--- a/σήματα-και-συστήματα.docx
+++ b/σήματα-και-συστήματα.docx
@@ -54,6 +54,7 @@
         <w:rPr>
           <w:sz w:val="16"/>
           <w:szCs w:val="16"/>
+          <w:lang w:val="el-GR"/>
         </w:rPr>
         <w:sectPr>
           <w:footerReference w:type="first" r:id="rId8"/>
@@ -77,6 +78,7 @@
         <w:rPr>
           <w:sz w:val="18"/>
           <w:szCs w:val="18"/>
+          <w:lang w:val="el-GR"/>
         </w:rPr>
         <w:br w:type="column"/>
       </w:r>
@@ -92,6 +94,7 @@
         <w:rPr>
           <w:sz w:val="18"/>
           <w:szCs w:val="18"/>
+          <w:lang w:val="el-GR"/>
         </w:rPr>
         <w:t xml:space="preserve"> </w:t>
       </w:r>
@@ -107,6 +110,7 @@
         <w:rPr>
           <w:sz w:val="18"/>
           <w:szCs w:val="18"/>
+          <w:lang w:val="el-GR"/>
         </w:rPr>
         <w:t xml:space="preserve">. </w:t>
       </w:r>
@@ -122,6 +126,7 @@
         <w:rPr>
           <w:sz w:val="18"/>
           <w:szCs w:val="18"/>
+          <w:lang w:val="el-GR"/>
         </w:rPr>
         <w:br/>
       </w:r>
@@ -137,6 +142,7 @@
         <w:rPr>
           <w:sz w:val="18"/>
           <w:szCs w:val="18"/>
+          <w:lang w:val="el-GR"/>
         </w:rPr>
         <w:t xml:space="preserve">. </w:t>
       </w:r>
@@ -394,11 +400,9 @@
         </w:rPr>
         <w:t xml:space="preserve">, χρήση της γλώσσας προγραμματισμού ειδικού σκοπού </w:t>
       </w:r>
-      <w:proofErr w:type="spellStart"/>
       <w:r>
         <w:t>Matlab</w:t>
       </w:r>
-      <w:proofErr w:type="spellEnd"/>
       <w:r>
         <w:rPr>
           <w:lang w:val="el-GR"/>
@@ -409,30 +413,14 @@
         <w:rPr>
           <w:lang w:val="el-GR"/>
         </w:rPr>
-        <w:t xml:space="preserve">με σκοπό την αποκοπή υψηλών συχνοτήτων με τη δημιουργία </w:t>
-      </w:r>
-      <w:proofErr w:type="spellStart"/>
-      <w:r>
-        <w:rPr>
-          <w:lang w:val="el-GR"/>
-        </w:rPr>
-        <w:t>βαθυπερατού</w:t>
-      </w:r>
-      <w:proofErr w:type="spellEnd"/>
-      <w:r>
-        <w:rPr>
-          <w:lang w:val="el-GR"/>
-        </w:rPr>
-        <w:t xml:space="preserve"> φίλτρου, την διαμόρφωση του σήματος και κατόπιν την </w:t>
-      </w:r>
-      <w:proofErr w:type="spellStart"/>
-      <w:r>
-        <w:rPr>
-          <w:lang w:val="el-GR"/>
-        </w:rPr>
-        <w:t>αποδιαμόρφωση</w:t>
-      </w:r>
-      <w:proofErr w:type="spellEnd"/>
+        <w:t>με σκοπό την αποκοπή υψηλών συχνοτήτων με τη δημιουργία βαθυπερατού φίλτρου, την διαμόρφωση του σήματος και κατόπιν την αποδιαμόρφω</w:t>
+      </w:r>
+      <w:r>
+        <w:rPr>
+          <w:lang w:val="el-GR"/>
+        </w:rPr>
+        <w:t>σή</w:t>
+      </w:r>
       <w:r>
         <w:rPr>
           <w:lang w:val="el-GR"/>
@@ -534,21 +522,7 @@
         <w:rPr>
           <w:lang w:val="el-GR"/>
         </w:rPr>
-        <w:t xml:space="preserve">, σε </w:t>
-      </w:r>
-      <w:proofErr w:type="spellStart"/>
-      <w:r>
-        <w:rPr>
-          <w:lang w:val="el-GR"/>
-        </w:rPr>
-        <w:t>φορμά</w:t>
-      </w:r>
-      <w:proofErr w:type="spellEnd"/>
-      <w:r>
-        <w:rPr>
-          <w:lang w:val="el-GR"/>
-        </w:rPr>
-        <w:t xml:space="preserve"> μονοφωνικού </w:t>
+        <w:t xml:space="preserve">, σε φορμά μονοφωνικού </w:t>
       </w:r>
       <w:r>
         <w:rPr>
@@ -873,14 +847,12 @@
         </w:rPr>
         <w:t xml:space="preserve">Από τον </w:t>
       </w:r>
-      <w:proofErr w:type="spellStart"/>
       <w:r>
         <w:rPr>
           <w:lang w:val="en-US"/>
         </w:rPr>
         <w:t>Traunmueller</w:t>
       </w:r>
-      <w:proofErr w:type="spellEnd"/>
       <w:r>
         <w:rPr>
           <w:lang w:val="el-GR"/>
@@ -909,7 +881,43 @@
         <w:rPr>
           <w:lang w:val="el-GR"/>
         </w:rPr>
-        <w:t xml:space="preserve">μπορεί να αντληθεί η πληροφορία πως λίγες συχνότητες άνω των 170 </w:t>
+        <w:t>μπορεί να αντληθεί η πληροφορία πως</w:t>
+      </w:r>
+      <w:r>
+        <w:rPr>
+          <w:lang w:val="el-GR"/>
+        </w:rPr>
+        <w:t xml:space="preserve"> ελάχιστες</w:t>
+      </w:r>
+      <w:r>
+        <w:rPr>
+          <w:lang w:val="el-GR"/>
+        </w:rPr>
+        <w:t xml:space="preserve"> </w:t>
+      </w:r>
+      <w:r>
+        <w:rPr>
+          <w:lang w:val="el-GR"/>
+        </w:rPr>
+        <w:t>πρώτες αρμονικές</w:t>
+      </w:r>
+      <w:r>
+        <w:rPr>
+          <w:lang w:val="el-GR"/>
+        </w:rPr>
+        <w:t xml:space="preserve"> άνω των 1</w:t>
+      </w:r>
+      <w:r>
+        <w:rPr>
+          <w:lang w:val="el-GR"/>
+        </w:rPr>
+        <w:t>5</w:t>
+      </w:r>
+      <w:r>
+        <w:rPr>
+          <w:lang w:val="el-GR"/>
+        </w:rPr>
+        <w:t xml:space="preserve">0 </w:t>
       </w:r>
       <w:r>
         <w:rPr>
@@ -927,27 +935,7 @@
         <w:rPr>
           <w:lang w:val="el-GR"/>
         </w:rPr>
-        <w:t xml:space="preserve">ανιχνεύονται γενικώς σε ηχητικά σήματα φωνής άρρενος. Επομένως, η κακή </w:t>
-      </w:r>
-      <w:proofErr w:type="spellStart"/>
-      <w:r>
-        <w:rPr>
-          <w:lang w:val="el-GR"/>
-        </w:rPr>
-        <w:t>ποιόητητα</w:t>
-      </w:r>
-      <w:proofErr w:type="spellEnd"/>
-      <w:r>
-        <w:rPr>
-          <w:lang w:val="el-GR"/>
-        </w:rPr>
-        <w:t xml:space="preserve"> εγγραφής και ο θόρυβος του περιβάλλοντος είναι παράγοντες που συμβάλλουν στην </w:t>
-      </w:r>
-      <w:r>
-        <w:rPr>
-          <w:lang w:val="el-GR"/>
-        </w:rPr>
-        <w:t>παρουσία επιπλέον συχνοτήτων στο ηχητικό κομμάτι και ταυτόχρονα δεν προκαλούνται από την προφορά του φθόγγου /</w:t>
+        <w:t>ανιχνεύονται γενικώς σε ηχητικά σήματα φωνής άρρενος. Επομένως, η κακή ποιόητητα εγγραφής και ο θόρυβος του περιβάλλοντος είναι παράγοντες που συμβάλλουν στην παρουσία επιπλέον συχνοτήτων στο ηχητικό κομμάτι και ταυτόχρονα δεν προκαλούνται από την προφορά του φθόγγου /</w:t>
       </w:r>
       <w:r>
         <w:rPr>
@@ -960,6 +948,30 @@
           <w:lang w:val="el-GR"/>
         </w:rPr>
         <w:t>/.</w:t>
+      </w:r>
+      <w:r>
+        <w:rPr>
+          <w:lang w:val="el-GR"/>
+        </w:rPr>
+        <w:t xml:space="preserve"> </w:t>
+      </w:r>
+      <w:r>
+        <w:rPr>
+          <w:lang w:val="el-GR"/>
+        </w:rPr>
+        <w:t xml:space="preserve">Άξιο παρατήρησης είναι πως η πρώτη κορυφή της συχνότητας, δηλαδή η πρώτη αρμονική του σήματος είναι στα 104 </w:t>
+      </w:r>
+      <w:r>
+        <w:rPr>
+          <w:lang w:val="en-GB"/>
+        </w:rPr>
+        <w:t>Hz</w:t>
+      </w:r>
+      <w:r>
+        <w:rPr>
+          <w:lang w:val="el-GR"/>
+        </w:rPr>
+        <w:t>, συμβαδίζοντας και με τ</w:t>
       </w:r>
     </w:p>
     <w:p>
@@ -974,10 +986,10 @@
           <w:lang w:val="el-GR"/>
         </w:rPr>
         <w:drawing>
-          <wp:inline distT="0" distB="0" distL="0" distR="0" wp14:anchorId="4E559FB8" wp14:editId="462410EB">
-            <wp:extent cx="3089910" cy="2317750"/>
-            <wp:effectExtent l="0" t="0" r="0" b="6350"/>
-            <wp:docPr id="4" name="Picture 4" descr="Chart&#10;&#10;Description automatically generated"/>
+          <wp:inline distT="0" distB="0" distL="0" distR="0" wp14:anchorId="4E559FB8" wp14:editId="3B2C863F">
+            <wp:extent cx="3089910" cy="2317432"/>
+            <wp:effectExtent l="0" t="0" r="0" b="6985"/>
+            <wp:docPr id="4" name="Picture 4"/>
             <wp:cNvGraphicFramePr>
               <a:graphicFrameLocks xmlns:a="http://purl.oclc.org/ooxml/drawingml/main" noChangeAspect="1"/>
             </wp:cNvGraphicFramePr>
@@ -985,7 +997,7 @@
               <a:graphicData uri="http://purl.oclc.org/ooxml/drawingml/picture">
                 <pic:pic xmlns:pic="http://purl.oclc.org/ooxml/drawingml/picture">
                   <pic:nvPicPr>
-                    <pic:cNvPr id="4" name="Picture 4" descr="Chart&#10;&#10;Description automatically generated"/>
+                    <pic:cNvPr id="4" name="Picture 4"/>
                     <pic:cNvPicPr/>
                   </pic:nvPicPr>
                   <pic:blipFill>
@@ -1003,7 +1015,7 @@
                   <pic:spPr>
                     <a:xfrm>
                       <a:off x="0" y="0"/>
-                      <a:ext cx="3089910" cy="2317750"/>
+                      <a:ext cx="3089910" cy="2317432"/>
                     </a:xfrm>
                     <a:prstGeom prst="rect">
                       <a:avLst/>
@@ -1176,14 +1188,12 @@
         </w:rPr>
         <w:t xml:space="preserve"> </w:t>
       </w:r>
-      <w:proofErr w:type="spellStart"/>
       <w:r>
         <w:rPr>
           <w:lang w:val="en-US"/>
         </w:rPr>
         <w:t>KHz</w:t>
       </w:r>
-      <w:proofErr w:type="spellEnd"/>
       <w:r>
         <w:rPr>
           <w:lang w:val="el-GR"/>
@@ -1206,21 +1216,7 @@
         <w:rPr>
           <w:lang w:val="el-GR"/>
         </w:rPr>
-        <w:t xml:space="preserve">εφαρμόζω </w:t>
-      </w:r>
-      <w:proofErr w:type="spellStart"/>
-      <w:r>
-        <w:rPr>
-          <w:lang w:val="el-GR"/>
-        </w:rPr>
-        <w:t>βαθυπερατό</w:t>
-      </w:r>
-      <w:proofErr w:type="spellEnd"/>
-      <w:r>
-        <w:rPr>
-          <w:lang w:val="el-GR"/>
-        </w:rPr>
-        <w:t xml:space="preserve"> φίλτρο στο </w:t>
+        <w:t xml:space="preserve">εφαρμόζω βαθυπερατό φίλτρο στο </w:t>
       </w:r>
       <w:r>
         <w:rPr>
@@ -1481,69 +1477,13 @@
         <w:rPr>
           <w:lang w:val="el-GR"/>
         </w:rPr>
-        <w:t xml:space="preserve">, όπως αναφέρει ο </w:t>
-      </w:r>
-      <w:proofErr w:type="spellStart"/>
-      <w:r>
-        <w:rPr>
-          <w:lang w:val="el-GR"/>
-        </w:rPr>
-        <w:t>Παπαμάρκος</w:t>
-      </w:r>
-      <w:proofErr w:type="spellEnd"/>
-      <w:r>
-        <w:rPr>
-          <w:lang w:val="el-GR"/>
-        </w:rPr>
-        <w:t xml:space="preserve"> (2011)</w:t>
-      </w:r>
-      <w:r>
-        <w:rPr>
-          <w:lang w:val="el-GR"/>
-        </w:rPr>
-        <w:t xml:space="preserve"> χρησιμοποιούνται ευρέως </w:t>
-      </w:r>
-      <w:proofErr w:type="spellStart"/>
-      <w:r>
-        <w:rPr>
-          <w:lang w:val="el-GR"/>
-        </w:rPr>
-        <w:t>προκειμένουν</w:t>
-      </w:r>
-      <w:proofErr w:type="spellEnd"/>
-      <w:r>
-        <w:rPr>
-          <w:lang w:val="el-GR"/>
-        </w:rPr>
-        <w:t xml:space="preserve"> να επιτρέπουν το «πέρασμα» σημάτων επιλεγμένων περιοχών συχνοτήτων. Πιο </w:t>
-      </w:r>
-      <w:proofErr w:type="spellStart"/>
-      <w:r>
-        <w:rPr>
-          <w:lang w:val="el-GR"/>
-        </w:rPr>
-        <w:t>ειδικα</w:t>
-      </w:r>
-      <w:proofErr w:type="spellEnd"/>
-      <w:r>
-        <w:rPr>
-          <w:lang w:val="el-GR"/>
-        </w:rPr>
-        <w:t xml:space="preserve">, τα </w:t>
-      </w:r>
-      <w:proofErr w:type="spellStart"/>
-      <w:r>
-        <w:rPr>
-          <w:lang w:val="el-GR"/>
-        </w:rPr>
-        <w:t>βαθυπερατά</w:t>
-      </w:r>
-      <w:proofErr w:type="spellEnd"/>
-      <w:r>
-        <w:rPr>
-          <w:lang w:val="el-GR"/>
-        </w:rPr>
-        <w:t xml:space="preserve"> φίλτρα (</w:t>
+        <w:t>, όπως αναφέρει ο Παπαμάρκος (2011)</w:t>
+      </w:r>
+      <w:r>
+        <w:rPr>
+          <w:lang w:val="el-GR"/>
+        </w:rPr>
+        <w:t xml:space="preserve"> χρησιμοποιούνται ευρέως προκειμένουν να επιτρέπουν το «πέρασμα» σημάτων επιλεγμένων περιοχών συχνοτήτων. Πιο ειδικα, τα βαθυπερατά φίλτρα (</w:t>
       </w:r>
       <w:r>
         <w:rPr>
@@ -1619,22 +1559,7 @@
         <w:rPr>
           <w:lang w:val="el-GR"/>
         </w:rPr>
-        <w:lastRenderedPageBreak/>
-        <w:t xml:space="preserve">Η συνάρτηση μεταφοράς ενός ιδανικού </w:t>
-      </w:r>
-      <w:proofErr w:type="spellStart"/>
-      <w:r>
-        <w:rPr>
-          <w:lang w:val="el-GR"/>
-        </w:rPr>
-        <w:t>χαμηλοπερατού</w:t>
-      </w:r>
-      <w:proofErr w:type="spellEnd"/>
-      <w:r>
-        <w:rPr>
-          <w:lang w:val="el-GR"/>
-        </w:rPr>
-        <w:t xml:space="preserve"> φίλτρου ικανοποιεί την εξίσωση της μορφής:</w:t>
+        <w:t>Η συνάρτηση μεταφοράς ενός ιδανικού χαμηλοπερατού φίλτρου ικανοποιεί την εξίσωση της μορφής:</w:t>
       </w:r>
     </w:p>
     <w:p>
@@ -1924,14 +1849,12 @@
         </w:rPr>
         <w:t xml:space="preserve">.5 </w:t>
       </w:r>
-      <w:proofErr w:type="spellStart"/>
       <w:r>
         <w:rPr>
           <w:lang w:val="en-US"/>
         </w:rPr>
         <w:t>KHz</w:t>
       </w:r>
-      <w:proofErr w:type="spellEnd"/>
       <w:r>
         <w:rPr>
           <w:lang w:val="el-GR"/>
@@ -1950,14 +1873,12 @@
         </w:rPr>
         <w:t xml:space="preserve">1.5 </w:t>
       </w:r>
-      <w:proofErr w:type="spellStart"/>
       <w:r>
         <w:rPr>
           <w:lang w:val="en-US"/>
         </w:rPr>
         <w:t>KHz</w:t>
       </w:r>
-      <w:proofErr w:type="spellEnd"/>
       <w:r>
         <w:rPr>
           <w:lang w:val="el-GR"/>
@@ -1994,7 +1915,6 @@
         </w:rPr>
         <w:t xml:space="preserve"> Η διαδικασία αυτή περιγράφεται αναλυτικά στο Παράρτημα της εργασίας, όπου βρίσκεται ο κώδικας, στην συνάρτηση </w:t>
       </w:r>
-      <w:proofErr w:type="spellStart"/>
       <w:r>
         <w:rPr>
           <w:rFonts w:ascii="Consolas" w:hAnsi="Consolas"/>
@@ -2002,7 +1922,6 @@
         </w:rPr>
         <w:t>firstPart</w:t>
       </w:r>
-      <w:proofErr w:type="spellEnd"/>
       <w:r>
         <w:rPr>
           <w:rFonts w:ascii="Consolas" w:hAnsi="Consolas"/>
@@ -2041,10 +1960,10 @@
           <w:lang w:val="el-GR"/>
         </w:rPr>
         <w:drawing>
-          <wp:inline distT="0" distB="0" distL="0" distR="0" wp14:anchorId="11B832A7" wp14:editId="5CFA7197">
-            <wp:extent cx="3089910" cy="2317750"/>
-            <wp:effectExtent l="0" t="0" r="0" b="6350"/>
-            <wp:docPr id="6" name="Picture 6" descr="Chart, box and whisker chart&#10;&#10;Description automatically generated"/>
+          <wp:inline distT="0" distB="0" distL="0" distR="0" wp14:anchorId="11B832A7" wp14:editId="1A4C761F">
+            <wp:extent cx="3089910" cy="2317432"/>
+            <wp:effectExtent l="0" t="0" r="0" b="6985"/>
+            <wp:docPr id="6" name="Picture 6"/>
             <wp:cNvGraphicFramePr>
               <a:graphicFrameLocks xmlns:a="http://purl.oclc.org/ooxml/drawingml/main" noChangeAspect="1"/>
             </wp:cNvGraphicFramePr>
@@ -2052,7 +1971,7 @@
               <a:graphicData uri="http://purl.oclc.org/ooxml/drawingml/picture">
                 <pic:pic xmlns:pic="http://purl.oclc.org/ooxml/drawingml/picture">
                   <pic:nvPicPr>
-                    <pic:cNvPr id="6" name="Picture 6" descr="Chart, box and whisker chart&#10;&#10;Description automatically generated"/>
+                    <pic:cNvPr id="6" name="Picture 6"/>
                     <pic:cNvPicPr/>
                   </pic:nvPicPr>
                   <pic:blipFill>
@@ -2070,7 +1989,7 @@
                   <pic:spPr>
                     <a:xfrm>
                       <a:off x="0" y="0"/>
-                      <a:ext cx="3089910" cy="2317750"/>
+                      <a:ext cx="3089910" cy="2317432"/>
                     </a:xfrm>
                     <a:prstGeom prst="rect">
                       <a:avLst/>
@@ -2509,35 +2428,49 @@
         <w:rPr>
           <w:lang w:val="el-GR"/>
         </w:rPr>
-        <w:t xml:space="preserve">Στα πλαίσια των τηλεπικοινωνιών και της επεξεργασίας σημάτων, πολλές φορές είναι κοινή στη βιομηχανία και στις τεχνολογίες του τελευταίου αιώνα η τεχνική της διαμόρφωσης πλάτους. Σύμφωνα με αυτήν την τεχνική, το σήμα πολλαπλασιάζεται με ένα </w:t>
-      </w:r>
-      <w:proofErr w:type="spellStart"/>
-      <w:r>
-        <w:rPr>
-          <w:lang w:val="el-GR"/>
-        </w:rPr>
-        <w:t>υψίσυχνο</w:t>
-      </w:r>
-      <w:proofErr w:type="spellEnd"/>
-      <w:r>
-        <w:rPr>
-          <w:lang w:val="el-GR"/>
-        </w:rPr>
-        <w:t xml:space="preserve"> σήμα, που καλείται φέρον, έτσι ώστε να τεθεί εφικτή η διέλευση του σήματος μέσα από ένα τηλεπικοινωνιακό κανάλι. Με την διαμόρφωση ενός </w:t>
-      </w:r>
-      <w:proofErr w:type="spellStart"/>
-      <w:r>
-        <w:rPr>
-          <w:lang w:val="el-GR"/>
-        </w:rPr>
-        <w:t>εκπεμπτέου</w:t>
-      </w:r>
-      <w:proofErr w:type="spellEnd"/>
-      <w:r>
-        <w:rPr>
-          <w:lang w:val="el-GR"/>
-        </w:rPr>
-        <w:t xml:space="preserve"> σήματος από έναν ραδιοφωνικό σταθμό, επιτυγχάνεται η συρρίκνωση της κεραίας του δέκτη, που εκ των πραγμάτων πρέπει να είναι μικρή για να εξοικονομείται χώρος στις συσκευές των δεκτών, αφού το μέγεθος της κεραίας είναι αντιστρόφως ανάλογο της συχνότητας του σήματος.</w:t>
+        <w:t>Στα πλαίσια των τηλεπικοινωνιών και της επεξεργασίας σημάτων, πολλές φορές είναι κοινή στη βιομηχανία και στις τεχνολογίες του τελευταίου αιώνα η τεχνική της διαμόρφωσης πλάτους. Σύμφωνα με αυτήν την τεχνική, το σήμα πολλαπλασιάζεται με ένα υψίσυχνο σήμα, που καλείται φέρον, έτσι ώστε να τεθεί εφικτή η διέλευση του σήματος μέσα από ένα τηλεπικοινωνιακό κανάλι. Με την διαμόρφωση ενός εκπεμπτέου σήματος από έναν ραδιοφωνικό σταθμό, επιτυγχάνεται η συρρίκνωση της κεραίας του δέκτη, που εκ των πραγμάτων πρέπει να είναι μικρή για να εξοικονομείται χώρος στις συσκευές των δεκτών, αφού το μέγεθος της κεραίας είναι αντιστρόφως ανάλογο της συχνότητας του σήματος</w:t>
+      </w:r>
+      <w:r>
+        <w:rPr>
+          <w:lang w:val="el-GR"/>
+        </w:rPr>
+        <w:t xml:space="preserve">, </w:t>
+      </w:r>
+      <w:r>
+        <w:rPr>
+          <w:lang w:val="el-GR"/>
+        </w:rPr>
+        <w:t xml:space="preserve">όπως επιβεβαιώνει κι ο </w:t>
+      </w:r>
+      <w:r>
+        <w:rPr>
+          <w:lang w:val="en-GB"/>
+        </w:rPr>
+        <w:t>Wright</w:t>
+      </w:r>
+      <w:r>
+        <w:rPr>
+          <w:lang w:val="el-GR"/>
+        </w:rPr>
+        <w:t xml:space="preserve"> </w:t>
+      </w:r>
+      <w:r>
+        <w:rPr>
+          <w:lang w:val="el-GR"/>
+        </w:rPr>
+        <w:t>(</w:t>
+      </w:r>
+      <w:r>
+        <w:rPr>
+          <w:lang w:val="el-GR"/>
+        </w:rPr>
+        <w:t>1987</w:t>
+      </w:r>
+      <w:r>
+        <w:rPr>
+          <w:lang w:val="el-GR"/>
+        </w:rPr>
+        <w:t>).</w:t>
       </w:r>
     </w:p>
     <w:p>
@@ -2551,21 +2484,7 @@
         <w:rPr>
           <w:lang w:val="el-GR"/>
         </w:rPr>
-        <w:t xml:space="preserve">Όπως φαίνεται στο Παράρτημα του κώδικα, η τρέχουσα διαδικασία διαμόρφωσης και </w:t>
-      </w:r>
-      <w:proofErr w:type="spellStart"/>
-      <w:r>
-        <w:rPr>
-          <w:lang w:val="el-GR"/>
-        </w:rPr>
-        <w:t>αποδιαμόρφωσης</w:t>
-      </w:r>
-      <w:proofErr w:type="spellEnd"/>
-      <w:r>
-        <w:rPr>
-          <w:lang w:val="el-GR"/>
-        </w:rPr>
-        <w:t xml:space="preserve"> πλάτους που εφαρμόζεται στο σήμα </w:t>
+        <w:t xml:space="preserve">Όπως φαίνεται στο Παράρτημα του κώδικα, η τρέχουσα διαδικασία διαμόρφωσης και αποδιαμόρφωσης πλάτους που εφαρμόζεται στο σήμα </w:t>
       </w:r>
       <w:r>
         <w:rPr>
@@ -2621,7 +2540,6 @@
         </w:rPr>
         <w:t xml:space="preserve">αντίστοιχα, παρουσιάζονται και αναλύονται στις συναρτήσεις </w:t>
       </w:r>
-      <w:proofErr w:type="spellStart"/>
       <w:r>
         <w:rPr>
           <w:rFonts w:ascii="Consolas" w:hAnsi="Consolas"/>
@@ -2629,7 +2547,6 @@
         </w:rPr>
         <w:t>secondPart</w:t>
       </w:r>
-      <w:proofErr w:type="spellEnd"/>
       <w:r>
         <w:rPr>
           <w:rFonts w:ascii="Consolas" w:hAnsi="Consolas"/>
@@ -2649,7 +2566,6 @@
         </w:rPr>
         <w:t xml:space="preserve"> </w:t>
       </w:r>
-      <w:proofErr w:type="spellStart"/>
       <w:r>
         <w:rPr>
           <w:rFonts w:ascii="Consolas" w:hAnsi="Consolas"/>
@@ -2657,7 +2573,6 @@
         </w:rPr>
         <w:t>thirdPart</w:t>
       </w:r>
-      <w:proofErr w:type="spellEnd"/>
       <w:r>
         <w:rPr>
           <w:rFonts w:ascii="Consolas" w:hAnsi="Consolas"/>
@@ -2691,14 +2606,12 @@
         </w:rPr>
         <w:t xml:space="preserve"> </w:t>
       </w:r>
-      <w:proofErr w:type="spellStart"/>
       <w:r>
         <w:rPr>
           <w:lang w:val="en-US"/>
         </w:rPr>
         <w:t>KHz</w:t>
       </w:r>
-      <w:proofErr w:type="spellEnd"/>
       <w:r>
         <w:rPr>
           <w:lang w:val="el-GR"/>
@@ -2773,19 +2686,11 @@
           <w:lang w:val="el-GR"/>
         </w:rPr>
       </w:pPr>
-      <w:proofErr w:type="spellStart"/>
-      <w:r>
-        <w:rPr>
-          <w:lang w:val="el-GR"/>
-        </w:rPr>
-        <w:t>Επαναπολλαπλασιάζοντας</w:t>
-      </w:r>
-      <w:proofErr w:type="spellEnd"/>
-      <w:r>
-        <w:rPr>
-          <w:lang w:val="el-GR"/>
-        </w:rPr>
-        <w:t xml:space="preserve"> στον χρόνο με το φέρον σήμα, προκύπτει το </w:t>
+      <w:r>
+        <w:rPr>
+          <w:lang w:val="el-GR"/>
+        </w:rPr>
+        <w:t xml:space="preserve">Επαναπολλαπλασιάζοντας στον χρόνο με το φέρον σήμα, προκύπτει το </w:t>
       </w:r>
       <w:r>
         <w:rPr>
@@ -2803,21 +2708,7 @@
         <w:rPr>
           <w:lang w:val="el-GR"/>
         </w:rPr>
-        <w:t xml:space="preserve">σήμα, το </w:t>
-      </w:r>
-      <w:proofErr w:type="spellStart"/>
-      <w:r>
-        <w:rPr>
-          <w:lang w:val="el-GR"/>
-        </w:rPr>
-        <w:t>αποδιαμορφωμένο</w:t>
-      </w:r>
-      <w:proofErr w:type="spellEnd"/>
-      <w:r>
-        <w:rPr>
-          <w:lang w:val="el-GR"/>
-        </w:rPr>
-        <w:t xml:space="preserve"> πλέον σήμα. Ενδιαφέρον έχει το φάσμα του, όπως παρουσιάζεται ακολούθως. Παρατηρούνται κορυφές μακριά από τα λογικά πλαίσια των &lt;</w:t>
+        <w:t>σήμα, το αποδιαμορφωμένο πλέον σήμα. Ενδιαφέρον έχει το φάσμα του, όπως παρουσιάζεται ακολούθως. Παρατηρούνται κορυφές μακριά από τα λογικά πλαίσια των &lt;</w:t>
       </w:r>
       <w:r>
         <w:rPr>
@@ -2825,14 +2716,12 @@
         </w:rPr>
         <w:t xml:space="preserve">0.2 </w:t>
       </w:r>
-      <w:proofErr w:type="spellStart"/>
       <w:r>
         <w:rPr>
           <w:lang w:val="en-US"/>
         </w:rPr>
         <w:t>KHz</w:t>
       </w:r>
-      <w:proofErr w:type="spellEnd"/>
       <w:r>
         <w:rPr>
           <w:lang w:val="el-GR"/>
@@ -2861,21 +2750,7 @@
         <w:rPr>
           <w:lang w:val="el-GR"/>
         </w:rPr>
-        <w:t xml:space="preserve">κατά τη διαδικασία </w:t>
-      </w:r>
-      <w:proofErr w:type="spellStart"/>
-      <w:r>
-        <w:rPr>
-          <w:lang w:val="el-GR"/>
-        </w:rPr>
-        <w:t>αποδιαμόρφωσης</w:t>
-      </w:r>
-      <w:proofErr w:type="spellEnd"/>
-      <w:r>
-        <w:rPr>
-          <w:lang w:val="el-GR"/>
-        </w:rPr>
-        <w:t>.</w:t>
+        <w:t>κατά τη διαδικασία αποδιαμόρφωσης.</w:t>
       </w:r>
     </w:p>
     <w:p>
@@ -3070,25 +2945,7 @@
           <w:iCs w:val="0"/>
           <w:lang w:val="el-GR"/>
         </w:rPr>
-        <w:t xml:space="preserve">: το </w:t>
-      </w:r>
-      <w:proofErr w:type="spellStart"/>
-      <w:r>
-        <w:rPr>
-          <w:i w:val="0"/>
-          <w:iCs w:val="0"/>
-          <w:lang w:val="el-GR"/>
-        </w:rPr>
-        <w:t>αποδιαμορφωμένο</w:t>
-      </w:r>
-      <w:proofErr w:type="spellEnd"/>
-      <w:r>
-        <w:rPr>
-          <w:i w:val="0"/>
-          <w:iCs w:val="0"/>
-          <w:lang w:val="el-GR"/>
-        </w:rPr>
-        <w:t xml:space="preserve"> σήμα, δίχως καμία επεξεργασία ή φιλτράρισμα.</w:t>
+        <w:t>: το αποδιαμορφωμένο σήμα, δίχως καμία επεξεργασία ή φιλτράρισμα.</w:t>
       </w:r>
     </w:p>
     <w:p>
@@ -3152,27 +3009,12 @@
         <w:rPr>
           <w:lang w:val="el-GR"/>
         </w:rPr>
-        <w:t xml:space="preserve">Ακολουθώντας παρόμοια διαδικασία με το φιλτράρισμα στην αρχή της εργασίας, </w:t>
-      </w:r>
-      <w:proofErr w:type="spellStart"/>
-      <w:r>
-        <w:rPr>
-          <w:lang w:val="el-GR"/>
-        </w:rPr>
-        <w:t>συνελίσσω</w:t>
-      </w:r>
-      <w:proofErr w:type="spellEnd"/>
-      <w:r>
-        <w:rPr>
-          <w:lang w:val="el-GR"/>
-        </w:rPr>
-        <w:t xml:space="preserve"> στην συχνότητα το σήμα </w:t>
+        <w:t xml:space="preserve">Ακολουθώντας παρόμοια διαδικασία με το φιλτράρισμα στην αρχή της εργασίας, συνελίσσω στην συχνότητα το σήμα </w:t>
       </w:r>
       <w:r>
         <w:rPr>
           <w:lang w:val="en-US"/>
         </w:rPr>
-        <w:lastRenderedPageBreak/>
         <w:t>x</w:t>
       </w:r>
       <w:r>
@@ -3394,25 +3236,7 @@
           <w:iCs w:val="0"/>
           <w:lang w:val="el-GR"/>
         </w:rPr>
-        <w:t xml:space="preserve">: το φιλτραρισμένο, πλέον, </w:t>
-      </w:r>
-      <w:proofErr w:type="spellStart"/>
-      <w:r>
-        <w:rPr>
-          <w:i w:val="0"/>
-          <w:iCs w:val="0"/>
-          <w:lang w:val="el-GR"/>
-        </w:rPr>
-        <w:t>αποδιαμορφωμένο</w:t>
-      </w:r>
-      <w:proofErr w:type="spellEnd"/>
-      <w:r>
-        <w:rPr>
-          <w:i w:val="0"/>
-          <w:iCs w:val="0"/>
-          <w:lang w:val="el-GR"/>
-        </w:rPr>
-        <w:t xml:space="preserve"> σήμα.</w:t>
+        <w:t>: το φιλτραρισμένο, πλέον, αποδιαμορφωμένο σήμα.</w:t>
       </w:r>
     </w:p>
     <w:p>
@@ -3500,14 +3324,12 @@
         </w:rPr>
         <w:t xml:space="preserve"> </w:t>
       </w:r>
-      <w:proofErr w:type="spellStart"/>
       <w:r>
         <w:rPr>
           <w:lang w:val="en-US"/>
         </w:rPr>
         <w:t>KHz</w:t>
       </w:r>
-      <w:proofErr w:type="spellEnd"/>
       <w:r>
         <w:rPr>
           <w:lang w:val="el-GR"/>
@@ -3526,46 +3348,6 @@
         </w:rPr>
         <w:t>.</w:t>
       </w:r>
-    </w:p>
-    <w:p>
-      <w:pPr>
-        <w:pStyle w:val="BodyText"/>
-        <w:rPr>
-          <w:lang w:val="el-GR"/>
-        </w:rPr>
-      </w:pPr>
-    </w:p>
-    <w:p>
-      <w:pPr>
-        <w:pStyle w:val="BodyText"/>
-        <w:rPr>
-          <w:lang w:val="el-GR"/>
-        </w:rPr>
-      </w:pPr>
-    </w:p>
-    <w:p>
-      <w:pPr>
-        <w:pStyle w:val="BodyText"/>
-        <w:rPr>
-          <w:lang w:val="el-GR"/>
-        </w:rPr>
-      </w:pPr>
-    </w:p>
-    <w:p>
-      <w:pPr>
-        <w:pStyle w:val="BodyText"/>
-        <w:rPr>
-          <w:lang w:val="el-GR"/>
-        </w:rPr>
-      </w:pPr>
-    </w:p>
-    <w:p>
-      <w:pPr>
-        <w:pStyle w:val="BodyText"/>
-        <w:rPr>
-          <w:lang w:val="el-GR"/>
-        </w:rPr>
-      </w:pPr>
     </w:p>
     <w:p>
       <w:pPr>
@@ -3773,25 +3555,7 @@
           <w:iCs w:val="0"/>
           <w:lang w:val="el-GR"/>
         </w:rPr>
-        <w:t xml:space="preserve">: γραφική απεικόνιση στον χρόνο του τελικού </w:t>
-      </w:r>
-      <w:proofErr w:type="spellStart"/>
-      <w:r>
-        <w:rPr>
-          <w:i w:val="0"/>
-          <w:iCs w:val="0"/>
-          <w:lang w:val="el-GR"/>
-        </w:rPr>
-        <w:t>αποδιαμορφωμένου</w:t>
-      </w:r>
-      <w:proofErr w:type="spellEnd"/>
-      <w:r>
-        <w:rPr>
-          <w:i w:val="0"/>
-          <w:iCs w:val="0"/>
-          <w:lang w:val="el-GR"/>
-        </w:rPr>
-        <w:t xml:space="preserve"> και φιλτραρισμένου σήματος.</w:t>
+        <w:t>: γραφική απεικόνιση στον χρόνο του τελικού αποδιαμορφωμένου και φιλτραρισμένου σήματος.</w:t>
       </w:r>
     </w:p>
     <w:p>
@@ -3844,58 +3608,26 @@
         <w:rPr>
           <w:lang w:val="el-GR"/>
         </w:rPr>
-        <w:t xml:space="preserve">Λαμβάνουμε υπόψη πως σε αυτή τη φάση της εργασίας, το </w:t>
-      </w:r>
-      <w:proofErr w:type="spellStart"/>
-      <w:r>
-        <w:rPr>
-          <w:lang w:val="el-GR"/>
-        </w:rPr>
-        <w:t>υψίσυχνο</w:t>
-      </w:r>
-      <w:proofErr w:type="spellEnd"/>
-      <w:r>
-        <w:rPr>
-          <w:lang w:val="el-GR"/>
-        </w:rPr>
-        <w:t xml:space="preserve"> σήμα με το οποίο </w:t>
-      </w:r>
-      <w:proofErr w:type="spellStart"/>
-      <w:r>
-        <w:rPr>
-          <w:lang w:val="el-GR"/>
-        </w:rPr>
-        <w:t>συνελίσσουμε</w:t>
-      </w:r>
-      <w:proofErr w:type="spellEnd"/>
-      <w:r>
-        <w:rPr>
-          <w:lang w:val="el-GR"/>
-        </w:rPr>
-        <w:t xml:space="preserve"> στη συχνότητα το σήμα ήχου, είναι της τάξης των 10 </w:t>
-      </w:r>
-      <w:proofErr w:type="spellStart"/>
+        <w:t xml:space="preserve">Λαμβάνουμε υπόψη πως σε αυτή τη φάση της εργασίας, το υψίσυχνο σήμα με το οποίο συνελίσσουμε στη συχνότητα το σήμα ήχου, είναι της τάξης των 10 </w:t>
+      </w:r>
       <w:r>
         <w:rPr>
           <w:lang w:val="en-US"/>
         </w:rPr>
         <w:t>KHz</w:t>
       </w:r>
-      <w:proofErr w:type="spellEnd"/>
       <w:r>
         <w:rPr>
           <w:lang w:val="el-GR"/>
         </w:rPr>
         <w:t xml:space="preserve">, σε αντίθεση με τα 5 </w:t>
       </w:r>
-      <w:proofErr w:type="spellStart"/>
       <w:r>
         <w:rPr>
           <w:lang w:val="en-US"/>
         </w:rPr>
         <w:t>KHz</w:t>
       </w:r>
-      <w:proofErr w:type="spellEnd"/>
       <w:r>
         <w:rPr>
           <w:lang w:val="el-GR"/>
@@ -3906,21 +3638,7 @@
         <w:rPr>
           <w:lang w:val="el-GR"/>
         </w:rPr>
-        <w:t xml:space="preserve">του προηγούμενου μέρους της </w:t>
-      </w:r>
-      <w:proofErr w:type="spellStart"/>
-      <w:r>
-        <w:rPr>
-          <w:lang w:val="el-GR"/>
-        </w:rPr>
-        <w:t>ασκησης</w:t>
-      </w:r>
-      <w:proofErr w:type="spellEnd"/>
-      <w:r>
-        <w:rPr>
-          <w:lang w:val="el-GR"/>
-        </w:rPr>
-        <w:t>.</w:t>
+        <w:t>του προηγούμενου μέρους της ασκησης.</w:t>
       </w:r>
     </w:p>
     <w:p>
@@ -4123,25 +3841,7 @@
           <w:iCs w:val="0"/>
           <w:lang w:val="el-GR"/>
         </w:rPr>
-        <w:t xml:space="preserve">το </w:t>
-      </w:r>
-      <w:proofErr w:type="spellStart"/>
-      <w:r>
-        <w:rPr>
-          <w:i w:val="0"/>
-          <w:iCs w:val="0"/>
-          <w:lang w:val="el-GR"/>
-        </w:rPr>
-        <w:t>αποδιομορφωμένο</w:t>
-      </w:r>
-      <w:proofErr w:type="spellEnd"/>
-      <w:r>
-        <w:rPr>
-          <w:i w:val="0"/>
-          <w:iCs w:val="0"/>
-          <w:lang w:val="el-GR"/>
-        </w:rPr>
-        <w:t xml:space="preserve"> σήμα, χωρίς κανένα φιλτράρισμα.</w:t>
+        <w:t>το αποδιομορφωμένο σήμα, χωρίς κανένα φιλτράρισμα.</w:t>
       </w:r>
     </w:p>
     <w:p>
@@ -4422,25 +4122,7 @@
           <w:iCs w:val="0"/>
           <w:lang w:val="el-GR"/>
         </w:rPr>
-        <w:t xml:space="preserve">: το φιλτραρισμένο </w:t>
-      </w:r>
-      <w:proofErr w:type="spellStart"/>
-      <w:r>
-        <w:rPr>
-          <w:i w:val="0"/>
-          <w:iCs w:val="0"/>
-          <w:lang w:val="el-GR"/>
-        </w:rPr>
-        <w:t>αποδιαμορφωμένο</w:t>
-      </w:r>
-      <w:proofErr w:type="spellEnd"/>
-      <w:r>
-        <w:rPr>
-          <w:i w:val="0"/>
-          <w:iCs w:val="0"/>
-          <w:lang w:val="el-GR"/>
-        </w:rPr>
-        <w:t xml:space="preserve"> σήμα.</w:t>
+        <w:t>: το φιλτραρισμένο αποδιαμορφωμένο σήμα.</w:t>
       </w:r>
     </w:p>
     <w:p>
@@ -4454,35 +4136,7 @@
         <w:rPr>
           <w:lang w:val="el-GR"/>
         </w:rPr>
-        <w:t xml:space="preserve">Παρόμοια, το διαμορφωμένο αρχείο ήχου είναι ακατάληπτο λόγω του </w:t>
-      </w:r>
-      <w:proofErr w:type="spellStart"/>
-      <w:r>
-        <w:rPr>
-          <w:lang w:val="el-GR"/>
-        </w:rPr>
-        <w:t>υψίσυχνου</w:t>
-      </w:r>
-      <w:proofErr w:type="spellEnd"/>
-      <w:r>
-        <w:rPr>
-          <w:lang w:val="el-GR"/>
-        </w:rPr>
-        <w:t xml:space="preserve"> σήματος, ωστόσο μετά την </w:t>
-      </w:r>
-      <w:proofErr w:type="spellStart"/>
-      <w:r>
-        <w:rPr>
-          <w:lang w:val="el-GR"/>
-        </w:rPr>
-        <w:t>αποδιαμόρφωση</w:t>
-      </w:r>
-      <w:proofErr w:type="spellEnd"/>
-      <w:r>
-        <w:rPr>
-          <w:lang w:val="el-GR"/>
-        </w:rPr>
-        <w:t xml:space="preserve"> και το φιλτράρισμα των επιπλέον συχνοτήτων, το τελικό </w:t>
+        <w:t xml:space="preserve">Παρόμοια, το διαμορφωμένο αρχείο ήχου είναι ακατάληπτο λόγω του υψίσυχνου σήματος, ωστόσο μετά την αποδιαμόρφωση και το φιλτράρισμα των επιπλέον συχνοτήτων, το τελικό </w:t>
       </w:r>
       <w:r>
         <w:rPr>
@@ -4645,7 +4299,141 @@
         <w:rPr>
           <w:lang w:val="el-GR"/>
         </w:rPr>
-        <w:t>Παπαμάρκος, Ν. (2011) ΗΛΕΚΤΡΙΚΑ ΚΥΚΛΩΜΑΤΑ ΤΟΜΟΣ ΑΒ. ΑΦΟΙ ΠΑΠΑΜΑΡΚΟΥ ΟΕ, Ξάνθη</w:t>
+        <w:t>Μάργαρης</w:t>
+      </w:r>
+      <w:r>
+        <w:rPr>
+          <w:lang w:val="el-GR"/>
+        </w:rPr>
+        <w:t xml:space="preserve">, </w:t>
+      </w:r>
+      <w:r>
+        <w:rPr>
+          <w:lang w:val="el-GR"/>
+        </w:rPr>
+        <w:t>Α</w:t>
+      </w:r>
+      <w:r>
+        <w:rPr>
+          <w:lang w:val="el-GR"/>
+        </w:rPr>
+        <w:t xml:space="preserve">. (2021). </w:t>
+      </w:r>
+      <w:r>
+        <w:rPr>
+          <w:i/>
+          <w:iCs/>
+          <w:lang w:val="el-GR"/>
+        </w:rPr>
+        <w:t>ΣΗΜΑΤΑ</w:t>
+      </w:r>
+      <w:r>
+        <w:rPr>
+          <w:i/>
+          <w:iCs/>
+          <w:lang w:val="el-GR"/>
+        </w:rPr>
+        <w:t xml:space="preserve"> </w:t>
+      </w:r>
+      <w:r>
+        <w:rPr>
+          <w:i/>
+          <w:iCs/>
+          <w:lang w:val="el-GR"/>
+        </w:rPr>
+        <w:t>ΚΑΙ</w:t>
+      </w:r>
+      <w:r>
+        <w:rPr>
+          <w:i/>
+          <w:iCs/>
+          <w:lang w:val="el-GR"/>
+        </w:rPr>
+        <w:t xml:space="preserve"> </w:t>
+      </w:r>
+      <w:r>
+        <w:rPr>
+          <w:i/>
+          <w:iCs/>
+          <w:lang w:val="el-GR"/>
+        </w:rPr>
+        <w:t>ΣΥΣΤΗΜΑΤΑ</w:t>
+      </w:r>
+      <w:r>
+        <w:rPr>
+          <w:i/>
+          <w:iCs/>
+          <w:lang w:val="el-GR"/>
+        </w:rPr>
+        <w:t xml:space="preserve">, </w:t>
+      </w:r>
+      <w:r>
+        <w:rPr>
+          <w:i/>
+          <w:iCs/>
+          <w:lang w:val="el-GR"/>
+        </w:rPr>
+        <w:t>Συνεχούς</w:t>
+      </w:r>
+      <w:r>
+        <w:rPr>
+          <w:i/>
+          <w:iCs/>
+          <w:lang w:val="el-GR"/>
+        </w:rPr>
+        <w:t xml:space="preserve"> </w:t>
+      </w:r>
+      <w:r>
+        <w:rPr>
+          <w:i/>
+          <w:iCs/>
+          <w:lang w:val="el-GR"/>
+        </w:rPr>
+        <w:t>και</w:t>
+      </w:r>
+      <w:r>
+        <w:rPr>
+          <w:i/>
+          <w:iCs/>
+          <w:lang w:val="el-GR"/>
+        </w:rPr>
+        <w:t xml:space="preserve"> </w:t>
+      </w:r>
+      <w:r>
+        <w:rPr>
+          <w:i/>
+          <w:iCs/>
+          <w:lang w:val="el-GR"/>
+        </w:rPr>
+        <w:t>Διακριτού</w:t>
+      </w:r>
+      <w:r>
+        <w:rPr>
+          <w:i/>
+          <w:iCs/>
+          <w:lang w:val="el-GR"/>
+        </w:rPr>
+        <w:t xml:space="preserve"> </w:t>
+      </w:r>
+      <w:r>
+        <w:rPr>
+          <w:i/>
+          <w:iCs/>
+          <w:lang w:val="el-GR"/>
+        </w:rPr>
+        <w:t>Χρόνου</w:t>
+      </w:r>
+      <w:r>
+        <w:rPr>
+          <w:lang w:val="el-GR"/>
+        </w:rPr>
+        <w:t xml:space="preserve">. </w:t>
+      </w:r>
+      <w:r>
+        <w:rPr>
+          <w:lang w:val="el-GR"/>
+        </w:rPr>
+        <w:t>ΕΚΔΟΣΕΙΣ ΤΖΙΟΛΑ, Θεσσαλονίκη</w:t>
       </w:r>
     </w:p>
     <w:p>
@@ -4659,6 +4447,62 @@
           <w:lang w:val="el-GR"/>
         </w:rPr>
       </w:pPr>
+      <w:r>
+        <w:rPr>
+          <w:lang w:val="el-GR"/>
+        </w:rPr>
+        <w:t xml:space="preserve">Παπαμάρκος, Ν. (2011) </w:t>
+      </w:r>
+      <w:r>
+        <w:rPr>
+          <w:i/>
+          <w:iCs/>
+          <w:lang w:val="el-GR"/>
+        </w:rPr>
+        <w:t>ΗΛΕΚΤΡΙΚΑ ΚΥΚΛΩΜΑΤΑ ΤΟΜΟΣ ΑΒ</w:t>
+      </w:r>
+      <w:r>
+        <w:rPr>
+          <w:lang w:val="el-GR"/>
+        </w:rPr>
+        <w:t>. ΑΦΟΙ</w:t>
+      </w:r>
+      <w:r>
+        <w:rPr>
+          <w:lang w:val="el-GR"/>
+        </w:rPr>
+        <w:t xml:space="preserve"> </w:t>
+      </w:r>
+      <w:r>
+        <w:rPr>
+          <w:lang w:val="el-GR"/>
+        </w:rPr>
+        <w:t>ΠΑΠΑΜΑΡΚΟΥ</w:t>
+      </w:r>
+      <w:r>
+        <w:rPr>
+          <w:lang w:val="el-GR"/>
+        </w:rPr>
+        <w:t xml:space="preserve"> </w:t>
+      </w:r>
+      <w:r>
+        <w:rPr>
+          <w:lang w:val="el-GR"/>
+        </w:rPr>
+        <w:t>ΟΕ</w:t>
+      </w:r>
+      <w:r>
+        <w:rPr>
+          <w:lang w:val="el-GR"/>
+        </w:rPr>
+        <w:t xml:space="preserve">, </w:t>
+      </w:r>
+      <w:r>
+        <w:rPr>
+          <w:lang w:val="el-GR"/>
+        </w:rPr>
+        <w:t>Ξάνθη</w:t>
+      </w:r>
     </w:p>
     <w:p>
       <w:pPr>
@@ -4667,13 +4511,49 @@
           <w:ilvl w:val="0"/>
           <w:numId w:val="0"/>
         </w:numPr>
-      </w:pPr>
-      <w:r>
-        <w:lastRenderedPageBreak/>
-        <w:t>Traunmueller, H., Eriksson, A. (1991) The frequency range of the voice fundamental in the speech of male and female adults. Instutionen foer lingvistik, Stockholms universitet</w:t>
+        <w:rPr>
+          <w:lang w:val="en-GB"/>
+        </w:rPr>
+      </w:pPr>
+      <w:r>
+        <w:t>Eriksson, A.</w:t>
+      </w:r>
+      <w:r>
+        <w:t xml:space="preserve">, </w:t>
+      </w:r>
+      <w:r>
+        <w:t xml:space="preserve">Traunmueller, H.(1991) </w:t>
+      </w:r>
+      <w:r>
+        <w:rPr>
+          <w:i/>
+          <w:iCs/>
+        </w:rPr>
+        <w:t>The frequency range of the voice fundamental in the speech of male and female adults</w:t>
+      </w:r>
+      <w:r>
+        <w:t>. Instutionen foer lingvistik, Stockholms universitet</w:t>
       </w:r>
       <w:r>
         <w:t>.</w:t>
+      </w:r>
+      <w:r>
+        <w:t xml:space="preserve"> </w:t>
+      </w:r>
+      <w:r>
+        <w:rPr>
+          <w:lang w:val="el-GR"/>
+        </w:rPr>
+        <w:t>Στοκχόλμη</w:t>
+      </w:r>
+      <w:r>
+        <w:t xml:space="preserve">, </w:t>
+      </w:r>
+      <w:r>
+        <w:rPr>
+          <w:lang w:val="el-GR"/>
+        </w:rPr>
+        <w:t>Σουηδία</w:t>
       </w:r>
     </w:p>
     <w:p>
@@ -4683,9 +4563,6 @@
           <w:ilvl w:val="0"/>
           <w:numId w:val="0"/>
         </w:numPr>
-        <w:rPr>
-          <w:lang w:val="el-GR"/>
-        </w:rPr>
         <w:sectPr>
           <w:type w:val="continuous"/>
           <w:pgSz w:w="595.30pt" w:h="841.90pt" w:code="9"/>
@@ -4696,46 +4573,75 @@
       </w:pPr>
       <w:r>
         <w:rPr>
-          <w:lang w:val="el-GR"/>
-        </w:rPr>
-        <w:t>Μάργαρης, Α. (2021). ΣΗΜΑΤΑ ΚΑΙ ΣΥΣΤΗΜΑΤΑ, Συνεχούς και Διακριτού Χρόνου. ΕΚΔΟΣΕΙΣ ΤΖΙΟΛΑ, Θεσσαλονίκη</w:t>
-      </w:r>
-    </w:p>
-    <w:p>
-      <w:pPr>
-        <w:rPr>
-          <w:lang w:val="el-GR"/>
-        </w:rPr>
-      </w:pPr>
-    </w:p>
-    <w:p>
-      <w:pPr>
-        <w:rPr>
-          <w:lang w:val="el-GR"/>
-        </w:rPr>
-      </w:pPr>
-    </w:p>
-    <w:p>
-      <w:pPr>
-        <w:rPr>
-          <w:lang w:val="el-GR"/>
-        </w:rPr>
-      </w:pPr>
-    </w:p>
-    <w:p>
-      <w:pPr>
-        <w:rPr>
-          <w:lang w:val="el-GR"/>
-        </w:rPr>
-      </w:pPr>
-    </w:p>
-    <w:p>
-      <w:pPr>
-        <w:rPr>
-          <w:lang w:val="el-GR"/>
-        </w:rPr>
-      </w:pPr>
-    </w:p>
+          <w:color w:val="202122"/>
+          <w:shd w:val="clear" w:color="auto" w:fill="FFFFFF"/>
+        </w:rPr>
+        <w:t>Wright, H. C.</w:t>
+      </w:r>
+      <w:r>
+        <w:rPr>
+          <w:color w:val="202122"/>
+          <w:shd w:val="clear" w:color="auto" w:fill="FFFFFF"/>
+        </w:rPr>
+        <w:t xml:space="preserve"> (1987) </w:t>
+      </w:r>
+      <w:r>
+        <w:rPr>
+          <w:i/>
+          <w:iCs/>
+          <w:color w:val="202122"/>
+          <w:shd w:val="clear" w:color="auto" w:fill="FFFFFF"/>
+        </w:rPr>
+        <w:t>An Introduction to Antenna Theory.</w:t>
+      </w:r>
+      <w:r>
+        <w:rPr>
+          <w:color w:val="202122"/>
+          <w:shd w:val="clear" w:color="auto" w:fill="FFFFFF"/>
+        </w:rPr>
+        <w:t xml:space="preserve"> BERNARD BABANI (publishing) LTD, </w:t>
+      </w:r>
+      <w:r>
+        <w:rPr>
+          <w:color w:val="202122"/>
+          <w:shd w:val="clear" w:color="auto" w:fill="FFFFFF"/>
+          <w:lang w:val="el-GR"/>
+        </w:rPr>
+        <w:t>Λονδίνο</w:t>
+      </w:r>
+      <w:r>
+        <w:rPr>
+          <w:color w:val="202122"/>
+          <w:shd w:val="clear" w:color="auto" w:fill="FFFFFF"/>
+        </w:rPr>
+        <w:t xml:space="preserve">, </w:t>
+      </w:r>
+      <w:r>
+        <w:rPr>
+          <w:color w:val="202122"/>
+          <w:shd w:val="clear" w:color="auto" w:fill="FFFFFF"/>
+          <w:lang w:val="el-GR"/>
+        </w:rPr>
+        <w:t>Ηνωμένο</w:t>
+      </w:r>
+      <w:r>
+        <w:rPr>
+          <w:color w:val="202122"/>
+          <w:shd w:val="clear" w:color="auto" w:fill="FFFFFF"/>
+        </w:rPr>
+        <w:t xml:space="preserve"> </w:t>
+      </w:r>
+      <w:r>
+        <w:rPr>
+          <w:color w:val="202122"/>
+          <w:shd w:val="clear" w:color="auto" w:fill="FFFFFF"/>
+          <w:lang w:val="el-GR"/>
+        </w:rPr>
+        <w:t>Βασίλειο</w:t>
+      </w:r>
+    </w:p>
+    <w:p/>
+    <w:p/>
     <w:p>
       <w:pPr>
         <w:pStyle w:val="Heading1"/>
@@ -4778,69 +4684,25 @@
         <w:rPr>
           <w:rFonts w:ascii="Consolas" w:hAnsi="Consolas" w:cs="Courier New"/>
         </w:rPr>
-        <w:t xml:space="preserve">function [] = </w:t>
-      </w:r>
-      <w:proofErr w:type="spellStart"/>
-      <w:proofErr w:type="gramStart"/>
-      <w:r>
-        <w:rPr>
-          <w:rFonts w:ascii="Consolas" w:hAnsi="Consolas" w:cs="Courier New"/>
-        </w:rPr>
-        <w:t>signalEditing</w:t>
-      </w:r>
-      <w:proofErr w:type="spellEnd"/>
-      <w:r>
-        <w:rPr>
-          <w:rFonts w:ascii="Consolas" w:hAnsi="Consolas" w:cs="Courier New"/>
-        </w:rPr>
-        <w:t>(</w:t>
-      </w:r>
-      <w:proofErr w:type="gramEnd"/>
-      <w:r>
-        <w:rPr>
-          <w:rFonts w:ascii="Consolas" w:hAnsi="Consolas" w:cs="Courier New"/>
-        </w:rPr>
-        <w:t>)</w:t>
-      </w:r>
-    </w:p>
-    <w:p>
-      <w:pPr>
-        <w:autoSpaceDE w:val="0"/>
-        <w:autoSpaceDN w:val="0"/>
-        <w:adjustRightInd w:val="0"/>
-        <w:jc w:val="start"/>
-        <w:rPr>
-          <w:rFonts w:ascii="Consolas" w:hAnsi="Consolas" w:cs="Courier New"/>
-        </w:rPr>
-      </w:pPr>
-      <w:r>
-        <w:rPr>
-          <w:rFonts w:ascii="Consolas" w:hAnsi="Consolas" w:cs="Courier New"/>
-        </w:rPr>
-        <w:t xml:space="preserve">    [x1, rate] = </w:t>
-      </w:r>
-      <w:proofErr w:type="spellStart"/>
-      <w:r>
-        <w:rPr>
-          <w:rFonts w:ascii="Consolas" w:hAnsi="Consolas" w:cs="Courier New"/>
-        </w:rPr>
-        <w:t>audioread</w:t>
-      </w:r>
-      <w:proofErr w:type="spellEnd"/>
-      <w:r>
-        <w:rPr>
-          <w:rFonts w:ascii="Consolas" w:hAnsi="Consolas" w:cs="Courier New"/>
-        </w:rPr>
-        <w:t>("x1.wav"</w:t>
-      </w:r>
-      <w:proofErr w:type="gramStart"/>
-      <w:r>
-        <w:rPr>
-          <w:rFonts w:ascii="Consolas" w:hAnsi="Consolas" w:cs="Courier New"/>
-        </w:rPr>
-        <w:t>);</w:t>
-      </w:r>
-      <w:proofErr w:type="gramEnd"/>
+        <w:t>function [] = signalEditing()</w:t>
+      </w:r>
+    </w:p>
+    <w:p>
+      <w:pPr>
+        <w:autoSpaceDE w:val="0"/>
+        <w:autoSpaceDN w:val="0"/>
+        <w:adjustRightInd w:val="0"/>
+        <w:jc w:val="start"/>
+        <w:rPr>
+          <w:rFonts w:ascii="Consolas" w:hAnsi="Consolas" w:cs="Courier New"/>
+        </w:rPr>
+      </w:pPr>
+      <w:r>
+        <w:rPr>
+          <w:rFonts w:ascii="Consolas" w:hAnsi="Consolas" w:cs="Courier New"/>
+        </w:rPr>
+        <w:t xml:space="preserve">    [x1, rate] = audioread("x1.wav");</w:t>
+      </w:r>
     </w:p>
     <w:p>
       <w:pPr>
@@ -4873,146 +4735,58 @@
         <w:rPr>
           <w:rFonts w:ascii="Consolas" w:hAnsi="Consolas" w:cs="Courier New"/>
         </w:rPr>
-        <w:t xml:space="preserve">    x2 = </w:t>
-      </w:r>
-      <w:proofErr w:type="spellStart"/>
-      <w:proofErr w:type="gramStart"/>
-      <w:r>
-        <w:rPr>
-          <w:rFonts w:ascii="Consolas" w:hAnsi="Consolas" w:cs="Courier New"/>
-        </w:rPr>
-        <w:t>firstPart</w:t>
-      </w:r>
-      <w:proofErr w:type="spellEnd"/>
-      <w:r>
-        <w:rPr>
-          <w:rFonts w:ascii="Consolas" w:hAnsi="Consolas" w:cs="Courier New"/>
-        </w:rPr>
-        <w:t>(</w:t>
-      </w:r>
-      <w:proofErr w:type="gramEnd"/>
-      <w:r>
-        <w:rPr>
-          <w:rFonts w:ascii="Consolas" w:hAnsi="Consolas" w:cs="Courier New"/>
-        </w:rPr>
-        <w:t>x1, rate, 1500);</w:t>
-      </w:r>
-    </w:p>
-    <w:p>
-      <w:pPr>
-        <w:autoSpaceDE w:val="0"/>
-        <w:autoSpaceDN w:val="0"/>
-        <w:adjustRightInd w:val="0"/>
-        <w:jc w:val="start"/>
-        <w:rPr>
-          <w:rFonts w:ascii="Consolas" w:hAnsi="Consolas" w:cs="Courier New"/>
-        </w:rPr>
-      </w:pPr>
-      <w:r>
-        <w:rPr>
-          <w:rFonts w:ascii="Consolas" w:hAnsi="Consolas" w:cs="Courier New"/>
-        </w:rPr>
-        <w:t xml:space="preserve">    x3 = </w:t>
-      </w:r>
-      <w:proofErr w:type="spellStart"/>
-      <w:proofErr w:type="gramStart"/>
-      <w:r>
-        <w:rPr>
-          <w:rFonts w:ascii="Consolas" w:hAnsi="Consolas" w:cs="Courier New"/>
-        </w:rPr>
-        <w:t>secondPart</w:t>
-      </w:r>
-      <w:proofErr w:type="spellEnd"/>
-      <w:r>
-        <w:rPr>
-          <w:rFonts w:ascii="Consolas" w:hAnsi="Consolas" w:cs="Courier New"/>
-        </w:rPr>
-        <w:t>(</w:t>
-      </w:r>
-      <w:proofErr w:type="gramEnd"/>
-      <w:r>
-        <w:rPr>
-          <w:rFonts w:ascii="Consolas" w:hAnsi="Consolas" w:cs="Courier New"/>
-        </w:rPr>
-        <w:t>x2, rate);</w:t>
-      </w:r>
-    </w:p>
-    <w:p>
-      <w:pPr>
-        <w:autoSpaceDE w:val="0"/>
-        <w:autoSpaceDN w:val="0"/>
-        <w:adjustRightInd w:val="0"/>
-        <w:jc w:val="start"/>
-        <w:rPr>
-          <w:rFonts w:ascii="Consolas" w:hAnsi="Consolas" w:cs="Courier New"/>
-        </w:rPr>
-      </w:pPr>
-      <w:r>
-        <w:rPr>
-          <w:rFonts w:ascii="Consolas" w:hAnsi="Consolas" w:cs="Courier New"/>
-        </w:rPr>
-        <w:t xml:space="preserve">    x4 = </w:t>
-      </w:r>
-      <w:proofErr w:type="spellStart"/>
-      <w:proofErr w:type="gramStart"/>
-      <w:r>
-        <w:rPr>
-          <w:rFonts w:ascii="Consolas" w:hAnsi="Consolas" w:cs="Courier New"/>
-        </w:rPr>
-        <w:t>thirdPart</w:t>
-      </w:r>
-      <w:proofErr w:type="spellEnd"/>
-      <w:r>
-        <w:rPr>
-          <w:rFonts w:ascii="Consolas" w:hAnsi="Consolas" w:cs="Courier New"/>
-        </w:rPr>
-        <w:t>(</w:t>
-      </w:r>
-      <w:proofErr w:type="gramEnd"/>
-      <w:r>
-        <w:rPr>
-          <w:rFonts w:ascii="Consolas" w:hAnsi="Consolas" w:cs="Courier New"/>
-        </w:rPr>
-        <w:t>x3, rate);</w:t>
-      </w:r>
-    </w:p>
-    <w:p>
-      <w:pPr>
-        <w:autoSpaceDE w:val="0"/>
-        <w:autoSpaceDN w:val="0"/>
-        <w:adjustRightInd w:val="0"/>
-        <w:jc w:val="start"/>
-        <w:rPr>
-          <w:rFonts w:ascii="Consolas" w:hAnsi="Consolas" w:cs="Courier New"/>
-        </w:rPr>
-      </w:pPr>
-      <w:r>
-        <w:rPr>
-          <w:rFonts w:ascii="Consolas" w:hAnsi="Consolas" w:cs="Courier New"/>
-        </w:rPr>
-        <w:t xml:space="preserve">    x5 = </w:t>
-      </w:r>
-      <w:proofErr w:type="spellStart"/>
-      <w:proofErr w:type="gramStart"/>
-      <w:r>
-        <w:rPr>
-          <w:rFonts w:ascii="Consolas" w:hAnsi="Consolas" w:cs="Courier New"/>
-        </w:rPr>
-        <w:t>lastPart</w:t>
-      </w:r>
-      <w:proofErr w:type="spellEnd"/>
-      <w:r>
-        <w:rPr>
-          <w:rFonts w:ascii="Consolas" w:hAnsi="Consolas" w:cs="Courier New"/>
-        </w:rPr>
-        <w:t>(</w:t>
-      </w:r>
-      <w:proofErr w:type="gramEnd"/>
-      <w:r>
-        <w:rPr>
-          <w:rFonts w:ascii="Consolas" w:hAnsi="Consolas" w:cs="Courier New"/>
-        </w:rPr>
-        <w:t>x4, rate, 1500);</w:t>
+        <w:t xml:space="preserve">    x2 = firstPart(x1, rate, 1500);</w:t>
+      </w:r>
+    </w:p>
+    <w:p>
+      <w:pPr>
+        <w:autoSpaceDE w:val="0"/>
+        <w:autoSpaceDN w:val="0"/>
+        <w:adjustRightInd w:val="0"/>
+        <w:jc w:val="start"/>
+        <w:rPr>
+          <w:rFonts w:ascii="Consolas" w:hAnsi="Consolas" w:cs="Courier New"/>
+        </w:rPr>
+      </w:pPr>
+      <w:r>
+        <w:rPr>
+          <w:rFonts w:ascii="Consolas" w:hAnsi="Consolas" w:cs="Courier New"/>
+        </w:rPr>
+        <w:t xml:space="preserve">    x3 = secondPart(x2, rate);</w:t>
+      </w:r>
+    </w:p>
+    <w:p>
+      <w:pPr>
+        <w:autoSpaceDE w:val="0"/>
+        <w:autoSpaceDN w:val="0"/>
+        <w:adjustRightInd w:val="0"/>
+        <w:jc w:val="start"/>
+        <w:rPr>
+          <w:rFonts w:ascii="Consolas" w:hAnsi="Consolas" w:cs="Courier New"/>
+        </w:rPr>
+      </w:pPr>
+      <w:r>
+        <w:rPr>
+          <w:rFonts w:ascii="Consolas" w:hAnsi="Consolas" w:cs="Courier New"/>
+        </w:rPr>
+        <w:t xml:space="preserve">    x4 = thirdPart(x3, rate);</w:t>
+      </w:r>
+    </w:p>
+    <w:p>
+      <w:pPr>
+        <w:autoSpaceDE w:val="0"/>
+        <w:autoSpaceDN w:val="0"/>
+        <w:adjustRightInd w:val="0"/>
+        <w:jc w:val="start"/>
+        <w:rPr>
+          <w:rFonts w:ascii="Consolas" w:hAnsi="Consolas" w:cs="Courier New"/>
+        </w:rPr>
+      </w:pPr>
+      <w:r>
+        <w:rPr>
+          <w:rFonts w:ascii="Consolas" w:hAnsi="Consolas" w:cs="Courier New"/>
+        </w:rPr>
+        <w:t xml:space="preserve">    x5 = lastPart(x4, rate, 1500);</w:t>
       </w:r>
     </w:p>
     <w:p>
@@ -5063,66 +4837,41 @@
         <w:rPr>
           <w:rFonts w:ascii="Consolas" w:hAnsi="Consolas" w:cs="Courier New"/>
         </w:rPr>
-        <w:t xml:space="preserve">function </w:t>
-      </w:r>
-      <w:proofErr w:type="spellStart"/>
-      <w:r>
-        <w:rPr>
-          <w:rFonts w:ascii="Consolas" w:hAnsi="Consolas" w:cs="Courier New"/>
-        </w:rPr>
-        <w:t>filteredSignal</w:t>
-      </w:r>
-      <w:proofErr w:type="spellEnd"/>
-      <w:r>
-        <w:rPr>
-          <w:rFonts w:ascii="Consolas" w:hAnsi="Consolas" w:cs="Courier New"/>
-        </w:rPr>
-        <w:t xml:space="preserve"> = </w:t>
-      </w:r>
-      <w:proofErr w:type="spellStart"/>
-      <w:r>
-        <w:rPr>
-          <w:rFonts w:ascii="Consolas" w:hAnsi="Consolas" w:cs="Courier New"/>
-        </w:rPr>
-        <w:t>lastPart</w:t>
-      </w:r>
-      <w:proofErr w:type="spellEnd"/>
-      <w:r>
-        <w:rPr>
-          <w:rFonts w:ascii="Consolas" w:hAnsi="Consolas" w:cs="Courier New"/>
-        </w:rPr>
-        <w:t xml:space="preserve"> (signal, rate, cut)</w:t>
-      </w:r>
-    </w:p>
-    <w:p>
-      <w:pPr>
-        <w:autoSpaceDE w:val="0"/>
-        <w:autoSpaceDN w:val="0"/>
-        <w:adjustRightInd w:val="0"/>
-        <w:jc w:val="start"/>
-        <w:rPr>
-          <w:rFonts w:ascii="Consolas" w:hAnsi="Consolas" w:cs="Courier New"/>
-        </w:rPr>
-      </w:pPr>
-      <w:r>
-        <w:rPr>
-          <w:rFonts w:ascii="Consolas" w:hAnsi="Consolas" w:cs="Courier New"/>
-        </w:rPr>
-        <w:t xml:space="preserve">    f = (-length(signal)/</w:t>
-      </w:r>
-      <w:proofErr w:type="gramStart"/>
-      <w:r>
-        <w:rPr>
-          <w:rFonts w:ascii="Consolas" w:hAnsi="Consolas" w:cs="Courier New"/>
-        </w:rPr>
-        <w:t>2 :</w:t>
-      </w:r>
-      <w:proofErr w:type="gramEnd"/>
-      <w:r>
-        <w:rPr>
-          <w:rFonts w:ascii="Consolas" w:hAnsi="Consolas" w:cs="Courier New"/>
-        </w:rPr>
-        <w:t xml:space="preserve"> length(signal)/2 -1)*rate/length(signal);</w:t>
+        <w:t>function filteredSignal = lastPart (signal, rate, cut)</w:t>
+      </w:r>
+    </w:p>
+    <w:p>
+      <w:pPr>
+        <w:autoSpaceDE w:val="0"/>
+        <w:autoSpaceDN w:val="0"/>
+        <w:adjustRightInd w:val="0"/>
+        <w:jc w:val="start"/>
+        <w:rPr>
+          <w:rFonts w:ascii="Consolas" w:hAnsi="Consolas" w:cs="Courier New"/>
+        </w:rPr>
+      </w:pPr>
+      <w:r>
+        <w:rPr>
+          <w:rFonts w:ascii="Consolas" w:hAnsi="Consolas" w:cs="Courier New"/>
+        </w:rPr>
+        <w:t xml:space="preserve">    f = (-length(signal)/2 : length(signal)/2 -1)*rate/length(signal);</w:t>
+      </w:r>
+    </w:p>
+    <w:p>
+      <w:pPr>
+        <w:autoSpaceDE w:val="0"/>
+        <w:autoSpaceDN w:val="0"/>
+        <w:adjustRightInd w:val="0"/>
+        <w:jc w:val="start"/>
+        <w:rPr>
+          <w:rFonts w:ascii="Consolas" w:hAnsi="Consolas" w:cs="Courier New"/>
+        </w:rPr>
+      </w:pPr>
+      <w:r>
+        <w:rPr>
+          <w:rFonts w:ascii="Consolas" w:hAnsi="Consolas" w:cs="Courier New"/>
+        </w:rPr>
+        <w:t xml:space="preserve">    fourierSignal = fftshift(fft(signal));</w:t>
       </w:r>
     </w:p>
     <w:p>
@@ -5141,56 +4890,40 @@
         </w:rPr>
         <w:t xml:space="preserve">    </w:t>
       </w:r>
-      <w:proofErr w:type="spellStart"/>
-      <w:r>
-        <w:rPr>
-          <w:rFonts w:ascii="Consolas" w:hAnsi="Consolas" w:cs="Courier New"/>
-        </w:rPr>
-        <w:t>fourierSignal</w:t>
-      </w:r>
-      <w:proofErr w:type="spellEnd"/>
-      <w:r>
-        <w:rPr>
-          <w:rFonts w:ascii="Consolas" w:hAnsi="Consolas" w:cs="Courier New"/>
-        </w:rPr>
-        <w:t xml:space="preserve"> = </w:t>
-      </w:r>
-      <w:proofErr w:type="spellStart"/>
-      <w:r>
-        <w:rPr>
-          <w:rFonts w:ascii="Consolas" w:hAnsi="Consolas" w:cs="Courier New"/>
-        </w:rPr>
-        <w:t>fftshift</w:t>
-      </w:r>
-      <w:proofErr w:type="spellEnd"/>
-      <w:r>
-        <w:rPr>
-          <w:rFonts w:ascii="Consolas" w:hAnsi="Consolas" w:cs="Courier New"/>
-        </w:rPr>
-        <w:t>(</w:t>
-      </w:r>
-      <w:proofErr w:type="spellStart"/>
-      <w:r>
-        <w:rPr>
-          <w:rFonts w:ascii="Consolas" w:hAnsi="Consolas" w:cs="Courier New"/>
-        </w:rPr>
-        <w:t>fft</w:t>
-      </w:r>
-      <w:proofErr w:type="spellEnd"/>
-      <w:r>
-        <w:rPr>
-          <w:rFonts w:ascii="Consolas" w:hAnsi="Consolas" w:cs="Courier New"/>
-        </w:rPr>
-        <w:t>(signal)</w:t>
-      </w:r>
-      <w:proofErr w:type="gramStart"/>
-      <w:r>
-        <w:rPr>
-          <w:rFonts w:ascii="Consolas" w:hAnsi="Consolas" w:cs="Courier New"/>
-        </w:rPr>
-        <w:t>);</w:t>
-      </w:r>
-      <w:proofErr w:type="gramEnd"/>
+    </w:p>
+    <w:p>
+      <w:pPr>
+        <w:autoSpaceDE w:val="0"/>
+        <w:autoSpaceDN w:val="0"/>
+        <w:adjustRightInd w:val="0"/>
+        <w:jc w:val="start"/>
+        <w:rPr>
+          <w:rFonts w:ascii="Consolas" w:hAnsi="Consolas" w:cs="Courier New"/>
+        </w:rPr>
+      </w:pPr>
+      <w:r>
+        <w:rPr>
+          <w:rFonts w:ascii="Consolas" w:hAnsi="Consolas" w:cs="Courier New"/>
+        </w:rPr>
+        <w:t xml:space="preserve">    H = 1 - heaviside(f - cut) - heaviside(- f - cut);</w:t>
+      </w:r>
+    </w:p>
+    <w:p>
+      <w:pPr>
+        <w:autoSpaceDE w:val="0"/>
+        <w:autoSpaceDN w:val="0"/>
+        <w:adjustRightInd w:val="0"/>
+        <w:jc w:val="start"/>
+        <w:rPr>
+          <w:rFonts w:ascii="Consolas" w:hAnsi="Consolas" w:cs="Courier New"/>
+        </w:rPr>
+      </w:pPr>
+      <w:r>
+        <w:rPr>
+          <w:rFonts w:ascii="Consolas" w:hAnsi="Consolas" w:cs="Courier New"/>
+        </w:rPr>
+        <w:t xml:space="preserve">    filteredFourierSignal = fftshift(H .* fourierSignal);</w:t>
+      </w:r>
     </w:p>
     <w:p>
       <w:pPr>
@@ -5223,43 +4956,24 @@
         <w:rPr>
           <w:rFonts w:ascii="Consolas" w:hAnsi="Consolas" w:cs="Courier New"/>
         </w:rPr>
-        <w:t xml:space="preserve">    H = 1 - </w:t>
-      </w:r>
-      <w:proofErr w:type="spellStart"/>
-      <w:proofErr w:type="gramStart"/>
-      <w:r>
-        <w:rPr>
-          <w:rFonts w:ascii="Consolas" w:hAnsi="Consolas" w:cs="Courier New"/>
-        </w:rPr>
-        <w:t>heaviside</w:t>
-      </w:r>
-      <w:proofErr w:type="spellEnd"/>
-      <w:r>
-        <w:rPr>
-          <w:rFonts w:ascii="Consolas" w:hAnsi="Consolas" w:cs="Courier New"/>
-        </w:rPr>
-        <w:t>(</w:t>
-      </w:r>
-      <w:proofErr w:type="gramEnd"/>
-      <w:r>
-        <w:rPr>
-          <w:rFonts w:ascii="Consolas" w:hAnsi="Consolas" w:cs="Courier New"/>
-        </w:rPr>
-        <w:t xml:space="preserve">f - cut) - </w:t>
-      </w:r>
-      <w:proofErr w:type="spellStart"/>
-      <w:r>
-        <w:rPr>
-          <w:rFonts w:ascii="Consolas" w:hAnsi="Consolas" w:cs="Courier New"/>
-        </w:rPr>
-        <w:t>heaviside</w:t>
-      </w:r>
-      <w:proofErr w:type="spellEnd"/>
-      <w:r>
-        <w:rPr>
-          <w:rFonts w:ascii="Consolas" w:hAnsi="Consolas" w:cs="Courier New"/>
-        </w:rPr>
-        <w:t>(- f - cut);</w:t>
+        <w:t xml:space="preserve">    figure </w:t>
+      </w:r>
+    </w:p>
+    <w:p>
+      <w:pPr>
+        <w:autoSpaceDE w:val="0"/>
+        <w:autoSpaceDN w:val="0"/>
+        <w:adjustRightInd w:val="0"/>
+        <w:jc w:val="start"/>
+        <w:rPr>
+          <w:rFonts w:ascii="Consolas" w:hAnsi="Consolas" w:cs="Courier New"/>
+        </w:rPr>
+      </w:pPr>
+      <w:r>
+        <w:rPr>
+          <w:rFonts w:ascii="Consolas" w:hAnsi="Consolas" w:cs="Courier New"/>
+        </w:rPr>
+        <w:t xml:space="preserve">    plotFreq(fftshift(filteredFourierSignal), f, 'Frequency Domain, Demod. &amp; Filtered Audio (Lowpass 1.5 KHz)');</w:t>
       </w:r>
     </w:p>
     <w:p>
@@ -5278,55 +4992,56 @@
         </w:rPr>
         <w:t xml:space="preserve">    </w:t>
       </w:r>
-      <w:proofErr w:type="spellStart"/>
-      <w:r>
-        <w:rPr>
-          <w:rFonts w:ascii="Consolas" w:hAnsi="Consolas" w:cs="Courier New"/>
-        </w:rPr>
-        <w:t>filteredFourierSignal</w:t>
-      </w:r>
-      <w:proofErr w:type="spellEnd"/>
-      <w:r>
-        <w:rPr>
-          <w:rFonts w:ascii="Consolas" w:hAnsi="Consolas" w:cs="Courier New"/>
-        </w:rPr>
-        <w:t xml:space="preserve"> = </w:t>
-      </w:r>
-      <w:proofErr w:type="spellStart"/>
-      <w:proofErr w:type="gramStart"/>
-      <w:r>
-        <w:rPr>
-          <w:rFonts w:ascii="Consolas" w:hAnsi="Consolas" w:cs="Courier New"/>
-        </w:rPr>
-        <w:t>fftshift</w:t>
-      </w:r>
-      <w:proofErr w:type="spellEnd"/>
-      <w:r>
-        <w:rPr>
-          <w:rFonts w:ascii="Consolas" w:hAnsi="Consolas" w:cs="Courier New"/>
-        </w:rPr>
-        <w:t>(</w:t>
-      </w:r>
-      <w:proofErr w:type="gramEnd"/>
-      <w:r>
-        <w:rPr>
-          <w:rFonts w:ascii="Consolas" w:hAnsi="Consolas" w:cs="Courier New"/>
-        </w:rPr>
-        <w:t xml:space="preserve">H .* </w:t>
-      </w:r>
-      <w:proofErr w:type="spellStart"/>
-      <w:r>
-        <w:rPr>
-          <w:rFonts w:ascii="Consolas" w:hAnsi="Consolas" w:cs="Courier New"/>
-        </w:rPr>
-        <w:t>fourierSignal</w:t>
-      </w:r>
-      <w:proofErr w:type="spellEnd"/>
-      <w:r>
-        <w:rPr>
-          <w:rFonts w:ascii="Consolas" w:hAnsi="Consolas" w:cs="Courier New"/>
-        </w:rPr>
-        <w:t>);</w:t>
+    </w:p>
+    <w:p>
+      <w:pPr>
+        <w:autoSpaceDE w:val="0"/>
+        <w:autoSpaceDN w:val="0"/>
+        <w:adjustRightInd w:val="0"/>
+        <w:jc w:val="start"/>
+        <w:rPr>
+          <w:rFonts w:ascii="Consolas" w:hAnsi="Consolas" w:cs="Courier New"/>
+        </w:rPr>
+      </w:pPr>
+      <w:r>
+        <w:rPr>
+          <w:rFonts w:ascii="Consolas" w:hAnsi="Consolas" w:cs="Courier New"/>
+        </w:rPr>
+        <w:t xml:space="preserve">    figure</w:t>
+      </w:r>
+    </w:p>
+    <w:p>
+      <w:pPr>
+        <w:autoSpaceDE w:val="0"/>
+        <w:autoSpaceDN w:val="0"/>
+        <w:adjustRightInd w:val="0"/>
+        <w:jc w:val="start"/>
+        <w:rPr>
+          <w:rFonts w:ascii="Consolas" w:hAnsi="Consolas" w:cs="Courier New"/>
+        </w:rPr>
+      </w:pPr>
+      <w:r>
+        <w:rPr>
+          <w:rFonts w:ascii="Consolas" w:hAnsi="Consolas" w:cs="Courier New"/>
+        </w:rPr>
+        <w:t xml:space="preserve">    filteredSignal = 2*ifft(filteredFourierSignal);</w:t>
+      </w:r>
+    </w:p>
+    <w:p>
+      <w:pPr>
+        <w:autoSpaceDE w:val="0"/>
+        <w:autoSpaceDN w:val="0"/>
+        <w:adjustRightInd w:val="0"/>
+        <w:jc w:val="start"/>
+        <w:rPr>
+          <w:rFonts w:ascii="Consolas" w:hAnsi="Consolas" w:cs="Courier New"/>
+        </w:rPr>
+      </w:pPr>
+      <w:r>
+        <w:rPr>
+          <w:rFonts w:ascii="Consolas" w:hAnsi="Consolas" w:cs="Courier New"/>
+        </w:rPr>
+        <w:t xml:space="preserve">    plotTime(filteredSignal, rate, 'Time Domain, Demodulated &amp; Filtered Audio (Lowpass 1.5 KHz)');  </w:t>
       </w:r>
     </w:p>
     <w:p>
@@ -5360,6 +5075,210 @@
         <w:rPr>
           <w:rFonts w:ascii="Consolas" w:hAnsi="Consolas" w:cs="Courier New"/>
         </w:rPr>
+        <w:t xml:space="preserve">    audiowrite('x5.wav', filteredSignal, rate);</w:t>
+      </w:r>
+    </w:p>
+    <w:p>
+      <w:pPr>
+        <w:autoSpaceDE w:val="0"/>
+        <w:autoSpaceDN w:val="0"/>
+        <w:adjustRightInd w:val="0"/>
+        <w:jc w:val="start"/>
+        <w:rPr>
+          <w:rFonts w:ascii="Consolas" w:hAnsi="Consolas" w:cs="Courier New"/>
+        </w:rPr>
+      </w:pPr>
+      <w:r>
+        <w:rPr>
+          <w:rFonts w:ascii="Consolas" w:hAnsi="Consolas" w:cs="Courier New"/>
+        </w:rPr>
+        <w:t>end</w:t>
+      </w:r>
+    </w:p>
+    <w:p>
+      <w:pPr>
+        <w:autoSpaceDE w:val="0"/>
+        <w:autoSpaceDN w:val="0"/>
+        <w:adjustRightInd w:val="0"/>
+        <w:jc w:val="start"/>
+        <w:rPr>
+          <w:rFonts w:ascii="Consolas" w:hAnsi="Consolas" w:cs="Courier New"/>
+        </w:rPr>
+      </w:pPr>
+      <w:r>
+        <w:rPr>
+          <w:rFonts w:ascii="Consolas" w:hAnsi="Consolas" w:cs="Courier New"/>
+        </w:rPr>
+        <w:t xml:space="preserve"> </w:t>
+      </w:r>
+    </w:p>
+    <w:p>
+      <w:pPr>
+        <w:autoSpaceDE w:val="0"/>
+        <w:autoSpaceDN w:val="0"/>
+        <w:adjustRightInd w:val="0"/>
+        <w:jc w:val="start"/>
+        <w:rPr>
+          <w:rFonts w:ascii="Consolas" w:hAnsi="Consolas" w:cs="Courier New"/>
+        </w:rPr>
+      </w:pPr>
+      <w:r>
+        <w:rPr>
+          <w:rFonts w:ascii="Consolas" w:hAnsi="Consolas" w:cs="Courier New"/>
+        </w:rPr>
+        <w:t>function demodulatedSignal = thirdPart (signal, rate)</w:t>
+      </w:r>
+    </w:p>
+    <w:p>
+      <w:pPr>
+        <w:autoSpaceDE w:val="0"/>
+        <w:autoSpaceDN w:val="0"/>
+        <w:adjustRightInd w:val="0"/>
+        <w:jc w:val="start"/>
+        <w:rPr>
+          <w:rFonts w:ascii="Consolas" w:hAnsi="Consolas" w:cs="Courier New"/>
+        </w:rPr>
+      </w:pPr>
+      <w:r>
+        <w:rPr>
+          <w:rFonts w:ascii="Consolas" w:hAnsi="Consolas" w:cs="Courier New"/>
+        </w:rPr>
+        <w:t xml:space="preserve">    t = linspace(0, length(signal)/rate, length(signal));</w:t>
+      </w:r>
+    </w:p>
+    <w:p>
+      <w:pPr>
+        <w:autoSpaceDE w:val="0"/>
+        <w:autoSpaceDN w:val="0"/>
+        <w:adjustRightInd w:val="0"/>
+        <w:jc w:val="start"/>
+        <w:rPr>
+          <w:rFonts w:ascii="Consolas" w:hAnsi="Consolas" w:cs="Courier New"/>
+        </w:rPr>
+      </w:pPr>
+      <w:r>
+        <w:rPr>
+          <w:rFonts w:ascii="Consolas" w:hAnsi="Consolas" w:cs="Courier New"/>
+        </w:rPr>
+        <w:t xml:space="preserve">    f = (-length(signal)/2 : length(signal)/2 -1)*rate/length(signal);  </w:t>
+      </w:r>
+    </w:p>
+    <w:p>
+      <w:pPr>
+        <w:autoSpaceDE w:val="0"/>
+        <w:autoSpaceDN w:val="0"/>
+        <w:adjustRightInd w:val="0"/>
+        <w:jc w:val="start"/>
+        <w:rPr>
+          <w:rFonts w:ascii="Consolas" w:hAnsi="Consolas" w:cs="Courier New"/>
+        </w:rPr>
+      </w:pPr>
+      <w:r>
+        <w:rPr>
+          <w:rFonts w:ascii="Consolas" w:hAnsi="Consolas" w:cs="Courier New"/>
+        </w:rPr>
+        <w:t xml:space="preserve">    </w:t>
+      </w:r>
+    </w:p>
+    <w:p>
+      <w:pPr>
+        <w:autoSpaceDE w:val="0"/>
+        <w:autoSpaceDN w:val="0"/>
+        <w:adjustRightInd w:val="0"/>
+        <w:jc w:val="start"/>
+        <w:rPr>
+          <w:rFonts w:ascii="Consolas" w:hAnsi="Consolas" w:cs="Courier New"/>
+        </w:rPr>
+      </w:pPr>
+      <w:r>
+        <w:rPr>
+          <w:rFonts w:ascii="Consolas" w:hAnsi="Consolas" w:cs="Courier New"/>
+        </w:rPr>
+        <w:t xml:space="preserve">    cosine = cos(2*pi*10000*t);</w:t>
+      </w:r>
+    </w:p>
+    <w:p>
+      <w:pPr>
+        <w:autoSpaceDE w:val="0"/>
+        <w:autoSpaceDN w:val="0"/>
+        <w:adjustRightInd w:val="0"/>
+        <w:jc w:val="start"/>
+        <w:rPr>
+          <w:rFonts w:ascii="Consolas" w:hAnsi="Consolas" w:cs="Courier New"/>
+        </w:rPr>
+      </w:pPr>
+      <w:r>
+        <w:rPr>
+          <w:rFonts w:ascii="Consolas" w:hAnsi="Consolas" w:cs="Courier New"/>
+        </w:rPr>
+        <w:t xml:space="preserve">    demodulatedSignal = signal .* cosine;</w:t>
+      </w:r>
+    </w:p>
+    <w:p>
+      <w:pPr>
+        <w:autoSpaceDE w:val="0"/>
+        <w:autoSpaceDN w:val="0"/>
+        <w:adjustRightInd w:val="0"/>
+        <w:jc w:val="start"/>
+        <w:rPr>
+          <w:rFonts w:ascii="Consolas" w:hAnsi="Consolas" w:cs="Courier New"/>
+        </w:rPr>
+      </w:pPr>
+      <w:r>
+        <w:rPr>
+          <w:rFonts w:ascii="Consolas" w:hAnsi="Consolas" w:cs="Courier New"/>
+        </w:rPr>
+        <w:t xml:space="preserve">    figure</w:t>
+      </w:r>
+    </w:p>
+    <w:p>
+      <w:pPr>
+        <w:autoSpaceDE w:val="0"/>
+        <w:autoSpaceDN w:val="0"/>
+        <w:adjustRightInd w:val="0"/>
+        <w:jc w:val="start"/>
+        <w:rPr>
+          <w:rFonts w:ascii="Consolas" w:hAnsi="Consolas" w:cs="Courier New"/>
+        </w:rPr>
+      </w:pPr>
+      <w:r>
+        <w:rPr>
+          <w:rFonts w:ascii="Consolas" w:hAnsi="Consolas" w:cs="Courier New"/>
+        </w:rPr>
+        <w:t xml:space="preserve">    plotTime(demodulatedSignal, rate, 'Time Domain, Demodulated Signal');</w:t>
+      </w:r>
+    </w:p>
+    <w:p>
+      <w:pPr>
+        <w:autoSpaceDE w:val="0"/>
+        <w:autoSpaceDN w:val="0"/>
+        <w:adjustRightInd w:val="0"/>
+        <w:jc w:val="start"/>
+        <w:rPr>
+          <w:rFonts w:ascii="Consolas" w:hAnsi="Consolas" w:cs="Courier New"/>
+        </w:rPr>
+      </w:pPr>
+      <w:r>
+        <w:rPr>
+          <w:rFonts w:ascii="Consolas" w:hAnsi="Consolas" w:cs="Courier New"/>
+        </w:rPr>
+        <w:t xml:space="preserve">    </w:t>
+      </w:r>
+    </w:p>
+    <w:p>
+      <w:pPr>
+        <w:autoSpaceDE w:val="0"/>
+        <w:autoSpaceDN w:val="0"/>
+        <w:adjustRightInd w:val="0"/>
+        <w:jc w:val="start"/>
+        <w:rPr>
+          <w:rFonts w:ascii="Consolas" w:hAnsi="Consolas" w:cs="Courier New"/>
+        </w:rPr>
+      </w:pPr>
+      <w:r>
+        <w:rPr>
+          <w:rFonts w:ascii="Consolas" w:hAnsi="Consolas" w:cs="Courier New"/>
+        </w:rPr>
         <w:t xml:space="preserve">    figure </w:t>
       </w:r>
     </w:p>
@@ -5377,86 +5296,212 @@
         <w:rPr>
           <w:rFonts w:ascii="Consolas" w:hAnsi="Consolas" w:cs="Courier New"/>
         </w:rPr>
+        <w:t xml:space="preserve">    plotFreq(fftshift(fft(demodulatedSignal)), f, ' Frequency Domain, Demodulated Signal');</w:t>
+      </w:r>
+    </w:p>
+    <w:p>
+      <w:pPr>
+        <w:autoSpaceDE w:val="0"/>
+        <w:autoSpaceDN w:val="0"/>
+        <w:adjustRightInd w:val="0"/>
+        <w:jc w:val="start"/>
+        <w:rPr>
+          <w:rFonts w:ascii="Consolas" w:hAnsi="Consolas" w:cs="Courier New"/>
+        </w:rPr>
+      </w:pPr>
+      <w:r>
+        <w:rPr>
+          <w:rFonts w:ascii="Consolas" w:hAnsi="Consolas" w:cs="Courier New"/>
+        </w:rPr>
         <w:t xml:space="preserve">    </w:t>
       </w:r>
-      <w:proofErr w:type="spellStart"/>
-      <w:r>
-        <w:rPr>
-          <w:rFonts w:ascii="Consolas" w:hAnsi="Consolas" w:cs="Courier New"/>
-        </w:rPr>
-        <w:t>plotFreq</w:t>
-      </w:r>
-      <w:proofErr w:type="spellEnd"/>
-      <w:r>
-        <w:rPr>
-          <w:rFonts w:ascii="Consolas" w:hAnsi="Consolas" w:cs="Courier New"/>
-        </w:rPr>
-        <w:t>(</w:t>
-      </w:r>
-      <w:proofErr w:type="spellStart"/>
-      <w:r>
-        <w:rPr>
-          <w:rFonts w:ascii="Consolas" w:hAnsi="Consolas" w:cs="Courier New"/>
-        </w:rPr>
-        <w:t>fftshift</w:t>
-      </w:r>
-      <w:proofErr w:type="spellEnd"/>
-      <w:r>
-        <w:rPr>
-          <w:rFonts w:ascii="Consolas" w:hAnsi="Consolas" w:cs="Courier New"/>
-        </w:rPr>
-        <w:t>(</w:t>
-      </w:r>
-      <w:proofErr w:type="spellStart"/>
-      <w:r>
-        <w:rPr>
-          <w:rFonts w:ascii="Consolas" w:hAnsi="Consolas" w:cs="Courier New"/>
-        </w:rPr>
-        <w:t>filteredFourierSignal</w:t>
-      </w:r>
-      <w:proofErr w:type="spellEnd"/>
-      <w:r>
-        <w:rPr>
-          <w:rFonts w:ascii="Consolas" w:hAnsi="Consolas" w:cs="Courier New"/>
-        </w:rPr>
-        <w:t xml:space="preserve">), f, 'Frequency Domain, </w:t>
-      </w:r>
-      <w:proofErr w:type="spellStart"/>
-      <w:r>
-        <w:rPr>
-          <w:rFonts w:ascii="Consolas" w:hAnsi="Consolas" w:cs="Courier New"/>
-        </w:rPr>
-        <w:t>Demod</w:t>
-      </w:r>
-      <w:proofErr w:type="spellEnd"/>
-      <w:r>
-        <w:rPr>
-          <w:rFonts w:ascii="Consolas" w:hAnsi="Consolas" w:cs="Courier New"/>
-        </w:rPr>
-        <w:t xml:space="preserve">. &amp; Filtered Audio (Lowpass 1.5 </w:t>
-      </w:r>
-      <w:proofErr w:type="spellStart"/>
-      <w:r>
-        <w:rPr>
-          <w:rFonts w:ascii="Consolas" w:hAnsi="Consolas" w:cs="Courier New"/>
-        </w:rPr>
-        <w:t>KHz</w:t>
-      </w:r>
-      <w:proofErr w:type="spellEnd"/>
-      <w:r>
-        <w:rPr>
-          <w:rFonts w:ascii="Consolas" w:hAnsi="Consolas" w:cs="Courier New"/>
-        </w:rPr>
-        <w:t>)'</w:t>
-      </w:r>
-      <w:proofErr w:type="gramStart"/>
-      <w:r>
-        <w:rPr>
-          <w:rFonts w:ascii="Consolas" w:hAnsi="Consolas" w:cs="Courier New"/>
-        </w:rPr>
-        <w:t>);</w:t>
-      </w:r>
-      <w:proofErr w:type="gramEnd"/>
+    </w:p>
+    <w:p>
+      <w:pPr>
+        <w:autoSpaceDE w:val="0"/>
+        <w:autoSpaceDN w:val="0"/>
+        <w:adjustRightInd w:val="0"/>
+        <w:jc w:val="start"/>
+        <w:rPr>
+          <w:rFonts w:ascii="Consolas" w:hAnsi="Consolas" w:cs="Courier New"/>
+        </w:rPr>
+      </w:pPr>
+      <w:r>
+        <w:rPr>
+          <w:rFonts w:ascii="Consolas" w:hAnsi="Consolas" w:cs="Courier New"/>
+        </w:rPr>
+        <w:t xml:space="preserve">    audiowrite('x4.wav', demodulatedSignal, rate);</w:t>
+      </w:r>
+    </w:p>
+    <w:p>
+      <w:pPr>
+        <w:autoSpaceDE w:val="0"/>
+        <w:autoSpaceDN w:val="0"/>
+        <w:adjustRightInd w:val="0"/>
+        <w:jc w:val="start"/>
+        <w:rPr>
+          <w:rFonts w:ascii="Consolas" w:hAnsi="Consolas" w:cs="Courier New"/>
+        </w:rPr>
+      </w:pPr>
+      <w:r>
+        <w:rPr>
+          <w:rFonts w:ascii="Consolas" w:hAnsi="Consolas" w:cs="Courier New"/>
+        </w:rPr>
+        <w:t>end</w:t>
+      </w:r>
+    </w:p>
+    <w:p>
+      <w:pPr>
+        <w:autoSpaceDE w:val="0"/>
+        <w:autoSpaceDN w:val="0"/>
+        <w:adjustRightInd w:val="0"/>
+        <w:jc w:val="start"/>
+        <w:rPr>
+          <w:rFonts w:ascii="Consolas" w:hAnsi="Consolas" w:cs="Courier New"/>
+        </w:rPr>
+      </w:pPr>
+      <w:r>
+        <w:rPr>
+          <w:rFonts w:ascii="Consolas" w:hAnsi="Consolas" w:cs="Courier New"/>
+        </w:rPr>
+        <w:t xml:space="preserve"> </w:t>
+      </w:r>
+    </w:p>
+    <w:p>
+      <w:pPr>
+        <w:autoSpaceDE w:val="0"/>
+        <w:autoSpaceDN w:val="0"/>
+        <w:adjustRightInd w:val="0"/>
+        <w:jc w:val="start"/>
+        <w:rPr>
+          <w:rFonts w:ascii="Consolas" w:hAnsi="Consolas" w:cs="Courier New"/>
+        </w:rPr>
+      </w:pPr>
+      <w:r>
+        <w:rPr>
+          <w:rFonts w:ascii="Consolas" w:hAnsi="Consolas" w:cs="Courier New"/>
+        </w:rPr>
+        <w:t>function modSignal = secondPart (signal, rate)</w:t>
+      </w:r>
+    </w:p>
+    <w:p>
+      <w:pPr>
+        <w:autoSpaceDE w:val="0"/>
+        <w:autoSpaceDN w:val="0"/>
+        <w:adjustRightInd w:val="0"/>
+        <w:jc w:val="start"/>
+        <w:rPr>
+          <w:rFonts w:ascii="Consolas" w:hAnsi="Consolas" w:cs="Courier New"/>
+        </w:rPr>
+      </w:pPr>
+      <w:r>
+        <w:rPr>
+          <w:rFonts w:ascii="Consolas" w:hAnsi="Consolas" w:cs="Courier New"/>
+        </w:rPr>
+        <w:t xml:space="preserve">    t = linspace(0, length(signal)/rate, length(signal));</w:t>
+      </w:r>
+    </w:p>
+    <w:p>
+      <w:pPr>
+        <w:autoSpaceDE w:val="0"/>
+        <w:autoSpaceDN w:val="0"/>
+        <w:adjustRightInd w:val="0"/>
+        <w:jc w:val="start"/>
+        <w:rPr>
+          <w:rFonts w:ascii="Consolas" w:hAnsi="Consolas" w:cs="Courier New"/>
+        </w:rPr>
+      </w:pPr>
+      <w:r>
+        <w:rPr>
+          <w:rFonts w:ascii="Consolas" w:hAnsi="Consolas" w:cs="Courier New"/>
+        </w:rPr>
+        <w:t xml:space="preserve">    f = (-length(signal)/2 : length(signal)/2 -1)*rate/length(signal);</w:t>
+      </w:r>
+    </w:p>
+    <w:p>
+      <w:pPr>
+        <w:autoSpaceDE w:val="0"/>
+        <w:autoSpaceDN w:val="0"/>
+        <w:adjustRightInd w:val="0"/>
+        <w:jc w:val="start"/>
+        <w:rPr>
+          <w:rFonts w:ascii="Consolas" w:hAnsi="Consolas" w:cs="Courier New"/>
+        </w:rPr>
+      </w:pPr>
+      <w:r>
+        <w:rPr>
+          <w:rFonts w:ascii="Consolas" w:hAnsi="Consolas" w:cs="Courier New"/>
+        </w:rPr>
+        <w:t xml:space="preserve"> </w:t>
+      </w:r>
+    </w:p>
+    <w:p>
+      <w:pPr>
+        <w:autoSpaceDE w:val="0"/>
+        <w:autoSpaceDN w:val="0"/>
+        <w:adjustRightInd w:val="0"/>
+        <w:jc w:val="start"/>
+        <w:rPr>
+          <w:rFonts w:ascii="Consolas" w:hAnsi="Consolas" w:cs="Courier New"/>
+        </w:rPr>
+      </w:pPr>
+      <w:r>
+        <w:rPr>
+          <w:rFonts w:ascii="Consolas" w:hAnsi="Consolas" w:cs="Courier New"/>
+        </w:rPr>
+        <w:t xml:space="preserve">    cosine = cos(2*pi*10000*t);</w:t>
+      </w:r>
+    </w:p>
+    <w:p>
+      <w:pPr>
+        <w:autoSpaceDE w:val="0"/>
+        <w:autoSpaceDN w:val="0"/>
+        <w:adjustRightInd w:val="0"/>
+        <w:jc w:val="start"/>
+        <w:rPr>
+          <w:rFonts w:ascii="Consolas" w:hAnsi="Consolas" w:cs="Courier New"/>
+        </w:rPr>
+      </w:pPr>
+      <w:r>
+        <w:rPr>
+          <w:rFonts w:ascii="Consolas" w:hAnsi="Consolas" w:cs="Courier New"/>
+        </w:rPr>
+        <w:t xml:space="preserve">    modSignal = signal .* cosine;</w:t>
+      </w:r>
+    </w:p>
+    <w:p>
+      <w:pPr>
+        <w:autoSpaceDE w:val="0"/>
+        <w:autoSpaceDN w:val="0"/>
+        <w:adjustRightInd w:val="0"/>
+        <w:jc w:val="start"/>
+        <w:rPr>
+          <w:rFonts w:ascii="Consolas" w:hAnsi="Consolas" w:cs="Courier New"/>
+        </w:rPr>
+      </w:pPr>
+      <w:r>
+        <w:rPr>
+          <w:rFonts w:ascii="Consolas" w:hAnsi="Consolas" w:cs="Courier New"/>
+        </w:rPr>
+        <w:t xml:space="preserve">    figure</w:t>
+      </w:r>
+    </w:p>
+    <w:p>
+      <w:pPr>
+        <w:autoSpaceDE w:val="0"/>
+        <w:autoSpaceDN w:val="0"/>
+        <w:adjustRightInd w:val="0"/>
+        <w:jc w:val="start"/>
+        <w:rPr>
+          <w:rFonts w:ascii="Consolas" w:hAnsi="Consolas" w:cs="Courier New"/>
+        </w:rPr>
+      </w:pPr>
+      <w:r>
+        <w:rPr>
+          <w:rFonts w:ascii="Consolas" w:hAnsi="Consolas" w:cs="Courier New"/>
+        </w:rPr>
+        <w:t xml:space="preserve">    plotTime(modSignal, rate, 'Time Domain, Modulated Signal');</w:t>
+      </w:r>
     </w:p>
     <w:p>
       <w:pPr>
@@ -5489,6 +5534,125 @@
         <w:rPr>
           <w:rFonts w:ascii="Consolas" w:hAnsi="Consolas" w:cs="Courier New"/>
         </w:rPr>
+        <w:t xml:space="preserve">    figure </w:t>
+      </w:r>
+    </w:p>
+    <w:p>
+      <w:pPr>
+        <w:autoSpaceDE w:val="0"/>
+        <w:autoSpaceDN w:val="0"/>
+        <w:adjustRightInd w:val="0"/>
+        <w:jc w:val="start"/>
+        <w:rPr>
+          <w:rFonts w:ascii="Consolas" w:hAnsi="Consolas" w:cs="Courier New"/>
+        </w:rPr>
+      </w:pPr>
+      <w:r>
+        <w:rPr>
+          <w:rFonts w:ascii="Consolas" w:hAnsi="Consolas" w:cs="Courier New"/>
+        </w:rPr>
+        <w:t xml:space="preserve">    plotFreq(fftshift(fft(modSignal)), f, 'Frequency Domain, Modulated Signal');</w:t>
+      </w:r>
+    </w:p>
+    <w:p>
+      <w:pPr>
+        <w:autoSpaceDE w:val="0"/>
+        <w:autoSpaceDN w:val="0"/>
+        <w:adjustRightInd w:val="0"/>
+        <w:jc w:val="start"/>
+        <w:rPr>
+          <w:rFonts w:ascii="Consolas" w:hAnsi="Consolas" w:cs="Courier New"/>
+        </w:rPr>
+      </w:pPr>
+      <w:r>
+        <w:rPr>
+          <w:rFonts w:ascii="Consolas" w:hAnsi="Consolas" w:cs="Courier New"/>
+        </w:rPr>
+        <w:t xml:space="preserve">    </w:t>
+      </w:r>
+    </w:p>
+    <w:p>
+      <w:pPr>
+        <w:autoSpaceDE w:val="0"/>
+        <w:autoSpaceDN w:val="0"/>
+        <w:adjustRightInd w:val="0"/>
+        <w:jc w:val="start"/>
+        <w:rPr>
+          <w:rFonts w:ascii="Consolas" w:hAnsi="Consolas" w:cs="Courier New"/>
+        </w:rPr>
+      </w:pPr>
+      <w:r>
+        <w:rPr>
+          <w:rFonts w:ascii="Consolas" w:hAnsi="Consolas" w:cs="Courier New"/>
+        </w:rPr>
+        <w:t xml:space="preserve">    audiowrite('x3.wav', modSignal, rate);</w:t>
+      </w:r>
+    </w:p>
+    <w:p>
+      <w:pPr>
+        <w:autoSpaceDE w:val="0"/>
+        <w:autoSpaceDN w:val="0"/>
+        <w:adjustRightInd w:val="0"/>
+        <w:jc w:val="start"/>
+        <w:rPr>
+          <w:rFonts w:ascii="Consolas" w:hAnsi="Consolas" w:cs="Courier New"/>
+        </w:rPr>
+      </w:pPr>
+      <w:r>
+        <w:rPr>
+          <w:rFonts w:ascii="Consolas" w:hAnsi="Consolas" w:cs="Courier New"/>
+        </w:rPr>
+        <w:t>end</w:t>
+      </w:r>
+    </w:p>
+    <w:p>
+      <w:pPr>
+        <w:autoSpaceDE w:val="0"/>
+        <w:autoSpaceDN w:val="0"/>
+        <w:adjustRightInd w:val="0"/>
+        <w:jc w:val="start"/>
+        <w:rPr>
+          <w:rFonts w:ascii="Consolas" w:hAnsi="Consolas" w:cs="Courier New"/>
+        </w:rPr>
+      </w:pPr>
+      <w:r>
+        <w:rPr>
+          <w:rFonts w:ascii="Consolas" w:hAnsi="Consolas" w:cs="Courier New"/>
+        </w:rPr>
+        <w:t xml:space="preserve"> </w:t>
+      </w:r>
+    </w:p>
+    <w:p>
+      <w:pPr>
+        <w:autoSpaceDE w:val="0"/>
+        <w:autoSpaceDN w:val="0"/>
+        <w:adjustRightInd w:val="0"/>
+        <w:jc w:val="start"/>
+        <w:rPr>
+          <w:rFonts w:ascii="Consolas" w:hAnsi="Consolas" w:cs="Courier New"/>
+        </w:rPr>
+      </w:pPr>
+      <w:r>
+        <w:rPr>
+          <w:rFonts w:ascii="Consolas" w:hAnsi="Consolas" w:cs="Courier New"/>
+        </w:rPr>
+        <w:t>function filteredSignal = firstPart (signal, rate, cut)</w:t>
+      </w:r>
+    </w:p>
+    <w:p>
+      <w:pPr>
+        <w:autoSpaceDE w:val="0"/>
+        <w:autoSpaceDN w:val="0"/>
+        <w:adjustRightInd w:val="0"/>
+        <w:jc w:val="start"/>
+        <w:rPr>
+          <w:rFonts w:ascii="Consolas" w:hAnsi="Consolas" w:cs="Courier New"/>
+        </w:rPr>
+      </w:pPr>
+      <w:r>
+        <w:rPr>
+          <w:rFonts w:ascii="Consolas" w:hAnsi="Consolas" w:cs="Courier New"/>
+        </w:rPr>
         <w:t xml:space="preserve">    figure</w:t>
       </w:r>
     </w:p>
@@ -5506,52 +5670,297 @@
         <w:rPr>
           <w:rFonts w:ascii="Consolas" w:hAnsi="Consolas" w:cs="Courier New"/>
         </w:rPr>
+        <w:t xml:space="preserve">    plotTime(signal, rate, 'Time Domain, Unfiltered Audio');</w:t>
+      </w:r>
+    </w:p>
+    <w:p>
+      <w:pPr>
+        <w:autoSpaceDE w:val="0"/>
+        <w:autoSpaceDN w:val="0"/>
+        <w:adjustRightInd w:val="0"/>
+        <w:jc w:val="start"/>
+        <w:rPr>
+          <w:rFonts w:ascii="Consolas" w:hAnsi="Consolas" w:cs="Courier New"/>
+        </w:rPr>
+      </w:pPr>
+      <w:r>
+        <w:rPr>
+          <w:rFonts w:ascii="Consolas" w:hAnsi="Consolas" w:cs="Courier New"/>
+        </w:rPr>
+        <w:t xml:space="preserve"> </w:t>
+      </w:r>
+    </w:p>
+    <w:p>
+      <w:pPr>
+        <w:autoSpaceDE w:val="0"/>
+        <w:autoSpaceDN w:val="0"/>
+        <w:adjustRightInd w:val="0"/>
+        <w:jc w:val="start"/>
+        <w:rPr>
+          <w:rFonts w:ascii="Consolas" w:hAnsi="Consolas" w:cs="Courier New"/>
+        </w:rPr>
+      </w:pPr>
+      <w:r>
+        <w:rPr>
+          <w:rFonts w:ascii="Consolas" w:hAnsi="Consolas" w:cs="Courier New"/>
+        </w:rPr>
+        <w:t xml:space="preserve">    figure</w:t>
+      </w:r>
+    </w:p>
+    <w:p>
+      <w:pPr>
+        <w:autoSpaceDE w:val="0"/>
+        <w:autoSpaceDN w:val="0"/>
+        <w:adjustRightInd w:val="0"/>
+        <w:jc w:val="start"/>
+        <w:rPr>
+          <w:rFonts w:ascii="Consolas" w:hAnsi="Consolas" w:cs="Courier New"/>
+        </w:rPr>
+      </w:pPr>
+      <w:r>
+        <w:rPr>
+          <w:rFonts w:ascii="Consolas" w:hAnsi="Consolas" w:cs="Courier New"/>
+        </w:rPr>
+        <w:t xml:space="preserve">    f = (-length(signal)/2 : length(signal)/2 -1)*rate/length(signal);    </w:t>
+      </w:r>
+    </w:p>
+    <w:p>
+      <w:pPr>
+        <w:autoSpaceDE w:val="0"/>
+        <w:autoSpaceDN w:val="0"/>
+        <w:adjustRightInd w:val="0"/>
+        <w:jc w:val="start"/>
+        <w:rPr>
+          <w:rFonts w:ascii="Consolas" w:hAnsi="Consolas" w:cs="Courier New"/>
+        </w:rPr>
+      </w:pPr>
+      <w:r>
+        <w:rPr>
+          <w:rFonts w:ascii="Consolas" w:hAnsi="Consolas" w:cs="Courier New"/>
+        </w:rPr>
+        <w:t xml:space="preserve">    fourierSignal = fftshift(fft(signal));</w:t>
+      </w:r>
+    </w:p>
+    <w:p>
+      <w:pPr>
+        <w:autoSpaceDE w:val="0"/>
+        <w:autoSpaceDN w:val="0"/>
+        <w:adjustRightInd w:val="0"/>
+        <w:jc w:val="start"/>
+        <w:rPr>
+          <w:rFonts w:ascii="Consolas" w:hAnsi="Consolas" w:cs="Courier New"/>
+        </w:rPr>
+      </w:pPr>
+      <w:r>
+        <w:rPr>
+          <w:rFonts w:ascii="Consolas" w:hAnsi="Consolas" w:cs="Courier New"/>
+        </w:rPr>
+        <w:t xml:space="preserve">    plotFreq(fourierSignal, f, 'Frequency Domain, Unfiltered Audio');</w:t>
+      </w:r>
+    </w:p>
+    <w:p>
+      <w:pPr>
+        <w:autoSpaceDE w:val="0"/>
+        <w:autoSpaceDN w:val="0"/>
+        <w:adjustRightInd w:val="0"/>
+        <w:jc w:val="start"/>
+        <w:rPr>
+          <w:rFonts w:ascii="Consolas" w:hAnsi="Consolas" w:cs="Courier New"/>
+        </w:rPr>
+      </w:pPr>
+      <w:r>
+        <w:rPr>
+          <w:rFonts w:ascii="Consolas" w:hAnsi="Consolas" w:cs="Courier New"/>
+        </w:rPr>
+        <w:t xml:space="preserve"> </w:t>
+      </w:r>
+    </w:p>
+    <w:p>
+      <w:pPr>
+        <w:autoSpaceDE w:val="0"/>
+        <w:autoSpaceDN w:val="0"/>
+        <w:adjustRightInd w:val="0"/>
+        <w:jc w:val="start"/>
+        <w:rPr>
+          <w:rFonts w:ascii="Consolas" w:hAnsi="Consolas" w:cs="Courier New"/>
+        </w:rPr>
+      </w:pPr>
+      <w:r>
+        <w:rPr>
+          <w:rFonts w:ascii="Consolas" w:hAnsi="Consolas" w:cs="Courier New"/>
+        </w:rPr>
+        <w:t xml:space="preserve">    figure</w:t>
+      </w:r>
+    </w:p>
+    <w:p>
+      <w:pPr>
+        <w:autoSpaceDE w:val="0"/>
+        <w:autoSpaceDN w:val="0"/>
+        <w:adjustRightInd w:val="0"/>
+        <w:jc w:val="start"/>
+        <w:rPr>
+          <w:rFonts w:ascii="Consolas" w:hAnsi="Consolas" w:cs="Courier New"/>
+        </w:rPr>
+      </w:pPr>
+      <w:r>
+        <w:rPr>
+          <w:rFonts w:ascii="Consolas" w:hAnsi="Consolas" w:cs="Courier New"/>
+        </w:rPr>
+        <w:t xml:space="preserve">    H = 1 - heaviside(f - cut) - heaviside(- f - cut);</w:t>
+      </w:r>
+    </w:p>
+    <w:p>
+      <w:pPr>
+        <w:autoSpaceDE w:val="0"/>
+        <w:autoSpaceDN w:val="0"/>
+        <w:adjustRightInd w:val="0"/>
+        <w:jc w:val="start"/>
+        <w:rPr>
+          <w:rFonts w:ascii="Consolas" w:hAnsi="Consolas" w:cs="Courier New"/>
+        </w:rPr>
+      </w:pPr>
+      <w:r>
+        <w:rPr>
+          <w:rFonts w:ascii="Consolas" w:hAnsi="Consolas" w:cs="Courier New"/>
+        </w:rPr>
+        <w:t xml:space="preserve">    plotFreq(H, f, 'Rectangular Pulse, Cut-Off Frequency at 1.5 KHz');</w:t>
+      </w:r>
+    </w:p>
+    <w:p>
+      <w:pPr>
+        <w:autoSpaceDE w:val="0"/>
+        <w:autoSpaceDN w:val="0"/>
+        <w:adjustRightInd w:val="0"/>
+        <w:jc w:val="start"/>
+        <w:rPr>
+          <w:rFonts w:ascii="Consolas" w:hAnsi="Consolas" w:cs="Courier New"/>
+        </w:rPr>
+      </w:pPr>
+      <w:r>
+        <w:rPr>
+          <w:rFonts w:ascii="Consolas" w:hAnsi="Consolas" w:cs="Courier New"/>
+        </w:rPr>
+        <w:t xml:space="preserve">    figure</w:t>
+      </w:r>
+    </w:p>
+    <w:p>
+      <w:pPr>
+        <w:autoSpaceDE w:val="0"/>
+        <w:autoSpaceDN w:val="0"/>
+        <w:adjustRightInd w:val="0"/>
+        <w:jc w:val="start"/>
+        <w:rPr>
+          <w:rFonts w:ascii="Consolas" w:hAnsi="Consolas" w:cs="Courier New"/>
+        </w:rPr>
+      </w:pPr>
+      <w:r>
+        <w:rPr>
+          <w:rFonts w:ascii="Consolas" w:hAnsi="Consolas" w:cs="Courier New"/>
+        </w:rPr>
+        <w:t xml:space="preserve">    filteredFourierSignal = H .* fourierSignal';</w:t>
+      </w:r>
+    </w:p>
+    <w:p>
+      <w:pPr>
+        <w:autoSpaceDE w:val="0"/>
+        <w:autoSpaceDN w:val="0"/>
+        <w:adjustRightInd w:val="0"/>
+        <w:jc w:val="start"/>
+        <w:rPr>
+          <w:rFonts w:ascii="Consolas" w:hAnsi="Consolas" w:cs="Courier New"/>
+        </w:rPr>
+      </w:pPr>
+      <w:r>
+        <w:rPr>
+          <w:rFonts w:ascii="Consolas" w:hAnsi="Consolas" w:cs="Courier New"/>
+        </w:rPr>
+        <w:t xml:space="preserve">    plotFreq(filteredFourierSignal, f, 'Freq Domain, Filtered Audio (Lowpass 1.5 KHz)');</w:t>
+      </w:r>
+    </w:p>
+    <w:p>
+      <w:pPr>
+        <w:autoSpaceDE w:val="0"/>
+        <w:autoSpaceDN w:val="0"/>
+        <w:adjustRightInd w:val="0"/>
+        <w:jc w:val="start"/>
+        <w:rPr>
+          <w:rFonts w:ascii="Consolas" w:hAnsi="Consolas" w:cs="Courier New"/>
+        </w:rPr>
+      </w:pPr>
+      <w:r>
+        <w:rPr>
+          <w:rFonts w:ascii="Consolas" w:hAnsi="Consolas" w:cs="Courier New"/>
+        </w:rPr>
+        <w:t xml:space="preserve">    filteredFourierSignal = fftshift(filteredFourierSignal);</w:t>
+      </w:r>
+    </w:p>
+    <w:p>
+      <w:pPr>
+        <w:autoSpaceDE w:val="0"/>
+        <w:autoSpaceDN w:val="0"/>
+        <w:adjustRightInd w:val="0"/>
+        <w:jc w:val="start"/>
+        <w:rPr>
+          <w:rFonts w:ascii="Consolas" w:hAnsi="Consolas" w:cs="Courier New"/>
+        </w:rPr>
+      </w:pPr>
+      <w:r>
+        <w:rPr>
+          <w:rFonts w:ascii="Consolas" w:hAnsi="Consolas" w:cs="Courier New"/>
+        </w:rPr>
         <w:t xml:space="preserve">    </w:t>
       </w:r>
-      <w:proofErr w:type="spellStart"/>
-      <w:r>
-        <w:rPr>
-          <w:rFonts w:ascii="Consolas" w:hAnsi="Consolas" w:cs="Courier New"/>
-        </w:rPr>
-        <w:t>filteredSignal</w:t>
-      </w:r>
-      <w:proofErr w:type="spellEnd"/>
-      <w:r>
-        <w:rPr>
-          <w:rFonts w:ascii="Consolas" w:hAnsi="Consolas" w:cs="Courier New"/>
-        </w:rPr>
-        <w:t xml:space="preserve"> = 2*</w:t>
-      </w:r>
-      <w:proofErr w:type="spellStart"/>
-      <w:r>
-        <w:rPr>
-          <w:rFonts w:ascii="Consolas" w:hAnsi="Consolas" w:cs="Courier New"/>
-        </w:rPr>
-        <w:t>ifft</w:t>
-      </w:r>
-      <w:proofErr w:type="spellEnd"/>
-      <w:r>
-        <w:rPr>
-          <w:rFonts w:ascii="Consolas" w:hAnsi="Consolas" w:cs="Courier New"/>
-        </w:rPr>
-        <w:t>(</w:t>
-      </w:r>
-      <w:proofErr w:type="spellStart"/>
-      <w:r>
-        <w:rPr>
-          <w:rFonts w:ascii="Consolas" w:hAnsi="Consolas" w:cs="Courier New"/>
-        </w:rPr>
-        <w:t>filteredFourierSignal</w:t>
-      </w:r>
-      <w:proofErr w:type="spellEnd"/>
-      <w:proofErr w:type="gramStart"/>
-      <w:r>
-        <w:rPr>
-          <w:rFonts w:ascii="Consolas" w:hAnsi="Consolas" w:cs="Courier New"/>
-        </w:rPr>
-        <w:t>);</w:t>
-      </w:r>
-      <w:proofErr w:type="gramEnd"/>
+    </w:p>
+    <w:p>
+      <w:pPr>
+        <w:autoSpaceDE w:val="0"/>
+        <w:autoSpaceDN w:val="0"/>
+        <w:adjustRightInd w:val="0"/>
+        <w:jc w:val="start"/>
+        <w:rPr>
+          <w:rFonts w:ascii="Consolas" w:hAnsi="Consolas" w:cs="Courier New"/>
+        </w:rPr>
+      </w:pPr>
+      <w:r>
+        <w:rPr>
+          <w:rFonts w:ascii="Consolas" w:hAnsi="Consolas" w:cs="Courier New"/>
+        </w:rPr>
+        <w:t xml:space="preserve">    figure</w:t>
+      </w:r>
+    </w:p>
+    <w:p>
+      <w:pPr>
+        <w:autoSpaceDE w:val="0"/>
+        <w:autoSpaceDN w:val="0"/>
+        <w:adjustRightInd w:val="0"/>
+        <w:jc w:val="start"/>
+        <w:rPr>
+          <w:rFonts w:ascii="Consolas" w:hAnsi="Consolas" w:cs="Courier New"/>
+        </w:rPr>
+      </w:pPr>
+      <w:r>
+        <w:rPr>
+          <w:rFonts w:ascii="Consolas" w:hAnsi="Consolas" w:cs="Courier New"/>
+        </w:rPr>
+        <w:t xml:space="preserve">    filteredSignal = ifft(filteredFourierSignal);</w:t>
+      </w:r>
+    </w:p>
+    <w:p>
+      <w:pPr>
+        <w:autoSpaceDE w:val="0"/>
+        <w:autoSpaceDN w:val="0"/>
+        <w:adjustRightInd w:val="0"/>
+        <w:jc w:val="start"/>
+        <w:rPr>
+          <w:rFonts w:ascii="Consolas" w:hAnsi="Consolas" w:cs="Courier New"/>
+        </w:rPr>
+      </w:pPr>
+      <w:r>
+        <w:rPr>
+          <w:rFonts w:ascii="Consolas" w:hAnsi="Consolas" w:cs="Courier New"/>
+        </w:rPr>
+        <w:t xml:space="preserve">    plotTime(filteredSignal, rate, 'Time Domain, Filtered Audio (Lowpass 1.5 KHz)');</w:t>
+      </w:r>
     </w:p>
     <w:p>
       <w:pPr>
@@ -5569,119 +5978,22 @@
         </w:rPr>
         <w:t xml:space="preserve">    </w:t>
       </w:r>
-      <w:proofErr w:type="spellStart"/>
-      <w:proofErr w:type="gramStart"/>
-      <w:r>
-        <w:rPr>
-          <w:rFonts w:ascii="Consolas" w:hAnsi="Consolas" w:cs="Courier New"/>
-        </w:rPr>
-        <w:t>plotTime</w:t>
-      </w:r>
-      <w:proofErr w:type="spellEnd"/>
-      <w:r>
-        <w:rPr>
-          <w:rFonts w:ascii="Consolas" w:hAnsi="Consolas" w:cs="Courier New"/>
-        </w:rPr>
-        <w:t>(</w:t>
-      </w:r>
-      <w:proofErr w:type="spellStart"/>
-      <w:proofErr w:type="gramEnd"/>
-      <w:r>
-        <w:rPr>
-          <w:rFonts w:ascii="Consolas" w:hAnsi="Consolas" w:cs="Courier New"/>
-        </w:rPr>
-        <w:t>filteredSignal</w:t>
-      </w:r>
-      <w:proofErr w:type="spellEnd"/>
-      <w:r>
-        <w:rPr>
-          <w:rFonts w:ascii="Consolas" w:hAnsi="Consolas" w:cs="Courier New"/>
-        </w:rPr>
-        <w:t xml:space="preserve">, rate, 'Time Domain, Demodulated &amp; Filtered Audio (Lowpass 1.5 </w:t>
-      </w:r>
-      <w:proofErr w:type="spellStart"/>
-      <w:r>
-        <w:rPr>
-          <w:rFonts w:ascii="Consolas" w:hAnsi="Consolas" w:cs="Courier New"/>
-        </w:rPr>
-        <w:t>KHz</w:t>
-      </w:r>
-      <w:proofErr w:type="spellEnd"/>
-      <w:r>
-        <w:rPr>
-          <w:rFonts w:ascii="Consolas" w:hAnsi="Consolas" w:cs="Courier New"/>
-        </w:rPr>
-        <w:t xml:space="preserve">)');  </w:t>
-      </w:r>
-    </w:p>
-    <w:p>
-      <w:pPr>
-        <w:autoSpaceDE w:val="0"/>
-        <w:autoSpaceDN w:val="0"/>
-        <w:adjustRightInd w:val="0"/>
-        <w:jc w:val="start"/>
-        <w:rPr>
-          <w:rFonts w:ascii="Consolas" w:hAnsi="Consolas" w:cs="Courier New"/>
-        </w:rPr>
-      </w:pPr>
-      <w:r>
-        <w:rPr>
-          <w:rFonts w:ascii="Consolas" w:hAnsi="Consolas" w:cs="Courier New"/>
-        </w:rPr>
-        <w:t xml:space="preserve">    </w:t>
-      </w:r>
-    </w:p>
-    <w:p>
-      <w:pPr>
-        <w:autoSpaceDE w:val="0"/>
-        <w:autoSpaceDN w:val="0"/>
-        <w:adjustRightInd w:val="0"/>
-        <w:jc w:val="start"/>
-        <w:rPr>
-          <w:rFonts w:ascii="Consolas" w:hAnsi="Consolas" w:cs="Courier New"/>
-        </w:rPr>
-      </w:pPr>
-      <w:r>
-        <w:rPr>
-          <w:rFonts w:ascii="Consolas" w:hAnsi="Consolas" w:cs="Courier New"/>
-        </w:rPr>
-        <w:t xml:space="preserve">    </w:t>
-      </w:r>
-      <w:proofErr w:type="spellStart"/>
-      <w:proofErr w:type="gramStart"/>
-      <w:r>
-        <w:rPr>
-          <w:rFonts w:ascii="Consolas" w:hAnsi="Consolas" w:cs="Courier New"/>
-        </w:rPr>
-        <w:t>audiowrite</w:t>
-      </w:r>
-      <w:proofErr w:type="spellEnd"/>
-      <w:r>
-        <w:rPr>
-          <w:rFonts w:ascii="Consolas" w:hAnsi="Consolas" w:cs="Courier New"/>
-        </w:rPr>
-        <w:t>(</w:t>
-      </w:r>
-      <w:proofErr w:type="gramEnd"/>
-      <w:r>
-        <w:rPr>
-          <w:rFonts w:ascii="Consolas" w:hAnsi="Consolas" w:cs="Courier New"/>
-        </w:rPr>
-        <w:t xml:space="preserve">'x5.wav', </w:t>
-      </w:r>
-      <w:proofErr w:type="spellStart"/>
-      <w:r>
-        <w:rPr>
-          <w:rFonts w:ascii="Consolas" w:hAnsi="Consolas" w:cs="Courier New"/>
-        </w:rPr>
-        <w:t>filteredSignal</w:t>
-      </w:r>
-      <w:proofErr w:type="spellEnd"/>
-      <w:r>
-        <w:rPr>
-          <w:rFonts w:ascii="Consolas" w:hAnsi="Consolas" w:cs="Courier New"/>
-        </w:rPr>
-        <w:t>, rate);</w:t>
+    </w:p>
+    <w:p>
+      <w:pPr>
+        <w:autoSpaceDE w:val="0"/>
+        <w:autoSpaceDN w:val="0"/>
+        <w:adjustRightInd w:val="0"/>
+        <w:jc w:val="start"/>
+        <w:rPr>
+          <w:rFonts w:ascii="Consolas" w:hAnsi="Consolas" w:cs="Courier New"/>
+        </w:rPr>
+      </w:pPr>
+      <w:r>
+        <w:rPr>
+          <w:rFonts w:ascii="Consolas" w:hAnsi="Consolas" w:cs="Courier New"/>
+        </w:rPr>
+        <w:t xml:space="preserve">    audiowrite('x2.wav', filteredSignal, rate);</w:t>
       </w:r>
     </w:p>
     <w:p>
@@ -5732,441 +6044,92 @@
         <w:rPr>
           <w:rFonts w:ascii="Consolas" w:hAnsi="Consolas" w:cs="Courier New"/>
         </w:rPr>
-        <w:t xml:space="preserve">function </w:t>
-      </w:r>
-      <w:proofErr w:type="spellStart"/>
-      <w:r>
-        <w:rPr>
-          <w:rFonts w:ascii="Consolas" w:hAnsi="Consolas" w:cs="Courier New"/>
-        </w:rPr>
-        <w:t>demodulatedSignal</w:t>
-      </w:r>
-      <w:proofErr w:type="spellEnd"/>
-      <w:r>
-        <w:rPr>
-          <w:rFonts w:ascii="Consolas" w:hAnsi="Consolas" w:cs="Courier New"/>
-        </w:rPr>
-        <w:t xml:space="preserve"> = </w:t>
-      </w:r>
-      <w:proofErr w:type="spellStart"/>
-      <w:r>
-        <w:rPr>
-          <w:rFonts w:ascii="Consolas" w:hAnsi="Consolas" w:cs="Courier New"/>
-        </w:rPr>
-        <w:t>thirdPart</w:t>
-      </w:r>
-      <w:proofErr w:type="spellEnd"/>
-      <w:r>
-        <w:rPr>
-          <w:rFonts w:ascii="Consolas" w:hAnsi="Consolas" w:cs="Courier New"/>
-        </w:rPr>
-        <w:t xml:space="preserve"> (signal, rate)</w:t>
-      </w:r>
-    </w:p>
-    <w:p>
-      <w:pPr>
-        <w:autoSpaceDE w:val="0"/>
-        <w:autoSpaceDN w:val="0"/>
-        <w:adjustRightInd w:val="0"/>
-        <w:jc w:val="start"/>
-        <w:rPr>
-          <w:rFonts w:ascii="Consolas" w:hAnsi="Consolas" w:cs="Courier New"/>
-        </w:rPr>
-      </w:pPr>
-      <w:r>
-        <w:rPr>
-          <w:rFonts w:ascii="Consolas" w:hAnsi="Consolas" w:cs="Courier New"/>
-        </w:rPr>
-        <w:t xml:space="preserve">    t = </w:t>
-      </w:r>
-      <w:proofErr w:type="spellStart"/>
-      <w:proofErr w:type="gramStart"/>
-      <w:r>
-        <w:rPr>
-          <w:rFonts w:ascii="Consolas" w:hAnsi="Consolas" w:cs="Courier New"/>
-        </w:rPr>
-        <w:t>linspace</w:t>
-      </w:r>
-      <w:proofErr w:type="spellEnd"/>
-      <w:r>
-        <w:rPr>
-          <w:rFonts w:ascii="Consolas" w:hAnsi="Consolas" w:cs="Courier New"/>
-        </w:rPr>
-        <w:t>(</w:t>
-      </w:r>
-      <w:proofErr w:type="gramEnd"/>
-      <w:r>
-        <w:rPr>
-          <w:rFonts w:ascii="Consolas" w:hAnsi="Consolas" w:cs="Courier New"/>
-        </w:rPr>
-        <w:t>0, length(signal)/rate, length(signal));</w:t>
-      </w:r>
-    </w:p>
-    <w:p>
-      <w:pPr>
-        <w:autoSpaceDE w:val="0"/>
-        <w:autoSpaceDN w:val="0"/>
-        <w:adjustRightInd w:val="0"/>
-        <w:jc w:val="start"/>
-        <w:rPr>
-          <w:rFonts w:ascii="Consolas" w:hAnsi="Consolas" w:cs="Courier New"/>
-        </w:rPr>
-      </w:pPr>
-      <w:r>
-        <w:rPr>
-          <w:rFonts w:ascii="Consolas" w:hAnsi="Consolas" w:cs="Courier New"/>
-        </w:rPr>
-        <w:t xml:space="preserve">    f = (-length(signal)/</w:t>
-      </w:r>
-      <w:proofErr w:type="gramStart"/>
-      <w:r>
-        <w:rPr>
-          <w:rFonts w:ascii="Consolas" w:hAnsi="Consolas" w:cs="Courier New"/>
-        </w:rPr>
-        <w:t>2 :</w:t>
-      </w:r>
-      <w:proofErr w:type="gramEnd"/>
-      <w:r>
-        <w:rPr>
-          <w:rFonts w:ascii="Consolas" w:hAnsi="Consolas" w:cs="Courier New"/>
-        </w:rPr>
-        <w:t xml:space="preserve"> length(signal)/2 -1)*rate/length(signal);  </w:t>
-      </w:r>
-    </w:p>
-    <w:p>
-      <w:pPr>
-        <w:autoSpaceDE w:val="0"/>
-        <w:autoSpaceDN w:val="0"/>
-        <w:adjustRightInd w:val="0"/>
-        <w:jc w:val="start"/>
-        <w:rPr>
-          <w:rFonts w:ascii="Consolas" w:hAnsi="Consolas" w:cs="Courier New"/>
-        </w:rPr>
-      </w:pPr>
-      <w:r>
-        <w:rPr>
-          <w:rFonts w:ascii="Consolas" w:hAnsi="Consolas" w:cs="Courier New"/>
-        </w:rPr>
-        <w:t xml:space="preserve">    </w:t>
-      </w:r>
-    </w:p>
-    <w:p>
-      <w:pPr>
-        <w:autoSpaceDE w:val="0"/>
-        <w:autoSpaceDN w:val="0"/>
-        <w:adjustRightInd w:val="0"/>
-        <w:jc w:val="start"/>
-        <w:rPr>
-          <w:rFonts w:ascii="Consolas" w:hAnsi="Consolas" w:cs="Courier New"/>
-        </w:rPr>
-      </w:pPr>
-      <w:r>
-        <w:rPr>
-          <w:rFonts w:ascii="Consolas" w:hAnsi="Consolas" w:cs="Courier New"/>
-        </w:rPr>
-        <w:t xml:space="preserve">    cosine = cos(2*pi*10000*t</w:t>
-      </w:r>
-      <w:proofErr w:type="gramStart"/>
-      <w:r>
-        <w:rPr>
-          <w:rFonts w:ascii="Consolas" w:hAnsi="Consolas" w:cs="Courier New"/>
-        </w:rPr>
-        <w:t>);</w:t>
-      </w:r>
-      <w:proofErr w:type="gramEnd"/>
-    </w:p>
-    <w:p>
-      <w:pPr>
-        <w:autoSpaceDE w:val="0"/>
-        <w:autoSpaceDN w:val="0"/>
-        <w:adjustRightInd w:val="0"/>
-        <w:jc w:val="start"/>
-        <w:rPr>
-          <w:rFonts w:ascii="Consolas" w:hAnsi="Consolas" w:cs="Courier New"/>
-        </w:rPr>
-      </w:pPr>
-      <w:r>
-        <w:rPr>
-          <w:rFonts w:ascii="Consolas" w:hAnsi="Consolas" w:cs="Courier New"/>
-        </w:rPr>
-        <w:t xml:space="preserve">    </w:t>
-      </w:r>
-      <w:proofErr w:type="spellStart"/>
-      <w:r>
-        <w:rPr>
-          <w:rFonts w:ascii="Consolas" w:hAnsi="Consolas" w:cs="Courier New"/>
-        </w:rPr>
-        <w:t>demodulatedSignal</w:t>
-      </w:r>
-      <w:proofErr w:type="spellEnd"/>
-      <w:r>
-        <w:rPr>
-          <w:rFonts w:ascii="Consolas" w:hAnsi="Consolas" w:cs="Courier New"/>
-        </w:rPr>
-        <w:t xml:space="preserve"> = </w:t>
-      </w:r>
-      <w:proofErr w:type="gramStart"/>
-      <w:r>
-        <w:rPr>
-          <w:rFonts w:ascii="Consolas" w:hAnsi="Consolas" w:cs="Courier New"/>
-        </w:rPr>
-        <w:t>signal .</w:t>
-      </w:r>
-      <w:proofErr w:type="gramEnd"/>
-      <w:r>
-        <w:rPr>
-          <w:rFonts w:ascii="Consolas" w:hAnsi="Consolas" w:cs="Courier New"/>
-        </w:rPr>
-        <w:t>* cosine;</w:t>
-      </w:r>
-    </w:p>
-    <w:p>
-      <w:pPr>
-        <w:autoSpaceDE w:val="0"/>
-        <w:autoSpaceDN w:val="0"/>
-        <w:adjustRightInd w:val="0"/>
-        <w:jc w:val="start"/>
-        <w:rPr>
-          <w:rFonts w:ascii="Consolas" w:hAnsi="Consolas" w:cs="Courier New"/>
-        </w:rPr>
-      </w:pPr>
-      <w:r>
-        <w:rPr>
-          <w:rFonts w:ascii="Consolas" w:hAnsi="Consolas" w:cs="Courier New"/>
-        </w:rPr>
-        <w:t xml:space="preserve">    figure</w:t>
-      </w:r>
-    </w:p>
-    <w:p>
-      <w:pPr>
-        <w:autoSpaceDE w:val="0"/>
-        <w:autoSpaceDN w:val="0"/>
-        <w:adjustRightInd w:val="0"/>
-        <w:jc w:val="start"/>
-        <w:rPr>
-          <w:rFonts w:ascii="Consolas" w:hAnsi="Consolas" w:cs="Courier New"/>
-        </w:rPr>
-      </w:pPr>
-      <w:r>
-        <w:rPr>
-          <w:rFonts w:ascii="Consolas" w:hAnsi="Consolas" w:cs="Courier New"/>
-        </w:rPr>
-        <w:t xml:space="preserve">    </w:t>
-      </w:r>
-      <w:proofErr w:type="spellStart"/>
-      <w:proofErr w:type="gramStart"/>
-      <w:r>
-        <w:rPr>
-          <w:rFonts w:ascii="Consolas" w:hAnsi="Consolas" w:cs="Courier New"/>
-        </w:rPr>
-        <w:t>plotTime</w:t>
-      </w:r>
-      <w:proofErr w:type="spellEnd"/>
-      <w:r>
-        <w:rPr>
-          <w:rFonts w:ascii="Consolas" w:hAnsi="Consolas" w:cs="Courier New"/>
-        </w:rPr>
-        <w:t>(</w:t>
-      </w:r>
-      <w:proofErr w:type="spellStart"/>
-      <w:proofErr w:type="gramEnd"/>
-      <w:r>
-        <w:rPr>
-          <w:rFonts w:ascii="Consolas" w:hAnsi="Consolas" w:cs="Courier New"/>
-        </w:rPr>
-        <w:t>demodulatedSignal</w:t>
-      </w:r>
-      <w:proofErr w:type="spellEnd"/>
-      <w:r>
-        <w:rPr>
-          <w:rFonts w:ascii="Consolas" w:hAnsi="Consolas" w:cs="Courier New"/>
-        </w:rPr>
-        <w:t>, rate, 'Time Domain, Demodulated Signal');</w:t>
-      </w:r>
-    </w:p>
-    <w:p>
-      <w:pPr>
-        <w:autoSpaceDE w:val="0"/>
-        <w:autoSpaceDN w:val="0"/>
-        <w:adjustRightInd w:val="0"/>
-        <w:jc w:val="start"/>
-        <w:rPr>
-          <w:rFonts w:ascii="Consolas" w:hAnsi="Consolas" w:cs="Courier New"/>
-        </w:rPr>
-      </w:pPr>
-      <w:r>
-        <w:rPr>
-          <w:rFonts w:ascii="Consolas" w:hAnsi="Consolas" w:cs="Courier New"/>
-        </w:rPr>
-        <w:t xml:space="preserve">    </w:t>
-      </w:r>
-    </w:p>
-    <w:p>
-      <w:pPr>
-        <w:autoSpaceDE w:val="0"/>
-        <w:autoSpaceDN w:val="0"/>
-        <w:adjustRightInd w:val="0"/>
-        <w:jc w:val="start"/>
-        <w:rPr>
-          <w:rFonts w:ascii="Consolas" w:hAnsi="Consolas" w:cs="Courier New"/>
-        </w:rPr>
-      </w:pPr>
-      <w:r>
-        <w:rPr>
-          <w:rFonts w:ascii="Consolas" w:hAnsi="Consolas" w:cs="Courier New"/>
-        </w:rPr>
-        <w:t xml:space="preserve">    figure </w:t>
-      </w:r>
-    </w:p>
-    <w:p>
-      <w:pPr>
-        <w:autoSpaceDE w:val="0"/>
-        <w:autoSpaceDN w:val="0"/>
-        <w:adjustRightInd w:val="0"/>
-        <w:jc w:val="start"/>
-        <w:rPr>
-          <w:rFonts w:ascii="Consolas" w:hAnsi="Consolas" w:cs="Courier New"/>
-        </w:rPr>
-      </w:pPr>
-      <w:r>
-        <w:rPr>
-          <w:rFonts w:ascii="Consolas" w:hAnsi="Consolas" w:cs="Courier New"/>
-        </w:rPr>
-        <w:t xml:space="preserve">    </w:t>
-      </w:r>
-      <w:proofErr w:type="spellStart"/>
-      <w:r>
-        <w:rPr>
-          <w:rFonts w:ascii="Consolas" w:hAnsi="Consolas" w:cs="Courier New"/>
-        </w:rPr>
-        <w:t>plotFreq</w:t>
-      </w:r>
-      <w:proofErr w:type="spellEnd"/>
-      <w:r>
-        <w:rPr>
-          <w:rFonts w:ascii="Consolas" w:hAnsi="Consolas" w:cs="Courier New"/>
-        </w:rPr>
-        <w:t>(</w:t>
-      </w:r>
-      <w:proofErr w:type="spellStart"/>
-      <w:r>
-        <w:rPr>
-          <w:rFonts w:ascii="Consolas" w:hAnsi="Consolas" w:cs="Courier New"/>
-        </w:rPr>
-        <w:t>fftshift</w:t>
-      </w:r>
-      <w:proofErr w:type="spellEnd"/>
-      <w:r>
-        <w:rPr>
-          <w:rFonts w:ascii="Consolas" w:hAnsi="Consolas" w:cs="Courier New"/>
-        </w:rPr>
-        <w:t>(</w:t>
-      </w:r>
-      <w:proofErr w:type="spellStart"/>
-      <w:r>
-        <w:rPr>
-          <w:rFonts w:ascii="Consolas" w:hAnsi="Consolas" w:cs="Courier New"/>
-        </w:rPr>
-        <w:t>fft</w:t>
-      </w:r>
-      <w:proofErr w:type="spellEnd"/>
-      <w:r>
-        <w:rPr>
-          <w:rFonts w:ascii="Consolas" w:hAnsi="Consolas" w:cs="Courier New"/>
-        </w:rPr>
-        <w:t>(</w:t>
-      </w:r>
-      <w:proofErr w:type="spellStart"/>
-      <w:r>
-        <w:rPr>
-          <w:rFonts w:ascii="Consolas" w:hAnsi="Consolas" w:cs="Courier New"/>
-        </w:rPr>
-        <w:t>demodulatedSignal</w:t>
-      </w:r>
-      <w:proofErr w:type="spellEnd"/>
-      <w:r>
-        <w:rPr>
-          <w:rFonts w:ascii="Consolas" w:hAnsi="Consolas" w:cs="Courier New"/>
-        </w:rPr>
-        <w:t>)), f, ' Frequency Domain, Demodulated Signal'</w:t>
-      </w:r>
-      <w:proofErr w:type="gramStart"/>
-      <w:r>
-        <w:rPr>
-          <w:rFonts w:ascii="Consolas" w:hAnsi="Consolas" w:cs="Courier New"/>
-        </w:rPr>
-        <w:t>);</w:t>
-      </w:r>
-      <w:proofErr w:type="gramEnd"/>
-    </w:p>
-    <w:p>
-      <w:pPr>
-        <w:autoSpaceDE w:val="0"/>
-        <w:autoSpaceDN w:val="0"/>
-        <w:adjustRightInd w:val="0"/>
-        <w:jc w:val="start"/>
-        <w:rPr>
-          <w:rFonts w:ascii="Consolas" w:hAnsi="Consolas" w:cs="Courier New"/>
-        </w:rPr>
-      </w:pPr>
-      <w:r>
-        <w:rPr>
-          <w:rFonts w:ascii="Consolas" w:hAnsi="Consolas" w:cs="Courier New"/>
-        </w:rPr>
-        <w:t xml:space="preserve">    </w:t>
-      </w:r>
-    </w:p>
-    <w:p>
-      <w:pPr>
-        <w:autoSpaceDE w:val="0"/>
-        <w:autoSpaceDN w:val="0"/>
-        <w:adjustRightInd w:val="0"/>
-        <w:jc w:val="start"/>
-        <w:rPr>
-          <w:rFonts w:ascii="Consolas" w:hAnsi="Consolas" w:cs="Courier New"/>
-        </w:rPr>
-      </w:pPr>
-      <w:r>
-        <w:rPr>
-          <w:rFonts w:ascii="Consolas" w:hAnsi="Consolas" w:cs="Courier New"/>
-        </w:rPr>
-        <w:t xml:space="preserve">    </w:t>
-      </w:r>
-      <w:proofErr w:type="spellStart"/>
-      <w:proofErr w:type="gramStart"/>
-      <w:r>
-        <w:rPr>
-          <w:rFonts w:ascii="Consolas" w:hAnsi="Consolas" w:cs="Courier New"/>
-        </w:rPr>
-        <w:t>audiowrite</w:t>
-      </w:r>
-      <w:proofErr w:type="spellEnd"/>
-      <w:r>
-        <w:rPr>
-          <w:rFonts w:ascii="Consolas" w:hAnsi="Consolas" w:cs="Courier New"/>
-        </w:rPr>
-        <w:t>(</w:t>
-      </w:r>
-      <w:proofErr w:type="gramEnd"/>
-      <w:r>
-        <w:rPr>
-          <w:rFonts w:ascii="Consolas" w:hAnsi="Consolas" w:cs="Courier New"/>
-        </w:rPr>
-        <w:t xml:space="preserve">'x4.wav', </w:t>
-      </w:r>
-      <w:proofErr w:type="spellStart"/>
-      <w:r>
-        <w:rPr>
-          <w:rFonts w:ascii="Consolas" w:hAnsi="Consolas" w:cs="Courier New"/>
-        </w:rPr>
-        <w:t>demodulatedSignal</w:t>
-      </w:r>
-      <w:proofErr w:type="spellEnd"/>
-      <w:r>
-        <w:rPr>
-          <w:rFonts w:ascii="Consolas" w:hAnsi="Consolas" w:cs="Courier New"/>
-        </w:rPr>
-        <w:t>, rate);</w:t>
+        <w:t>function [] = plotFreq (data, f, ntitle)</w:t>
+      </w:r>
+    </w:p>
+    <w:p>
+      <w:pPr>
+        <w:autoSpaceDE w:val="0"/>
+        <w:autoSpaceDN w:val="0"/>
+        <w:adjustRightInd w:val="0"/>
+        <w:jc w:val="start"/>
+        <w:rPr>
+          <w:rFonts w:ascii="Consolas" w:hAnsi="Consolas" w:cs="Courier New"/>
+        </w:rPr>
+      </w:pPr>
+      <w:r>
+        <w:rPr>
+          <w:rFonts w:ascii="Consolas" w:hAnsi="Consolas" w:cs="Courier New"/>
+        </w:rPr>
+        <w:t xml:space="preserve">    plot(f, abs(data),'color', [0 0 0] + 0.2);</w:t>
+      </w:r>
+    </w:p>
+    <w:p>
+      <w:pPr>
+        <w:autoSpaceDE w:val="0"/>
+        <w:autoSpaceDN w:val="0"/>
+        <w:adjustRightInd w:val="0"/>
+        <w:jc w:val="start"/>
+        <w:rPr>
+          <w:rFonts w:ascii="Consolas" w:hAnsi="Consolas" w:cs="Courier New"/>
+        </w:rPr>
+      </w:pPr>
+      <w:r>
+        <w:rPr>
+          <w:rFonts w:ascii="Consolas" w:hAnsi="Consolas" w:cs="Courier New"/>
+        </w:rPr>
+        <w:t xml:space="preserve">    grid on;</w:t>
+      </w:r>
+    </w:p>
+    <w:p>
+      <w:pPr>
+        <w:autoSpaceDE w:val="0"/>
+        <w:autoSpaceDN w:val="0"/>
+        <w:adjustRightInd w:val="0"/>
+        <w:jc w:val="start"/>
+        <w:rPr>
+          <w:rFonts w:ascii="Consolas" w:hAnsi="Consolas" w:cs="Courier New"/>
+        </w:rPr>
+      </w:pPr>
+      <w:r>
+        <w:rPr>
+          <w:rFonts w:ascii="Consolas" w:hAnsi="Consolas" w:cs="Courier New"/>
+        </w:rPr>
+        <w:t xml:space="preserve">    xlabel('Frequency [Hz]');</w:t>
+      </w:r>
+    </w:p>
+    <w:p>
+      <w:pPr>
+        <w:autoSpaceDE w:val="0"/>
+        <w:autoSpaceDN w:val="0"/>
+        <w:adjustRightInd w:val="0"/>
+        <w:jc w:val="start"/>
+        <w:rPr>
+          <w:rFonts w:ascii="Consolas" w:hAnsi="Consolas" w:cs="Courier New"/>
+        </w:rPr>
+      </w:pPr>
+      <w:r>
+        <w:rPr>
+          <w:rFonts w:ascii="Consolas" w:hAnsi="Consolas" w:cs="Courier New"/>
+        </w:rPr>
+        <w:t xml:space="preserve">    ylabel('Magnitude');</w:t>
+      </w:r>
+    </w:p>
+    <w:p>
+      <w:pPr>
+        <w:autoSpaceDE w:val="0"/>
+        <w:autoSpaceDN w:val="0"/>
+        <w:adjustRightInd w:val="0"/>
+        <w:jc w:val="start"/>
+        <w:rPr>
+          <w:rFonts w:ascii="Consolas" w:hAnsi="Consolas" w:cs="Courier New"/>
+        </w:rPr>
+      </w:pPr>
+      <w:r>
+        <w:rPr>
+          <w:rFonts w:ascii="Consolas" w:hAnsi="Consolas" w:cs="Courier New"/>
+        </w:rPr>
+        <w:t xml:space="preserve">    title(ntitle);</w:t>
       </w:r>
     </w:p>
     <w:p>
@@ -6217,1852 +6180,110 @@
         <w:rPr>
           <w:rFonts w:ascii="Consolas" w:hAnsi="Consolas" w:cs="Courier New"/>
         </w:rPr>
-        <w:t xml:space="preserve">function </w:t>
-      </w:r>
-      <w:proofErr w:type="spellStart"/>
-      <w:r>
-        <w:rPr>
-          <w:rFonts w:ascii="Consolas" w:hAnsi="Consolas" w:cs="Courier New"/>
-        </w:rPr>
-        <w:t>modSignal</w:t>
-      </w:r>
-      <w:proofErr w:type="spellEnd"/>
-      <w:r>
-        <w:rPr>
-          <w:rFonts w:ascii="Consolas" w:hAnsi="Consolas" w:cs="Courier New"/>
-        </w:rPr>
-        <w:t xml:space="preserve"> = </w:t>
-      </w:r>
-      <w:proofErr w:type="spellStart"/>
-      <w:r>
-        <w:rPr>
-          <w:rFonts w:ascii="Consolas" w:hAnsi="Consolas" w:cs="Courier New"/>
-        </w:rPr>
-        <w:t>secondPart</w:t>
-      </w:r>
-      <w:proofErr w:type="spellEnd"/>
-      <w:r>
-        <w:rPr>
-          <w:rFonts w:ascii="Consolas" w:hAnsi="Consolas" w:cs="Courier New"/>
-        </w:rPr>
-        <w:t xml:space="preserve"> (signal, rate)</w:t>
-      </w:r>
-    </w:p>
-    <w:p>
-      <w:pPr>
-        <w:autoSpaceDE w:val="0"/>
-        <w:autoSpaceDN w:val="0"/>
-        <w:adjustRightInd w:val="0"/>
-        <w:jc w:val="start"/>
-        <w:rPr>
-          <w:rFonts w:ascii="Consolas" w:hAnsi="Consolas" w:cs="Courier New"/>
-        </w:rPr>
-      </w:pPr>
-      <w:r>
-        <w:rPr>
-          <w:rFonts w:ascii="Consolas" w:hAnsi="Consolas" w:cs="Courier New"/>
-        </w:rPr>
-        <w:t xml:space="preserve">    t = </w:t>
-      </w:r>
-      <w:proofErr w:type="spellStart"/>
-      <w:proofErr w:type="gramStart"/>
-      <w:r>
-        <w:rPr>
-          <w:rFonts w:ascii="Consolas" w:hAnsi="Consolas" w:cs="Courier New"/>
-        </w:rPr>
-        <w:t>linspace</w:t>
-      </w:r>
-      <w:proofErr w:type="spellEnd"/>
-      <w:r>
-        <w:rPr>
-          <w:rFonts w:ascii="Consolas" w:hAnsi="Consolas" w:cs="Courier New"/>
-        </w:rPr>
-        <w:t>(</w:t>
-      </w:r>
-      <w:proofErr w:type="gramEnd"/>
-      <w:r>
-        <w:rPr>
-          <w:rFonts w:ascii="Consolas" w:hAnsi="Consolas" w:cs="Courier New"/>
-        </w:rPr>
-        <w:t>0, length(signal)/rate, length(signal));</w:t>
-      </w:r>
-    </w:p>
-    <w:p>
-      <w:pPr>
-        <w:autoSpaceDE w:val="0"/>
-        <w:autoSpaceDN w:val="0"/>
-        <w:adjustRightInd w:val="0"/>
-        <w:jc w:val="start"/>
-        <w:rPr>
-          <w:rFonts w:ascii="Consolas" w:hAnsi="Consolas" w:cs="Courier New"/>
-        </w:rPr>
-      </w:pPr>
-      <w:r>
-        <w:rPr>
-          <w:rFonts w:ascii="Consolas" w:hAnsi="Consolas" w:cs="Courier New"/>
-        </w:rPr>
-        <w:t xml:space="preserve">    f = (-length(signal)/</w:t>
-      </w:r>
-      <w:proofErr w:type="gramStart"/>
-      <w:r>
-        <w:rPr>
-          <w:rFonts w:ascii="Consolas" w:hAnsi="Consolas" w:cs="Courier New"/>
-        </w:rPr>
-        <w:t>2 :</w:t>
-      </w:r>
-      <w:proofErr w:type="gramEnd"/>
-      <w:r>
-        <w:rPr>
-          <w:rFonts w:ascii="Consolas" w:hAnsi="Consolas" w:cs="Courier New"/>
-        </w:rPr>
-        <w:t xml:space="preserve"> length(signal)/2 -1)*rate/length(signal);</w:t>
-      </w:r>
-    </w:p>
-    <w:p>
-      <w:pPr>
-        <w:autoSpaceDE w:val="0"/>
-        <w:autoSpaceDN w:val="0"/>
-        <w:adjustRightInd w:val="0"/>
-        <w:jc w:val="start"/>
-        <w:rPr>
-          <w:rFonts w:ascii="Consolas" w:hAnsi="Consolas" w:cs="Courier New"/>
-        </w:rPr>
-      </w:pPr>
-      <w:r>
-        <w:rPr>
-          <w:rFonts w:ascii="Consolas" w:hAnsi="Consolas" w:cs="Courier New"/>
-        </w:rPr>
-        <w:t xml:space="preserve"> </w:t>
-      </w:r>
-    </w:p>
-    <w:p>
-      <w:pPr>
-        <w:autoSpaceDE w:val="0"/>
-        <w:autoSpaceDN w:val="0"/>
-        <w:adjustRightInd w:val="0"/>
-        <w:jc w:val="start"/>
-        <w:rPr>
-          <w:rFonts w:ascii="Consolas" w:hAnsi="Consolas" w:cs="Courier New"/>
-        </w:rPr>
-      </w:pPr>
-      <w:r>
-        <w:rPr>
-          <w:rFonts w:ascii="Consolas" w:hAnsi="Consolas" w:cs="Courier New"/>
-        </w:rPr>
-        <w:t xml:space="preserve">    cosine = cos(2*pi*10000*t</w:t>
-      </w:r>
-      <w:proofErr w:type="gramStart"/>
-      <w:r>
-        <w:rPr>
-          <w:rFonts w:ascii="Consolas" w:hAnsi="Consolas" w:cs="Courier New"/>
-        </w:rPr>
-        <w:t>);</w:t>
-      </w:r>
-      <w:proofErr w:type="gramEnd"/>
-    </w:p>
-    <w:p>
-      <w:pPr>
-        <w:autoSpaceDE w:val="0"/>
-        <w:autoSpaceDN w:val="0"/>
-        <w:adjustRightInd w:val="0"/>
-        <w:jc w:val="start"/>
-        <w:rPr>
-          <w:rFonts w:ascii="Consolas" w:hAnsi="Consolas" w:cs="Courier New"/>
-        </w:rPr>
-      </w:pPr>
-      <w:r>
-        <w:rPr>
-          <w:rFonts w:ascii="Consolas" w:hAnsi="Consolas" w:cs="Courier New"/>
-        </w:rPr>
-        <w:t xml:space="preserve">    </w:t>
-      </w:r>
-      <w:proofErr w:type="spellStart"/>
-      <w:r>
-        <w:rPr>
-          <w:rFonts w:ascii="Consolas" w:hAnsi="Consolas" w:cs="Courier New"/>
-        </w:rPr>
-        <w:t>modSignal</w:t>
-      </w:r>
-      <w:proofErr w:type="spellEnd"/>
-      <w:r>
-        <w:rPr>
-          <w:rFonts w:ascii="Consolas" w:hAnsi="Consolas" w:cs="Courier New"/>
-        </w:rPr>
-        <w:t xml:space="preserve"> = </w:t>
-      </w:r>
-      <w:proofErr w:type="gramStart"/>
-      <w:r>
-        <w:rPr>
-          <w:rFonts w:ascii="Consolas" w:hAnsi="Consolas" w:cs="Courier New"/>
-        </w:rPr>
-        <w:t>signal .</w:t>
-      </w:r>
-      <w:proofErr w:type="gramEnd"/>
-      <w:r>
-        <w:rPr>
-          <w:rFonts w:ascii="Consolas" w:hAnsi="Consolas" w:cs="Courier New"/>
-        </w:rPr>
-        <w:t>* cosine;</w:t>
-      </w:r>
-    </w:p>
-    <w:p>
-      <w:pPr>
-        <w:autoSpaceDE w:val="0"/>
-        <w:autoSpaceDN w:val="0"/>
-        <w:adjustRightInd w:val="0"/>
-        <w:jc w:val="start"/>
-        <w:rPr>
-          <w:rFonts w:ascii="Consolas" w:hAnsi="Consolas" w:cs="Courier New"/>
-        </w:rPr>
-      </w:pPr>
-      <w:r>
-        <w:rPr>
-          <w:rFonts w:ascii="Consolas" w:hAnsi="Consolas" w:cs="Courier New"/>
-        </w:rPr>
-        <w:t xml:space="preserve">    figure</w:t>
-      </w:r>
-    </w:p>
-    <w:p>
-      <w:pPr>
-        <w:autoSpaceDE w:val="0"/>
-        <w:autoSpaceDN w:val="0"/>
-        <w:adjustRightInd w:val="0"/>
-        <w:jc w:val="start"/>
-        <w:rPr>
-          <w:rFonts w:ascii="Consolas" w:hAnsi="Consolas" w:cs="Courier New"/>
-        </w:rPr>
-      </w:pPr>
-      <w:r>
-        <w:rPr>
-          <w:rFonts w:ascii="Consolas" w:hAnsi="Consolas" w:cs="Courier New"/>
-        </w:rPr>
-        <w:lastRenderedPageBreak/>
-        <w:t xml:space="preserve">    </w:t>
-      </w:r>
-      <w:proofErr w:type="spellStart"/>
-      <w:proofErr w:type="gramStart"/>
-      <w:r>
-        <w:rPr>
-          <w:rFonts w:ascii="Consolas" w:hAnsi="Consolas" w:cs="Courier New"/>
-        </w:rPr>
-        <w:t>plotTime</w:t>
-      </w:r>
-      <w:proofErr w:type="spellEnd"/>
-      <w:r>
-        <w:rPr>
-          <w:rFonts w:ascii="Consolas" w:hAnsi="Consolas" w:cs="Courier New"/>
-        </w:rPr>
-        <w:t>(</w:t>
-      </w:r>
-      <w:proofErr w:type="spellStart"/>
-      <w:proofErr w:type="gramEnd"/>
-      <w:r>
-        <w:rPr>
-          <w:rFonts w:ascii="Consolas" w:hAnsi="Consolas" w:cs="Courier New"/>
-        </w:rPr>
-        <w:t>modSignal</w:t>
-      </w:r>
-      <w:proofErr w:type="spellEnd"/>
-      <w:r>
-        <w:rPr>
-          <w:rFonts w:ascii="Consolas" w:hAnsi="Consolas" w:cs="Courier New"/>
-        </w:rPr>
-        <w:t>, rate, 'Time Domain, Modulated Signal');</w:t>
-      </w:r>
-    </w:p>
-    <w:p>
-      <w:pPr>
-        <w:autoSpaceDE w:val="0"/>
-        <w:autoSpaceDN w:val="0"/>
-        <w:adjustRightInd w:val="0"/>
-        <w:jc w:val="start"/>
-        <w:rPr>
-          <w:rFonts w:ascii="Consolas" w:hAnsi="Consolas" w:cs="Courier New"/>
-        </w:rPr>
-      </w:pPr>
-      <w:r>
-        <w:rPr>
-          <w:rFonts w:ascii="Consolas" w:hAnsi="Consolas" w:cs="Courier New"/>
-        </w:rPr>
-        <w:t xml:space="preserve">    </w:t>
-      </w:r>
-    </w:p>
-    <w:p>
-      <w:pPr>
-        <w:autoSpaceDE w:val="0"/>
-        <w:autoSpaceDN w:val="0"/>
-        <w:adjustRightInd w:val="0"/>
-        <w:jc w:val="start"/>
-        <w:rPr>
-          <w:rFonts w:ascii="Consolas" w:hAnsi="Consolas" w:cs="Courier New"/>
-        </w:rPr>
-      </w:pPr>
-      <w:r>
-        <w:rPr>
-          <w:rFonts w:ascii="Consolas" w:hAnsi="Consolas" w:cs="Courier New"/>
-        </w:rPr>
-        <w:t xml:space="preserve">    figure </w:t>
-      </w:r>
-    </w:p>
-    <w:p>
-      <w:pPr>
-        <w:autoSpaceDE w:val="0"/>
-        <w:autoSpaceDN w:val="0"/>
-        <w:adjustRightInd w:val="0"/>
-        <w:jc w:val="start"/>
-        <w:rPr>
-          <w:rFonts w:ascii="Consolas" w:hAnsi="Consolas" w:cs="Courier New"/>
-        </w:rPr>
-      </w:pPr>
-      <w:r>
-        <w:rPr>
-          <w:rFonts w:ascii="Consolas" w:hAnsi="Consolas" w:cs="Courier New"/>
-        </w:rPr>
-        <w:t xml:space="preserve">    </w:t>
-      </w:r>
-      <w:proofErr w:type="spellStart"/>
-      <w:r>
-        <w:rPr>
-          <w:rFonts w:ascii="Consolas" w:hAnsi="Consolas" w:cs="Courier New"/>
-        </w:rPr>
-        <w:t>plotFreq</w:t>
-      </w:r>
-      <w:proofErr w:type="spellEnd"/>
-      <w:r>
-        <w:rPr>
-          <w:rFonts w:ascii="Consolas" w:hAnsi="Consolas" w:cs="Courier New"/>
-        </w:rPr>
-        <w:t>(</w:t>
-      </w:r>
-      <w:proofErr w:type="spellStart"/>
-      <w:r>
-        <w:rPr>
-          <w:rFonts w:ascii="Consolas" w:hAnsi="Consolas" w:cs="Courier New"/>
-        </w:rPr>
-        <w:t>fftshift</w:t>
-      </w:r>
-      <w:proofErr w:type="spellEnd"/>
-      <w:r>
-        <w:rPr>
-          <w:rFonts w:ascii="Consolas" w:hAnsi="Consolas" w:cs="Courier New"/>
-        </w:rPr>
-        <w:t>(</w:t>
-      </w:r>
-      <w:proofErr w:type="spellStart"/>
-      <w:r>
-        <w:rPr>
-          <w:rFonts w:ascii="Consolas" w:hAnsi="Consolas" w:cs="Courier New"/>
-        </w:rPr>
-        <w:t>fft</w:t>
-      </w:r>
-      <w:proofErr w:type="spellEnd"/>
-      <w:r>
-        <w:rPr>
-          <w:rFonts w:ascii="Consolas" w:hAnsi="Consolas" w:cs="Courier New"/>
-        </w:rPr>
-        <w:t>(</w:t>
-      </w:r>
-      <w:proofErr w:type="spellStart"/>
-      <w:r>
-        <w:rPr>
-          <w:rFonts w:ascii="Consolas" w:hAnsi="Consolas" w:cs="Courier New"/>
-        </w:rPr>
-        <w:t>modSignal</w:t>
-      </w:r>
-      <w:proofErr w:type="spellEnd"/>
-      <w:r>
-        <w:rPr>
-          <w:rFonts w:ascii="Consolas" w:hAnsi="Consolas" w:cs="Courier New"/>
-        </w:rPr>
-        <w:t>)), f, 'Frequency Domain, Modulated Signal'</w:t>
-      </w:r>
-      <w:proofErr w:type="gramStart"/>
-      <w:r>
-        <w:rPr>
-          <w:rFonts w:ascii="Consolas" w:hAnsi="Consolas" w:cs="Courier New"/>
-        </w:rPr>
-        <w:t>);</w:t>
-      </w:r>
-      <w:proofErr w:type="gramEnd"/>
-    </w:p>
-    <w:p>
-      <w:pPr>
-        <w:autoSpaceDE w:val="0"/>
-        <w:autoSpaceDN w:val="0"/>
-        <w:adjustRightInd w:val="0"/>
-        <w:jc w:val="start"/>
-        <w:rPr>
-          <w:rFonts w:ascii="Consolas" w:hAnsi="Consolas" w:cs="Courier New"/>
-        </w:rPr>
-      </w:pPr>
-      <w:r>
-        <w:rPr>
-          <w:rFonts w:ascii="Consolas" w:hAnsi="Consolas" w:cs="Courier New"/>
-        </w:rPr>
-        <w:t xml:space="preserve">    </w:t>
-      </w:r>
-    </w:p>
-    <w:p>
-      <w:pPr>
-        <w:autoSpaceDE w:val="0"/>
-        <w:autoSpaceDN w:val="0"/>
-        <w:adjustRightInd w:val="0"/>
-        <w:jc w:val="start"/>
-        <w:rPr>
-          <w:rFonts w:ascii="Consolas" w:hAnsi="Consolas" w:cs="Courier New"/>
-        </w:rPr>
-      </w:pPr>
-      <w:r>
-        <w:rPr>
-          <w:rFonts w:ascii="Consolas" w:hAnsi="Consolas" w:cs="Courier New"/>
-        </w:rPr>
-        <w:t xml:space="preserve">    </w:t>
-      </w:r>
-      <w:proofErr w:type="spellStart"/>
-      <w:proofErr w:type="gramStart"/>
-      <w:r>
-        <w:rPr>
-          <w:rFonts w:ascii="Consolas" w:hAnsi="Consolas" w:cs="Courier New"/>
-        </w:rPr>
-        <w:t>audiowrite</w:t>
-      </w:r>
-      <w:proofErr w:type="spellEnd"/>
-      <w:r>
-        <w:rPr>
-          <w:rFonts w:ascii="Consolas" w:hAnsi="Consolas" w:cs="Courier New"/>
-        </w:rPr>
-        <w:t>(</w:t>
-      </w:r>
-      <w:proofErr w:type="gramEnd"/>
-      <w:r>
-        <w:rPr>
-          <w:rFonts w:ascii="Consolas" w:hAnsi="Consolas" w:cs="Courier New"/>
-        </w:rPr>
-        <w:t xml:space="preserve">'x3.wav', </w:t>
-      </w:r>
-      <w:proofErr w:type="spellStart"/>
-      <w:r>
-        <w:rPr>
-          <w:rFonts w:ascii="Consolas" w:hAnsi="Consolas" w:cs="Courier New"/>
-        </w:rPr>
-        <w:t>modSignal</w:t>
-      </w:r>
-      <w:proofErr w:type="spellEnd"/>
-      <w:r>
-        <w:rPr>
-          <w:rFonts w:ascii="Consolas" w:hAnsi="Consolas" w:cs="Courier New"/>
-        </w:rPr>
-        <w:t>, rate);</w:t>
-      </w:r>
-    </w:p>
-    <w:p>
-      <w:pPr>
-        <w:autoSpaceDE w:val="0"/>
-        <w:autoSpaceDN w:val="0"/>
-        <w:adjustRightInd w:val="0"/>
-        <w:jc w:val="start"/>
-        <w:rPr>
-          <w:rFonts w:ascii="Consolas" w:hAnsi="Consolas" w:cs="Courier New"/>
-        </w:rPr>
-      </w:pPr>
-      <w:r>
-        <w:rPr>
-          <w:rFonts w:ascii="Consolas" w:hAnsi="Consolas" w:cs="Courier New"/>
-        </w:rPr>
-        <w:t>end</w:t>
-      </w:r>
-    </w:p>
-    <w:p>
-      <w:pPr>
-        <w:autoSpaceDE w:val="0"/>
-        <w:autoSpaceDN w:val="0"/>
-        <w:adjustRightInd w:val="0"/>
-        <w:jc w:val="start"/>
-        <w:rPr>
-          <w:rFonts w:ascii="Consolas" w:hAnsi="Consolas" w:cs="Courier New"/>
-        </w:rPr>
-      </w:pPr>
-      <w:r>
-        <w:rPr>
-          <w:rFonts w:ascii="Consolas" w:hAnsi="Consolas" w:cs="Courier New"/>
-        </w:rPr>
-        <w:t xml:space="preserve"> </w:t>
-      </w:r>
-    </w:p>
-    <w:p>
-      <w:pPr>
-        <w:autoSpaceDE w:val="0"/>
-        <w:autoSpaceDN w:val="0"/>
-        <w:adjustRightInd w:val="0"/>
-        <w:jc w:val="start"/>
-        <w:rPr>
-          <w:rFonts w:ascii="Consolas" w:hAnsi="Consolas" w:cs="Courier New"/>
-        </w:rPr>
-      </w:pPr>
-      <w:r>
-        <w:rPr>
-          <w:rFonts w:ascii="Consolas" w:hAnsi="Consolas" w:cs="Courier New"/>
-        </w:rPr>
-        <w:t xml:space="preserve">function </w:t>
-      </w:r>
-      <w:proofErr w:type="spellStart"/>
-      <w:r>
-        <w:rPr>
-          <w:rFonts w:ascii="Consolas" w:hAnsi="Consolas" w:cs="Courier New"/>
-        </w:rPr>
-        <w:t>filteredSignal</w:t>
-      </w:r>
-      <w:proofErr w:type="spellEnd"/>
-      <w:r>
-        <w:rPr>
-          <w:rFonts w:ascii="Consolas" w:hAnsi="Consolas" w:cs="Courier New"/>
-        </w:rPr>
-        <w:t xml:space="preserve"> = </w:t>
-      </w:r>
-      <w:proofErr w:type="spellStart"/>
-      <w:r>
-        <w:rPr>
-          <w:rFonts w:ascii="Consolas" w:hAnsi="Consolas" w:cs="Courier New"/>
-        </w:rPr>
-        <w:t>firstPart</w:t>
-      </w:r>
-      <w:proofErr w:type="spellEnd"/>
-      <w:r>
-        <w:rPr>
-          <w:rFonts w:ascii="Consolas" w:hAnsi="Consolas" w:cs="Courier New"/>
-        </w:rPr>
-        <w:t xml:space="preserve"> (signal, rate, cut)</w:t>
-      </w:r>
-    </w:p>
-    <w:p>
-      <w:pPr>
-        <w:autoSpaceDE w:val="0"/>
-        <w:autoSpaceDN w:val="0"/>
-        <w:adjustRightInd w:val="0"/>
-        <w:jc w:val="start"/>
-        <w:rPr>
-          <w:rFonts w:ascii="Consolas" w:hAnsi="Consolas" w:cs="Courier New"/>
-        </w:rPr>
-      </w:pPr>
-      <w:r>
-        <w:rPr>
-          <w:rFonts w:ascii="Consolas" w:hAnsi="Consolas" w:cs="Courier New"/>
-        </w:rPr>
-        <w:t xml:space="preserve">    figure</w:t>
-      </w:r>
-    </w:p>
-    <w:p>
-      <w:pPr>
-        <w:autoSpaceDE w:val="0"/>
-        <w:autoSpaceDN w:val="0"/>
-        <w:adjustRightInd w:val="0"/>
-        <w:jc w:val="start"/>
-        <w:rPr>
-          <w:rFonts w:ascii="Consolas" w:hAnsi="Consolas" w:cs="Courier New"/>
-        </w:rPr>
-      </w:pPr>
-      <w:r>
-        <w:rPr>
-          <w:rFonts w:ascii="Consolas" w:hAnsi="Consolas" w:cs="Courier New"/>
-        </w:rPr>
-        <w:t xml:space="preserve">    </w:t>
-      </w:r>
-      <w:proofErr w:type="spellStart"/>
-      <w:proofErr w:type="gramStart"/>
-      <w:r>
-        <w:rPr>
-          <w:rFonts w:ascii="Consolas" w:hAnsi="Consolas" w:cs="Courier New"/>
-        </w:rPr>
-        <w:t>plotTime</w:t>
-      </w:r>
-      <w:proofErr w:type="spellEnd"/>
-      <w:r>
-        <w:rPr>
-          <w:rFonts w:ascii="Consolas" w:hAnsi="Consolas" w:cs="Courier New"/>
-        </w:rPr>
-        <w:t>(</w:t>
-      </w:r>
-      <w:proofErr w:type="gramEnd"/>
-      <w:r>
-        <w:rPr>
-          <w:rFonts w:ascii="Consolas" w:hAnsi="Consolas" w:cs="Courier New"/>
-        </w:rPr>
-        <w:t>signal, rate, 'Time Domain, Unfiltered Audio');</w:t>
-      </w:r>
-    </w:p>
-    <w:p>
-      <w:pPr>
-        <w:autoSpaceDE w:val="0"/>
-        <w:autoSpaceDN w:val="0"/>
-        <w:adjustRightInd w:val="0"/>
-        <w:jc w:val="start"/>
-        <w:rPr>
-          <w:rFonts w:ascii="Consolas" w:hAnsi="Consolas" w:cs="Courier New"/>
-        </w:rPr>
-      </w:pPr>
-      <w:r>
-        <w:rPr>
-          <w:rFonts w:ascii="Consolas" w:hAnsi="Consolas" w:cs="Courier New"/>
-        </w:rPr>
-        <w:t xml:space="preserve"> </w:t>
-      </w:r>
-    </w:p>
-    <w:p>
-      <w:pPr>
-        <w:autoSpaceDE w:val="0"/>
-        <w:autoSpaceDN w:val="0"/>
-        <w:adjustRightInd w:val="0"/>
-        <w:jc w:val="start"/>
-        <w:rPr>
-          <w:rFonts w:ascii="Consolas" w:hAnsi="Consolas" w:cs="Courier New"/>
-        </w:rPr>
-      </w:pPr>
-      <w:r>
-        <w:rPr>
-          <w:rFonts w:ascii="Consolas" w:hAnsi="Consolas" w:cs="Courier New"/>
-        </w:rPr>
-        <w:t xml:space="preserve">    figure</w:t>
-      </w:r>
-    </w:p>
-    <w:p>
-      <w:pPr>
-        <w:autoSpaceDE w:val="0"/>
-        <w:autoSpaceDN w:val="0"/>
-        <w:adjustRightInd w:val="0"/>
-        <w:jc w:val="start"/>
-        <w:rPr>
-          <w:rFonts w:ascii="Consolas" w:hAnsi="Consolas" w:cs="Courier New"/>
-        </w:rPr>
-      </w:pPr>
-      <w:r>
-        <w:rPr>
-          <w:rFonts w:ascii="Consolas" w:hAnsi="Consolas" w:cs="Courier New"/>
-        </w:rPr>
-        <w:t xml:space="preserve">    f = (-length(signal)/</w:t>
-      </w:r>
-      <w:proofErr w:type="gramStart"/>
-      <w:r>
-        <w:rPr>
-          <w:rFonts w:ascii="Consolas" w:hAnsi="Consolas" w:cs="Courier New"/>
-        </w:rPr>
-        <w:t>2 :</w:t>
-      </w:r>
-      <w:proofErr w:type="gramEnd"/>
-      <w:r>
-        <w:rPr>
-          <w:rFonts w:ascii="Consolas" w:hAnsi="Consolas" w:cs="Courier New"/>
-        </w:rPr>
-        <w:t xml:space="preserve"> length(signal)/2 -1)*rate/length(signal);    </w:t>
-      </w:r>
-    </w:p>
-    <w:p>
-      <w:pPr>
-        <w:autoSpaceDE w:val="0"/>
-        <w:autoSpaceDN w:val="0"/>
-        <w:adjustRightInd w:val="0"/>
-        <w:jc w:val="start"/>
-        <w:rPr>
-          <w:rFonts w:ascii="Consolas" w:hAnsi="Consolas" w:cs="Courier New"/>
-        </w:rPr>
-      </w:pPr>
-      <w:r>
-        <w:rPr>
-          <w:rFonts w:ascii="Consolas" w:hAnsi="Consolas" w:cs="Courier New"/>
-        </w:rPr>
-        <w:t xml:space="preserve">    </w:t>
-      </w:r>
-      <w:proofErr w:type="spellStart"/>
-      <w:r>
-        <w:rPr>
-          <w:rFonts w:ascii="Consolas" w:hAnsi="Consolas" w:cs="Courier New"/>
-        </w:rPr>
-        <w:t>fourierSignal</w:t>
-      </w:r>
-      <w:proofErr w:type="spellEnd"/>
-      <w:r>
-        <w:rPr>
-          <w:rFonts w:ascii="Consolas" w:hAnsi="Consolas" w:cs="Courier New"/>
-        </w:rPr>
-        <w:t xml:space="preserve"> = </w:t>
-      </w:r>
-      <w:proofErr w:type="spellStart"/>
-      <w:r>
-        <w:rPr>
-          <w:rFonts w:ascii="Consolas" w:hAnsi="Consolas" w:cs="Courier New"/>
-        </w:rPr>
-        <w:t>fftshift</w:t>
-      </w:r>
-      <w:proofErr w:type="spellEnd"/>
-      <w:r>
-        <w:rPr>
-          <w:rFonts w:ascii="Consolas" w:hAnsi="Consolas" w:cs="Courier New"/>
-        </w:rPr>
-        <w:t>(</w:t>
-      </w:r>
-      <w:proofErr w:type="spellStart"/>
-      <w:r>
-        <w:rPr>
-          <w:rFonts w:ascii="Consolas" w:hAnsi="Consolas" w:cs="Courier New"/>
-        </w:rPr>
-        <w:t>fft</w:t>
-      </w:r>
-      <w:proofErr w:type="spellEnd"/>
-      <w:r>
-        <w:rPr>
-          <w:rFonts w:ascii="Consolas" w:hAnsi="Consolas" w:cs="Courier New"/>
-        </w:rPr>
-        <w:t>(signal)</w:t>
-      </w:r>
-      <w:proofErr w:type="gramStart"/>
-      <w:r>
-        <w:rPr>
-          <w:rFonts w:ascii="Consolas" w:hAnsi="Consolas" w:cs="Courier New"/>
-        </w:rPr>
-        <w:t>);</w:t>
-      </w:r>
-      <w:proofErr w:type="gramEnd"/>
-    </w:p>
-    <w:p>
-      <w:pPr>
-        <w:autoSpaceDE w:val="0"/>
-        <w:autoSpaceDN w:val="0"/>
-        <w:adjustRightInd w:val="0"/>
-        <w:jc w:val="start"/>
-        <w:rPr>
-          <w:rFonts w:ascii="Consolas" w:hAnsi="Consolas" w:cs="Courier New"/>
-        </w:rPr>
-      </w:pPr>
-      <w:r>
-        <w:rPr>
-          <w:rFonts w:ascii="Consolas" w:hAnsi="Consolas" w:cs="Courier New"/>
-        </w:rPr>
-        <w:t xml:space="preserve">    </w:t>
-      </w:r>
-      <w:proofErr w:type="spellStart"/>
-      <w:proofErr w:type="gramStart"/>
-      <w:r>
-        <w:rPr>
-          <w:rFonts w:ascii="Consolas" w:hAnsi="Consolas" w:cs="Courier New"/>
-        </w:rPr>
-        <w:t>plotFreq</w:t>
-      </w:r>
-      <w:proofErr w:type="spellEnd"/>
-      <w:r>
-        <w:rPr>
-          <w:rFonts w:ascii="Consolas" w:hAnsi="Consolas" w:cs="Courier New"/>
-        </w:rPr>
-        <w:t>(</w:t>
-      </w:r>
-      <w:proofErr w:type="spellStart"/>
-      <w:proofErr w:type="gramEnd"/>
-      <w:r>
-        <w:rPr>
-          <w:rFonts w:ascii="Consolas" w:hAnsi="Consolas" w:cs="Courier New"/>
-        </w:rPr>
-        <w:t>fourierSignal</w:t>
-      </w:r>
-      <w:proofErr w:type="spellEnd"/>
-      <w:r>
-        <w:rPr>
-          <w:rFonts w:ascii="Consolas" w:hAnsi="Consolas" w:cs="Courier New"/>
-        </w:rPr>
-        <w:t>, f, 'Frequency Domain, Unfiltered Audio');</w:t>
-      </w:r>
-    </w:p>
-    <w:p>
-      <w:pPr>
-        <w:autoSpaceDE w:val="0"/>
-        <w:autoSpaceDN w:val="0"/>
-        <w:adjustRightInd w:val="0"/>
-        <w:jc w:val="start"/>
-        <w:rPr>
-          <w:rFonts w:ascii="Consolas" w:hAnsi="Consolas" w:cs="Courier New"/>
-        </w:rPr>
-      </w:pPr>
-      <w:r>
-        <w:rPr>
-          <w:rFonts w:ascii="Consolas" w:hAnsi="Consolas" w:cs="Courier New"/>
-        </w:rPr>
-        <w:t xml:space="preserve"> </w:t>
-      </w:r>
-    </w:p>
-    <w:p>
-      <w:pPr>
-        <w:autoSpaceDE w:val="0"/>
-        <w:autoSpaceDN w:val="0"/>
-        <w:adjustRightInd w:val="0"/>
-        <w:jc w:val="start"/>
-        <w:rPr>
-          <w:rFonts w:ascii="Consolas" w:hAnsi="Consolas" w:cs="Courier New"/>
-        </w:rPr>
-      </w:pPr>
-      <w:r>
-        <w:rPr>
-          <w:rFonts w:ascii="Consolas" w:hAnsi="Consolas" w:cs="Courier New"/>
-        </w:rPr>
-        <w:t xml:space="preserve">    figure</w:t>
-      </w:r>
-    </w:p>
-    <w:p>
-      <w:pPr>
-        <w:autoSpaceDE w:val="0"/>
-        <w:autoSpaceDN w:val="0"/>
-        <w:adjustRightInd w:val="0"/>
-        <w:jc w:val="start"/>
-        <w:rPr>
-          <w:rFonts w:ascii="Consolas" w:hAnsi="Consolas" w:cs="Courier New"/>
-        </w:rPr>
-      </w:pPr>
-      <w:r>
-        <w:rPr>
-          <w:rFonts w:ascii="Consolas" w:hAnsi="Consolas" w:cs="Courier New"/>
-        </w:rPr>
-        <w:t xml:space="preserve">    H = 1 - </w:t>
-      </w:r>
-      <w:proofErr w:type="spellStart"/>
-      <w:proofErr w:type="gramStart"/>
-      <w:r>
-        <w:rPr>
-          <w:rFonts w:ascii="Consolas" w:hAnsi="Consolas" w:cs="Courier New"/>
-        </w:rPr>
-        <w:t>heaviside</w:t>
-      </w:r>
-      <w:proofErr w:type="spellEnd"/>
-      <w:r>
-        <w:rPr>
-          <w:rFonts w:ascii="Consolas" w:hAnsi="Consolas" w:cs="Courier New"/>
-        </w:rPr>
-        <w:t>(</w:t>
-      </w:r>
-      <w:proofErr w:type="gramEnd"/>
-      <w:r>
-        <w:rPr>
-          <w:rFonts w:ascii="Consolas" w:hAnsi="Consolas" w:cs="Courier New"/>
-        </w:rPr>
-        <w:t xml:space="preserve">f - cut) - </w:t>
-      </w:r>
-      <w:proofErr w:type="spellStart"/>
-      <w:r>
-        <w:rPr>
-          <w:rFonts w:ascii="Consolas" w:hAnsi="Consolas" w:cs="Courier New"/>
-        </w:rPr>
-        <w:t>heaviside</w:t>
-      </w:r>
-      <w:proofErr w:type="spellEnd"/>
-      <w:r>
-        <w:rPr>
-          <w:rFonts w:ascii="Consolas" w:hAnsi="Consolas" w:cs="Courier New"/>
-        </w:rPr>
-        <w:t>(- f - cut);</w:t>
-      </w:r>
-    </w:p>
-    <w:p>
-      <w:pPr>
-        <w:autoSpaceDE w:val="0"/>
-        <w:autoSpaceDN w:val="0"/>
-        <w:adjustRightInd w:val="0"/>
-        <w:jc w:val="start"/>
-        <w:rPr>
-          <w:rFonts w:ascii="Consolas" w:hAnsi="Consolas" w:cs="Courier New"/>
-        </w:rPr>
-      </w:pPr>
-      <w:r>
-        <w:rPr>
-          <w:rFonts w:ascii="Consolas" w:hAnsi="Consolas" w:cs="Courier New"/>
-        </w:rPr>
-        <w:t xml:space="preserve">    </w:t>
-      </w:r>
-      <w:proofErr w:type="spellStart"/>
-      <w:proofErr w:type="gramStart"/>
-      <w:r>
-        <w:rPr>
-          <w:rFonts w:ascii="Consolas" w:hAnsi="Consolas" w:cs="Courier New"/>
-        </w:rPr>
-        <w:t>plotFreq</w:t>
-      </w:r>
-      <w:proofErr w:type="spellEnd"/>
-      <w:r>
-        <w:rPr>
-          <w:rFonts w:ascii="Consolas" w:hAnsi="Consolas" w:cs="Courier New"/>
-        </w:rPr>
-        <w:t>(</w:t>
-      </w:r>
-      <w:proofErr w:type="gramEnd"/>
-      <w:r>
-        <w:rPr>
-          <w:rFonts w:ascii="Consolas" w:hAnsi="Consolas" w:cs="Courier New"/>
-        </w:rPr>
-        <w:t xml:space="preserve">H, f, 'Rectangular Pulse, Cut-Off Frequency at 1.5 </w:t>
-      </w:r>
-      <w:proofErr w:type="spellStart"/>
-      <w:r>
-        <w:rPr>
-          <w:rFonts w:ascii="Consolas" w:hAnsi="Consolas" w:cs="Courier New"/>
-        </w:rPr>
-        <w:t>KHz</w:t>
-      </w:r>
-      <w:proofErr w:type="spellEnd"/>
-      <w:r>
-        <w:rPr>
-          <w:rFonts w:ascii="Consolas" w:hAnsi="Consolas" w:cs="Courier New"/>
-        </w:rPr>
-        <w:t>');</w:t>
-      </w:r>
-    </w:p>
-    <w:p>
-      <w:pPr>
-        <w:autoSpaceDE w:val="0"/>
-        <w:autoSpaceDN w:val="0"/>
-        <w:adjustRightInd w:val="0"/>
-        <w:jc w:val="start"/>
-        <w:rPr>
-          <w:rFonts w:ascii="Consolas" w:hAnsi="Consolas" w:cs="Courier New"/>
-        </w:rPr>
-      </w:pPr>
-      <w:r>
-        <w:rPr>
-          <w:rFonts w:ascii="Consolas" w:hAnsi="Consolas" w:cs="Courier New"/>
-        </w:rPr>
-        <w:t xml:space="preserve">    figure</w:t>
-      </w:r>
-    </w:p>
-    <w:p>
-      <w:pPr>
-        <w:autoSpaceDE w:val="0"/>
-        <w:autoSpaceDN w:val="0"/>
-        <w:adjustRightInd w:val="0"/>
-        <w:jc w:val="start"/>
-        <w:rPr>
-          <w:rFonts w:ascii="Consolas" w:hAnsi="Consolas" w:cs="Courier New"/>
-        </w:rPr>
-      </w:pPr>
-      <w:r>
-        <w:rPr>
-          <w:rFonts w:ascii="Consolas" w:hAnsi="Consolas" w:cs="Courier New"/>
-        </w:rPr>
-        <w:t xml:space="preserve">    </w:t>
-      </w:r>
-      <w:proofErr w:type="spellStart"/>
-      <w:r>
-        <w:rPr>
-          <w:rFonts w:ascii="Consolas" w:hAnsi="Consolas" w:cs="Courier New"/>
-        </w:rPr>
-        <w:t>filteredFourierSignal</w:t>
-      </w:r>
-      <w:proofErr w:type="spellEnd"/>
-      <w:r>
-        <w:rPr>
-          <w:rFonts w:ascii="Consolas" w:hAnsi="Consolas" w:cs="Courier New"/>
-        </w:rPr>
-        <w:t xml:space="preserve"> = </w:t>
-      </w:r>
-      <w:proofErr w:type="gramStart"/>
-      <w:r>
-        <w:rPr>
-          <w:rFonts w:ascii="Consolas" w:hAnsi="Consolas" w:cs="Courier New"/>
-        </w:rPr>
-        <w:t>H .</w:t>
-      </w:r>
-      <w:proofErr w:type="gramEnd"/>
-      <w:r>
-        <w:rPr>
-          <w:rFonts w:ascii="Consolas" w:hAnsi="Consolas" w:cs="Courier New"/>
-        </w:rPr>
-        <w:t xml:space="preserve">* </w:t>
-      </w:r>
-      <w:proofErr w:type="spellStart"/>
-      <w:r>
-        <w:rPr>
-          <w:rFonts w:ascii="Consolas" w:hAnsi="Consolas" w:cs="Courier New"/>
-        </w:rPr>
-        <w:t>fourierSignal</w:t>
-      </w:r>
-      <w:proofErr w:type="spellEnd"/>
-      <w:r>
-        <w:rPr>
-          <w:rFonts w:ascii="Consolas" w:hAnsi="Consolas" w:cs="Courier New"/>
-        </w:rPr>
-        <w:t>';</w:t>
-      </w:r>
-    </w:p>
-    <w:p>
-      <w:pPr>
-        <w:autoSpaceDE w:val="0"/>
-        <w:autoSpaceDN w:val="0"/>
-        <w:adjustRightInd w:val="0"/>
-        <w:jc w:val="start"/>
-        <w:rPr>
-          <w:rFonts w:ascii="Consolas" w:hAnsi="Consolas" w:cs="Courier New"/>
-        </w:rPr>
-      </w:pPr>
-      <w:r>
-        <w:rPr>
-          <w:rFonts w:ascii="Consolas" w:hAnsi="Consolas" w:cs="Courier New"/>
-        </w:rPr>
-        <w:t xml:space="preserve">    </w:t>
-      </w:r>
-      <w:proofErr w:type="spellStart"/>
-      <w:proofErr w:type="gramStart"/>
-      <w:r>
-        <w:rPr>
-          <w:rFonts w:ascii="Consolas" w:hAnsi="Consolas" w:cs="Courier New"/>
-        </w:rPr>
-        <w:t>plotFreq</w:t>
-      </w:r>
-      <w:proofErr w:type="spellEnd"/>
-      <w:r>
-        <w:rPr>
-          <w:rFonts w:ascii="Consolas" w:hAnsi="Consolas" w:cs="Courier New"/>
-        </w:rPr>
-        <w:t>(</w:t>
-      </w:r>
-      <w:proofErr w:type="spellStart"/>
-      <w:proofErr w:type="gramEnd"/>
-      <w:r>
-        <w:rPr>
-          <w:rFonts w:ascii="Consolas" w:hAnsi="Consolas" w:cs="Courier New"/>
-        </w:rPr>
-        <w:t>filteredFourierSignal</w:t>
-      </w:r>
-      <w:proofErr w:type="spellEnd"/>
-      <w:r>
-        <w:rPr>
-          <w:rFonts w:ascii="Consolas" w:hAnsi="Consolas" w:cs="Courier New"/>
-        </w:rPr>
-        <w:t xml:space="preserve">, f, 'Freq Domain, Filtered Audio (Lowpass 1.5 </w:t>
-      </w:r>
-      <w:proofErr w:type="spellStart"/>
-      <w:r>
-        <w:rPr>
-          <w:rFonts w:ascii="Consolas" w:hAnsi="Consolas" w:cs="Courier New"/>
-        </w:rPr>
-        <w:t>KHz</w:t>
-      </w:r>
-      <w:proofErr w:type="spellEnd"/>
-      <w:r>
-        <w:rPr>
-          <w:rFonts w:ascii="Consolas" w:hAnsi="Consolas" w:cs="Courier New"/>
-        </w:rPr>
-        <w:t>)');</w:t>
-      </w:r>
-    </w:p>
-    <w:p>
-      <w:pPr>
-        <w:autoSpaceDE w:val="0"/>
-        <w:autoSpaceDN w:val="0"/>
-        <w:adjustRightInd w:val="0"/>
-        <w:jc w:val="start"/>
-        <w:rPr>
-          <w:rFonts w:ascii="Consolas" w:hAnsi="Consolas" w:cs="Courier New"/>
-        </w:rPr>
-      </w:pPr>
-      <w:r>
-        <w:rPr>
-          <w:rFonts w:ascii="Consolas" w:hAnsi="Consolas" w:cs="Courier New"/>
-        </w:rPr>
-        <w:t xml:space="preserve">    </w:t>
-      </w:r>
-      <w:proofErr w:type="spellStart"/>
-      <w:r>
-        <w:rPr>
-          <w:rFonts w:ascii="Consolas" w:hAnsi="Consolas" w:cs="Courier New"/>
-        </w:rPr>
-        <w:t>filteredFourierSignal</w:t>
-      </w:r>
-      <w:proofErr w:type="spellEnd"/>
-      <w:r>
-        <w:rPr>
-          <w:rFonts w:ascii="Consolas" w:hAnsi="Consolas" w:cs="Courier New"/>
-        </w:rPr>
-        <w:t xml:space="preserve"> = </w:t>
-      </w:r>
-      <w:proofErr w:type="spellStart"/>
-      <w:r>
-        <w:rPr>
-          <w:rFonts w:ascii="Consolas" w:hAnsi="Consolas" w:cs="Courier New"/>
-        </w:rPr>
-        <w:t>fftshift</w:t>
-      </w:r>
-      <w:proofErr w:type="spellEnd"/>
-      <w:r>
-        <w:rPr>
-          <w:rFonts w:ascii="Consolas" w:hAnsi="Consolas" w:cs="Courier New"/>
-        </w:rPr>
-        <w:t>(</w:t>
-      </w:r>
-      <w:proofErr w:type="spellStart"/>
-      <w:r>
-        <w:rPr>
-          <w:rFonts w:ascii="Consolas" w:hAnsi="Consolas" w:cs="Courier New"/>
-        </w:rPr>
-        <w:t>filteredFourierSignal</w:t>
-      </w:r>
-      <w:proofErr w:type="spellEnd"/>
-      <w:proofErr w:type="gramStart"/>
-      <w:r>
-        <w:rPr>
-          <w:rFonts w:ascii="Consolas" w:hAnsi="Consolas" w:cs="Courier New"/>
-        </w:rPr>
-        <w:t>);</w:t>
-      </w:r>
-      <w:proofErr w:type="gramEnd"/>
-    </w:p>
-    <w:p>
-      <w:pPr>
-        <w:autoSpaceDE w:val="0"/>
-        <w:autoSpaceDN w:val="0"/>
-        <w:adjustRightInd w:val="0"/>
-        <w:jc w:val="start"/>
-        <w:rPr>
-          <w:rFonts w:ascii="Consolas" w:hAnsi="Consolas" w:cs="Courier New"/>
-        </w:rPr>
-      </w:pPr>
-      <w:r>
-        <w:rPr>
-          <w:rFonts w:ascii="Consolas" w:hAnsi="Consolas" w:cs="Courier New"/>
-        </w:rPr>
-        <w:t xml:space="preserve">    </w:t>
-      </w:r>
-    </w:p>
-    <w:p>
-      <w:pPr>
-        <w:autoSpaceDE w:val="0"/>
-        <w:autoSpaceDN w:val="0"/>
-        <w:adjustRightInd w:val="0"/>
-        <w:jc w:val="start"/>
-        <w:rPr>
-          <w:rFonts w:ascii="Consolas" w:hAnsi="Consolas" w:cs="Courier New"/>
-        </w:rPr>
-      </w:pPr>
-      <w:r>
-        <w:rPr>
-          <w:rFonts w:ascii="Consolas" w:hAnsi="Consolas" w:cs="Courier New"/>
-        </w:rPr>
-        <w:t xml:space="preserve">    figure</w:t>
-      </w:r>
-    </w:p>
-    <w:p>
-      <w:pPr>
-        <w:autoSpaceDE w:val="0"/>
-        <w:autoSpaceDN w:val="0"/>
-        <w:adjustRightInd w:val="0"/>
-        <w:jc w:val="start"/>
-        <w:rPr>
-          <w:rFonts w:ascii="Consolas" w:hAnsi="Consolas" w:cs="Courier New"/>
-        </w:rPr>
-      </w:pPr>
-      <w:r>
-        <w:rPr>
-          <w:rFonts w:ascii="Consolas" w:hAnsi="Consolas" w:cs="Courier New"/>
-        </w:rPr>
-        <w:t xml:space="preserve">    </w:t>
-      </w:r>
-      <w:proofErr w:type="spellStart"/>
-      <w:r>
-        <w:rPr>
-          <w:rFonts w:ascii="Consolas" w:hAnsi="Consolas" w:cs="Courier New"/>
-        </w:rPr>
-        <w:t>filteredSignal</w:t>
-      </w:r>
-      <w:proofErr w:type="spellEnd"/>
-      <w:r>
-        <w:rPr>
-          <w:rFonts w:ascii="Consolas" w:hAnsi="Consolas" w:cs="Courier New"/>
-        </w:rPr>
-        <w:t xml:space="preserve"> = </w:t>
-      </w:r>
-      <w:proofErr w:type="spellStart"/>
-      <w:r>
-        <w:rPr>
-          <w:rFonts w:ascii="Consolas" w:hAnsi="Consolas" w:cs="Courier New"/>
-        </w:rPr>
-        <w:t>ifft</w:t>
-      </w:r>
-      <w:proofErr w:type="spellEnd"/>
-      <w:r>
-        <w:rPr>
-          <w:rFonts w:ascii="Consolas" w:hAnsi="Consolas" w:cs="Courier New"/>
-        </w:rPr>
-        <w:t>(</w:t>
-      </w:r>
-      <w:proofErr w:type="spellStart"/>
-      <w:r>
-        <w:rPr>
-          <w:rFonts w:ascii="Consolas" w:hAnsi="Consolas" w:cs="Courier New"/>
-        </w:rPr>
-        <w:t>filteredFourierSignal</w:t>
-      </w:r>
-      <w:proofErr w:type="spellEnd"/>
-      <w:proofErr w:type="gramStart"/>
-      <w:r>
-        <w:rPr>
-          <w:rFonts w:ascii="Consolas" w:hAnsi="Consolas" w:cs="Courier New"/>
-        </w:rPr>
-        <w:t>);</w:t>
-      </w:r>
-      <w:proofErr w:type="gramEnd"/>
-    </w:p>
-    <w:p>
-      <w:pPr>
-        <w:autoSpaceDE w:val="0"/>
-        <w:autoSpaceDN w:val="0"/>
-        <w:adjustRightInd w:val="0"/>
-        <w:jc w:val="start"/>
-        <w:rPr>
-          <w:rFonts w:ascii="Consolas" w:hAnsi="Consolas" w:cs="Courier New"/>
-        </w:rPr>
-      </w:pPr>
-      <w:r>
-        <w:rPr>
-          <w:rFonts w:ascii="Consolas" w:hAnsi="Consolas" w:cs="Courier New"/>
-        </w:rPr>
-        <w:t xml:space="preserve">    </w:t>
-      </w:r>
-      <w:proofErr w:type="spellStart"/>
-      <w:proofErr w:type="gramStart"/>
-      <w:r>
-        <w:rPr>
-          <w:rFonts w:ascii="Consolas" w:hAnsi="Consolas" w:cs="Courier New"/>
-        </w:rPr>
-        <w:t>plotTime</w:t>
-      </w:r>
-      <w:proofErr w:type="spellEnd"/>
-      <w:r>
-        <w:rPr>
-          <w:rFonts w:ascii="Consolas" w:hAnsi="Consolas" w:cs="Courier New"/>
-        </w:rPr>
-        <w:t>(</w:t>
-      </w:r>
-      <w:proofErr w:type="spellStart"/>
-      <w:proofErr w:type="gramEnd"/>
-      <w:r>
-        <w:rPr>
-          <w:rFonts w:ascii="Consolas" w:hAnsi="Consolas" w:cs="Courier New"/>
-        </w:rPr>
-        <w:t>filteredSignal</w:t>
-      </w:r>
-      <w:proofErr w:type="spellEnd"/>
-      <w:r>
-        <w:rPr>
-          <w:rFonts w:ascii="Consolas" w:hAnsi="Consolas" w:cs="Courier New"/>
-        </w:rPr>
-        <w:t xml:space="preserve">, rate, 'Time Domain, Filtered Audio (Lowpass 1.5 </w:t>
-      </w:r>
-      <w:proofErr w:type="spellStart"/>
-      <w:r>
-        <w:rPr>
-          <w:rFonts w:ascii="Consolas" w:hAnsi="Consolas" w:cs="Courier New"/>
-        </w:rPr>
-        <w:t>KHz</w:t>
-      </w:r>
-      <w:proofErr w:type="spellEnd"/>
-      <w:r>
-        <w:rPr>
-          <w:rFonts w:ascii="Consolas" w:hAnsi="Consolas" w:cs="Courier New"/>
-        </w:rPr>
-        <w:t>)');</w:t>
-      </w:r>
-    </w:p>
-    <w:p>
-      <w:pPr>
-        <w:autoSpaceDE w:val="0"/>
-        <w:autoSpaceDN w:val="0"/>
-        <w:adjustRightInd w:val="0"/>
-        <w:jc w:val="start"/>
-        <w:rPr>
-          <w:rFonts w:ascii="Consolas" w:hAnsi="Consolas" w:cs="Courier New"/>
-        </w:rPr>
-      </w:pPr>
-      <w:r>
-        <w:rPr>
-          <w:rFonts w:ascii="Consolas" w:hAnsi="Consolas" w:cs="Courier New"/>
-        </w:rPr>
-        <w:t xml:space="preserve">    </w:t>
-      </w:r>
-    </w:p>
-    <w:p>
-      <w:pPr>
-        <w:autoSpaceDE w:val="0"/>
-        <w:autoSpaceDN w:val="0"/>
-        <w:adjustRightInd w:val="0"/>
-        <w:jc w:val="start"/>
-        <w:rPr>
-          <w:rFonts w:ascii="Consolas" w:hAnsi="Consolas" w:cs="Courier New"/>
-        </w:rPr>
-      </w:pPr>
-      <w:r>
-        <w:rPr>
-          <w:rFonts w:ascii="Consolas" w:hAnsi="Consolas" w:cs="Courier New"/>
-        </w:rPr>
-        <w:t xml:space="preserve">    </w:t>
-      </w:r>
-      <w:proofErr w:type="spellStart"/>
-      <w:proofErr w:type="gramStart"/>
-      <w:r>
-        <w:rPr>
-          <w:rFonts w:ascii="Consolas" w:hAnsi="Consolas" w:cs="Courier New"/>
-        </w:rPr>
-        <w:t>audiowrite</w:t>
-      </w:r>
-      <w:proofErr w:type="spellEnd"/>
-      <w:r>
-        <w:rPr>
-          <w:rFonts w:ascii="Consolas" w:hAnsi="Consolas" w:cs="Courier New"/>
-        </w:rPr>
-        <w:t>(</w:t>
-      </w:r>
-      <w:proofErr w:type="gramEnd"/>
-      <w:r>
-        <w:rPr>
-          <w:rFonts w:ascii="Consolas" w:hAnsi="Consolas" w:cs="Courier New"/>
-        </w:rPr>
-        <w:t xml:space="preserve">'x2.wav', </w:t>
-      </w:r>
-      <w:proofErr w:type="spellStart"/>
-      <w:r>
-        <w:rPr>
-          <w:rFonts w:ascii="Consolas" w:hAnsi="Consolas" w:cs="Courier New"/>
-        </w:rPr>
-        <w:t>filteredSignal</w:t>
-      </w:r>
-      <w:proofErr w:type="spellEnd"/>
-      <w:r>
-        <w:rPr>
-          <w:rFonts w:ascii="Consolas" w:hAnsi="Consolas" w:cs="Courier New"/>
-        </w:rPr>
-        <w:t>, rate);</w:t>
-      </w:r>
-    </w:p>
-    <w:p>
-      <w:pPr>
-        <w:autoSpaceDE w:val="0"/>
-        <w:autoSpaceDN w:val="0"/>
-        <w:adjustRightInd w:val="0"/>
-        <w:jc w:val="start"/>
-        <w:rPr>
-          <w:rFonts w:ascii="Consolas" w:hAnsi="Consolas" w:cs="Courier New"/>
-        </w:rPr>
-      </w:pPr>
-      <w:r>
-        <w:rPr>
-          <w:rFonts w:ascii="Consolas" w:hAnsi="Consolas" w:cs="Courier New"/>
-        </w:rPr>
-        <w:t>end</w:t>
-      </w:r>
-    </w:p>
-    <w:p>
-      <w:pPr>
-        <w:autoSpaceDE w:val="0"/>
-        <w:autoSpaceDN w:val="0"/>
-        <w:adjustRightInd w:val="0"/>
-        <w:jc w:val="start"/>
-        <w:rPr>
-          <w:rFonts w:ascii="Consolas" w:hAnsi="Consolas" w:cs="Courier New"/>
-        </w:rPr>
-      </w:pPr>
-      <w:r>
-        <w:rPr>
-          <w:rFonts w:ascii="Consolas" w:hAnsi="Consolas" w:cs="Courier New"/>
-        </w:rPr>
-        <w:t xml:space="preserve"> </w:t>
-      </w:r>
-    </w:p>
-    <w:p>
-      <w:pPr>
-        <w:autoSpaceDE w:val="0"/>
-        <w:autoSpaceDN w:val="0"/>
-        <w:adjustRightInd w:val="0"/>
-        <w:jc w:val="start"/>
-        <w:rPr>
-          <w:rFonts w:ascii="Consolas" w:hAnsi="Consolas" w:cs="Courier New"/>
-        </w:rPr>
-      </w:pPr>
-      <w:r>
-        <w:rPr>
-          <w:rFonts w:ascii="Consolas" w:hAnsi="Consolas" w:cs="Courier New"/>
-        </w:rPr>
-        <w:t xml:space="preserve">function [] = </w:t>
-      </w:r>
-      <w:proofErr w:type="spellStart"/>
-      <w:r>
-        <w:rPr>
-          <w:rFonts w:ascii="Consolas" w:hAnsi="Consolas" w:cs="Courier New"/>
-        </w:rPr>
-        <w:t>plotFreq</w:t>
-      </w:r>
-      <w:proofErr w:type="spellEnd"/>
-      <w:r>
-        <w:rPr>
-          <w:rFonts w:ascii="Consolas" w:hAnsi="Consolas" w:cs="Courier New"/>
-        </w:rPr>
-        <w:t xml:space="preserve"> (data, f, </w:t>
-      </w:r>
-      <w:proofErr w:type="spellStart"/>
-      <w:r>
-        <w:rPr>
-          <w:rFonts w:ascii="Consolas" w:hAnsi="Consolas" w:cs="Courier New"/>
-        </w:rPr>
-        <w:t>ntitle</w:t>
-      </w:r>
-      <w:proofErr w:type="spellEnd"/>
-      <w:r>
-        <w:rPr>
-          <w:rFonts w:ascii="Consolas" w:hAnsi="Consolas" w:cs="Courier New"/>
-        </w:rPr>
-        <w:t>)</w:t>
-      </w:r>
-    </w:p>
-    <w:p>
-      <w:pPr>
-        <w:autoSpaceDE w:val="0"/>
-        <w:autoSpaceDN w:val="0"/>
-        <w:adjustRightInd w:val="0"/>
-        <w:jc w:val="start"/>
-        <w:rPr>
-          <w:rFonts w:ascii="Consolas" w:hAnsi="Consolas" w:cs="Courier New"/>
-        </w:rPr>
-      </w:pPr>
-      <w:r>
-        <w:rPr>
-          <w:rFonts w:ascii="Consolas" w:hAnsi="Consolas" w:cs="Courier New"/>
-        </w:rPr>
-        <w:t xml:space="preserve">    </w:t>
-      </w:r>
-      <w:proofErr w:type="gramStart"/>
-      <w:r>
-        <w:rPr>
-          <w:rFonts w:ascii="Consolas" w:hAnsi="Consolas" w:cs="Courier New"/>
-        </w:rPr>
-        <w:t>plot(</w:t>
-      </w:r>
-      <w:proofErr w:type="gramEnd"/>
-      <w:r>
-        <w:rPr>
-          <w:rFonts w:ascii="Consolas" w:hAnsi="Consolas" w:cs="Courier New"/>
-        </w:rPr>
-        <w:t>f, abs(data),'color', [0 0 0] + 0.2);</w:t>
-      </w:r>
-    </w:p>
-    <w:p>
-      <w:pPr>
-        <w:autoSpaceDE w:val="0"/>
-        <w:autoSpaceDN w:val="0"/>
-        <w:adjustRightInd w:val="0"/>
-        <w:jc w:val="start"/>
-        <w:rPr>
-          <w:rFonts w:ascii="Consolas" w:hAnsi="Consolas" w:cs="Courier New"/>
-        </w:rPr>
-      </w:pPr>
-      <w:r>
-        <w:rPr>
-          <w:rFonts w:ascii="Consolas" w:hAnsi="Consolas" w:cs="Courier New"/>
-        </w:rPr>
-        <w:t xml:space="preserve">    grid </w:t>
-      </w:r>
-      <w:proofErr w:type="gramStart"/>
-      <w:r>
-        <w:rPr>
-          <w:rFonts w:ascii="Consolas" w:hAnsi="Consolas" w:cs="Courier New"/>
-        </w:rPr>
-        <w:t>on;</w:t>
-      </w:r>
-      <w:proofErr w:type="gramEnd"/>
-    </w:p>
-    <w:p>
-      <w:pPr>
-        <w:autoSpaceDE w:val="0"/>
-        <w:autoSpaceDN w:val="0"/>
-        <w:adjustRightInd w:val="0"/>
-        <w:jc w:val="start"/>
-        <w:rPr>
-          <w:rFonts w:ascii="Consolas" w:hAnsi="Consolas" w:cs="Courier New"/>
-        </w:rPr>
-      </w:pPr>
-      <w:r>
-        <w:rPr>
-          <w:rFonts w:ascii="Consolas" w:hAnsi="Consolas" w:cs="Courier New"/>
-        </w:rPr>
-        <w:t xml:space="preserve">    </w:t>
-      </w:r>
-      <w:proofErr w:type="spellStart"/>
-      <w:proofErr w:type="gramStart"/>
-      <w:r>
-        <w:rPr>
-          <w:rFonts w:ascii="Consolas" w:hAnsi="Consolas" w:cs="Courier New"/>
-        </w:rPr>
-        <w:t>xlabel</w:t>
-      </w:r>
-      <w:proofErr w:type="spellEnd"/>
-      <w:r>
-        <w:rPr>
-          <w:rFonts w:ascii="Consolas" w:hAnsi="Consolas" w:cs="Courier New"/>
-        </w:rPr>
-        <w:t>(</w:t>
-      </w:r>
-      <w:proofErr w:type="gramEnd"/>
-      <w:r>
-        <w:rPr>
-          <w:rFonts w:ascii="Consolas" w:hAnsi="Consolas" w:cs="Courier New"/>
-        </w:rPr>
-        <w:t>'Frequency [Hz]');</w:t>
-      </w:r>
-    </w:p>
-    <w:p>
-      <w:pPr>
-        <w:autoSpaceDE w:val="0"/>
-        <w:autoSpaceDN w:val="0"/>
-        <w:adjustRightInd w:val="0"/>
-        <w:jc w:val="start"/>
-        <w:rPr>
-          <w:rFonts w:ascii="Consolas" w:hAnsi="Consolas" w:cs="Courier New"/>
-        </w:rPr>
-      </w:pPr>
-      <w:r>
-        <w:rPr>
-          <w:rFonts w:ascii="Consolas" w:hAnsi="Consolas" w:cs="Courier New"/>
-        </w:rPr>
-        <w:t xml:space="preserve">    </w:t>
-      </w:r>
-      <w:proofErr w:type="spellStart"/>
-      <w:r>
-        <w:rPr>
-          <w:rFonts w:ascii="Consolas" w:hAnsi="Consolas" w:cs="Courier New"/>
-        </w:rPr>
-        <w:t>ylabel</w:t>
-      </w:r>
-      <w:proofErr w:type="spellEnd"/>
-      <w:r>
-        <w:rPr>
-          <w:rFonts w:ascii="Consolas" w:hAnsi="Consolas" w:cs="Courier New"/>
-        </w:rPr>
-        <w:t>('Magnitude'</w:t>
-      </w:r>
-      <w:proofErr w:type="gramStart"/>
-      <w:r>
-        <w:rPr>
-          <w:rFonts w:ascii="Consolas" w:hAnsi="Consolas" w:cs="Courier New"/>
-        </w:rPr>
-        <w:t>);</w:t>
-      </w:r>
-      <w:proofErr w:type="gramEnd"/>
-    </w:p>
-    <w:p>
-      <w:pPr>
-        <w:autoSpaceDE w:val="0"/>
-        <w:autoSpaceDN w:val="0"/>
-        <w:adjustRightInd w:val="0"/>
-        <w:jc w:val="start"/>
-        <w:rPr>
-          <w:rFonts w:ascii="Consolas" w:hAnsi="Consolas" w:cs="Courier New"/>
-        </w:rPr>
-      </w:pPr>
-      <w:r>
-        <w:rPr>
-          <w:rFonts w:ascii="Consolas" w:hAnsi="Consolas" w:cs="Courier New"/>
-        </w:rPr>
-        <w:t xml:space="preserve">    title(</w:t>
-      </w:r>
-      <w:proofErr w:type="spellStart"/>
-      <w:r>
-        <w:rPr>
-          <w:rFonts w:ascii="Consolas" w:hAnsi="Consolas" w:cs="Courier New"/>
-        </w:rPr>
-        <w:t>ntitle</w:t>
-      </w:r>
-      <w:proofErr w:type="spellEnd"/>
-      <w:proofErr w:type="gramStart"/>
-      <w:r>
-        <w:rPr>
-          <w:rFonts w:ascii="Consolas" w:hAnsi="Consolas" w:cs="Courier New"/>
-        </w:rPr>
-        <w:t>);</w:t>
-      </w:r>
-      <w:proofErr w:type="gramEnd"/>
-    </w:p>
-    <w:p>
-      <w:pPr>
-        <w:autoSpaceDE w:val="0"/>
-        <w:autoSpaceDN w:val="0"/>
-        <w:adjustRightInd w:val="0"/>
-        <w:jc w:val="start"/>
-        <w:rPr>
-          <w:rFonts w:ascii="Consolas" w:hAnsi="Consolas" w:cs="Courier New"/>
-        </w:rPr>
-      </w:pPr>
-      <w:r>
-        <w:rPr>
-          <w:rFonts w:ascii="Consolas" w:hAnsi="Consolas" w:cs="Courier New"/>
-        </w:rPr>
-        <w:t>end</w:t>
-      </w:r>
-    </w:p>
-    <w:p>
-      <w:pPr>
-        <w:autoSpaceDE w:val="0"/>
-        <w:autoSpaceDN w:val="0"/>
-        <w:adjustRightInd w:val="0"/>
-        <w:jc w:val="start"/>
-        <w:rPr>
-          <w:rFonts w:ascii="Consolas" w:hAnsi="Consolas" w:cs="Courier New"/>
-        </w:rPr>
-      </w:pPr>
-      <w:r>
-        <w:rPr>
-          <w:rFonts w:ascii="Consolas" w:hAnsi="Consolas" w:cs="Courier New"/>
-        </w:rPr>
-        <w:t xml:space="preserve"> </w:t>
-      </w:r>
-    </w:p>
-    <w:p>
-      <w:pPr>
-        <w:autoSpaceDE w:val="0"/>
-        <w:autoSpaceDN w:val="0"/>
-        <w:adjustRightInd w:val="0"/>
-        <w:jc w:val="start"/>
-        <w:rPr>
-          <w:rFonts w:ascii="Consolas" w:hAnsi="Consolas" w:cs="Courier New"/>
-        </w:rPr>
-      </w:pPr>
-      <w:r>
-        <w:rPr>
-          <w:rFonts w:ascii="Consolas" w:hAnsi="Consolas" w:cs="Courier New"/>
-        </w:rPr>
-        <w:t xml:space="preserve">function [] = </w:t>
-      </w:r>
-      <w:proofErr w:type="spellStart"/>
-      <w:r>
-        <w:rPr>
-          <w:rFonts w:ascii="Consolas" w:hAnsi="Consolas" w:cs="Courier New"/>
-        </w:rPr>
-        <w:t>plotTime</w:t>
-      </w:r>
-      <w:proofErr w:type="spellEnd"/>
-      <w:r>
-        <w:rPr>
-          <w:rFonts w:ascii="Consolas" w:hAnsi="Consolas" w:cs="Courier New"/>
-        </w:rPr>
-        <w:t xml:space="preserve"> (data, Fs, </w:t>
-      </w:r>
-      <w:proofErr w:type="spellStart"/>
-      <w:r>
-        <w:rPr>
-          <w:rFonts w:ascii="Consolas" w:hAnsi="Consolas" w:cs="Courier New"/>
-        </w:rPr>
-        <w:t>ntitle</w:t>
-      </w:r>
-      <w:proofErr w:type="spellEnd"/>
-      <w:r>
-        <w:rPr>
-          <w:rFonts w:ascii="Consolas" w:hAnsi="Consolas" w:cs="Courier New"/>
-        </w:rPr>
-        <w:t>)</w:t>
-      </w:r>
-    </w:p>
-    <w:p>
-      <w:pPr>
-        <w:autoSpaceDE w:val="0"/>
-        <w:autoSpaceDN w:val="0"/>
-        <w:adjustRightInd w:val="0"/>
-        <w:jc w:val="start"/>
-        <w:rPr>
-          <w:rFonts w:ascii="Consolas" w:hAnsi="Consolas" w:cs="Courier New"/>
-        </w:rPr>
-      </w:pPr>
-      <w:r>
-        <w:rPr>
-          <w:rFonts w:ascii="Consolas" w:hAnsi="Consolas" w:cs="Courier New"/>
-        </w:rPr>
-        <w:t xml:space="preserve">    t = </w:t>
-      </w:r>
-      <w:proofErr w:type="spellStart"/>
-      <w:proofErr w:type="gramStart"/>
-      <w:r>
-        <w:rPr>
-          <w:rFonts w:ascii="Consolas" w:hAnsi="Consolas" w:cs="Courier New"/>
-        </w:rPr>
-        <w:t>linspace</w:t>
-      </w:r>
-      <w:proofErr w:type="spellEnd"/>
-      <w:r>
-        <w:rPr>
-          <w:rFonts w:ascii="Consolas" w:hAnsi="Consolas" w:cs="Courier New"/>
-        </w:rPr>
-        <w:t>(</w:t>
-      </w:r>
-      <w:proofErr w:type="gramEnd"/>
-      <w:r>
-        <w:rPr>
-          <w:rFonts w:ascii="Consolas" w:hAnsi="Consolas" w:cs="Courier New"/>
-        </w:rPr>
-        <w:t>0, length(data)/Fs, length(data));</w:t>
-      </w:r>
-    </w:p>
-    <w:p>
-      <w:pPr>
-        <w:autoSpaceDE w:val="0"/>
-        <w:autoSpaceDN w:val="0"/>
-        <w:adjustRightInd w:val="0"/>
-        <w:jc w:val="start"/>
-        <w:rPr>
-          <w:rFonts w:ascii="Consolas" w:hAnsi="Consolas" w:cs="Courier New"/>
-        </w:rPr>
-      </w:pPr>
-      <w:r>
-        <w:rPr>
-          <w:rFonts w:ascii="Consolas" w:hAnsi="Consolas" w:cs="Courier New"/>
-        </w:rPr>
-        <w:t xml:space="preserve">    </w:t>
-      </w:r>
-      <w:proofErr w:type="gramStart"/>
-      <w:r>
-        <w:rPr>
-          <w:rFonts w:ascii="Consolas" w:hAnsi="Consolas" w:cs="Courier New"/>
-        </w:rPr>
-        <w:t>plot(</w:t>
-      </w:r>
-      <w:proofErr w:type="gramEnd"/>
-      <w:r>
-        <w:rPr>
-          <w:rFonts w:ascii="Consolas" w:hAnsi="Consolas" w:cs="Courier New"/>
-        </w:rPr>
-        <w:t>t, data, 'color', [0 0 0] + 0.1);</w:t>
-      </w:r>
-    </w:p>
-    <w:p>
-      <w:pPr>
-        <w:autoSpaceDE w:val="0"/>
-        <w:autoSpaceDN w:val="0"/>
-        <w:adjustRightInd w:val="0"/>
-        <w:jc w:val="start"/>
-        <w:rPr>
-          <w:rFonts w:ascii="Consolas" w:hAnsi="Consolas" w:cs="Courier New"/>
-        </w:rPr>
-      </w:pPr>
-      <w:r>
-        <w:rPr>
-          <w:rFonts w:ascii="Consolas" w:hAnsi="Consolas" w:cs="Courier New"/>
-        </w:rPr>
-        <w:t xml:space="preserve">    grid </w:t>
-      </w:r>
-      <w:proofErr w:type="gramStart"/>
-      <w:r>
-        <w:rPr>
-          <w:rFonts w:ascii="Consolas" w:hAnsi="Consolas" w:cs="Courier New"/>
-        </w:rPr>
-        <w:t>on;</w:t>
-      </w:r>
-      <w:proofErr w:type="gramEnd"/>
-    </w:p>
-    <w:p>
-      <w:pPr>
-        <w:autoSpaceDE w:val="0"/>
-        <w:autoSpaceDN w:val="0"/>
-        <w:adjustRightInd w:val="0"/>
-        <w:jc w:val="start"/>
-        <w:rPr>
-          <w:rFonts w:ascii="Consolas" w:hAnsi="Consolas" w:cs="Courier New"/>
-        </w:rPr>
-      </w:pPr>
-      <w:r>
-        <w:rPr>
-          <w:rFonts w:ascii="Consolas" w:hAnsi="Consolas" w:cs="Courier New"/>
-        </w:rPr>
-        <w:t xml:space="preserve">    </w:t>
-      </w:r>
-      <w:proofErr w:type="spellStart"/>
-      <w:proofErr w:type="gramStart"/>
-      <w:r>
-        <w:rPr>
-          <w:rFonts w:ascii="Consolas" w:hAnsi="Consolas" w:cs="Courier New"/>
-        </w:rPr>
-        <w:t>xlabel</w:t>
-      </w:r>
-      <w:proofErr w:type="spellEnd"/>
-      <w:r>
-        <w:rPr>
-          <w:rFonts w:ascii="Consolas" w:hAnsi="Consolas" w:cs="Courier New"/>
-        </w:rPr>
-        <w:t>(</w:t>
-      </w:r>
-      <w:proofErr w:type="gramEnd"/>
-      <w:r>
-        <w:rPr>
-          <w:rFonts w:ascii="Consolas" w:hAnsi="Consolas" w:cs="Courier New"/>
-        </w:rPr>
-        <w:t>'Time [sec]');</w:t>
-      </w:r>
-    </w:p>
-    <w:p>
-      <w:pPr>
-        <w:autoSpaceDE w:val="0"/>
-        <w:autoSpaceDN w:val="0"/>
-        <w:adjustRightInd w:val="0"/>
-        <w:jc w:val="start"/>
-        <w:rPr>
-          <w:rFonts w:ascii="Consolas" w:hAnsi="Consolas" w:cs="Courier New"/>
-        </w:rPr>
-      </w:pPr>
-      <w:r>
-        <w:rPr>
-          <w:rFonts w:ascii="Consolas" w:hAnsi="Consolas" w:cs="Courier New"/>
-        </w:rPr>
-        <w:t xml:space="preserve">    </w:t>
-      </w:r>
-      <w:proofErr w:type="spellStart"/>
-      <w:r>
-        <w:rPr>
-          <w:rFonts w:ascii="Consolas" w:hAnsi="Consolas" w:cs="Courier New"/>
-        </w:rPr>
-        <w:t>ylabel</w:t>
-      </w:r>
-      <w:proofErr w:type="spellEnd"/>
-      <w:r>
-        <w:rPr>
-          <w:rFonts w:ascii="Consolas" w:hAnsi="Consolas" w:cs="Courier New"/>
-        </w:rPr>
-        <w:t>('Amplitude'</w:t>
-      </w:r>
-      <w:proofErr w:type="gramStart"/>
-      <w:r>
-        <w:rPr>
-          <w:rFonts w:ascii="Consolas" w:hAnsi="Consolas" w:cs="Courier New"/>
-        </w:rPr>
-        <w:t>);</w:t>
-      </w:r>
-      <w:proofErr w:type="gramEnd"/>
-    </w:p>
-    <w:p>
-      <w:pPr>
-        <w:autoSpaceDE w:val="0"/>
-        <w:autoSpaceDN w:val="0"/>
-        <w:adjustRightInd w:val="0"/>
-        <w:jc w:val="start"/>
-        <w:rPr>
-          <w:rFonts w:ascii="Consolas" w:hAnsi="Consolas" w:cs="Courier New"/>
-        </w:rPr>
-      </w:pPr>
-      <w:r>
-        <w:rPr>
-          <w:rFonts w:ascii="Consolas" w:hAnsi="Consolas" w:cs="Courier New"/>
-        </w:rPr>
-        <w:t xml:space="preserve">    title(</w:t>
-      </w:r>
-      <w:proofErr w:type="spellStart"/>
-      <w:r>
-        <w:rPr>
-          <w:rFonts w:ascii="Consolas" w:hAnsi="Consolas" w:cs="Courier New"/>
-        </w:rPr>
-        <w:t>ntitle</w:t>
-      </w:r>
-      <w:proofErr w:type="spellEnd"/>
-      <w:proofErr w:type="gramStart"/>
-      <w:r>
-        <w:rPr>
-          <w:rFonts w:ascii="Consolas" w:hAnsi="Consolas" w:cs="Courier New"/>
-        </w:rPr>
-        <w:t>);</w:t>
-      </w:r>
-      <w:proofErr w:type="gramEnd"/>
+        <w:t>function [] = plotTime (data, Fs, ntitle)</w:t>
+      </w:r>
+    </w:p>
+    <w:p>
+      <w:pPr>
+        <w:autoSpaceDE w:val="0"/>
+        <w:autoSpaceDN w:val="0"/>
+        <w:adjustRightInd w:val="0"/>
+        <w:jc w:val="start"/>
+        <w:rPr>
+          <w:rFonts w:ascii="Consolas" w:hAnsi="Consolas" w:cs="Courier New"/>
+        </w:rPr>
+      </w:pPr>
+      <w:r>
+        <w:rPr>
+          <w:rFonts w:ascii="Consolas" w:hAnsi="Consolas" w:cs="Courier New"/>
+        </w:rPr>
+        <w:t xml:space="preserve">    t = linspace(0, length(data)/Fs, length(data));</w:t>
+      </w:r>
+    </w:p>
+    <w:p>
+      <w:pPr>
+        <w:autoSpaceDE w:val="0"/>
+        <w:autoSpaceDN w:val="0"/>
+        <w:adjustRightInd w:val="0"/>
+        <w:jc w:val="start"/>
+        <w:rPr>
+          <w:rFonts w:ascii="Consolas" w:hAnsi="Consolas" w:cs="Courier New"/>
+        </w:rPr>
+      </w:pPr>
+      <w:r>
+        <w:rPr>
+          <w:rFonts w:ascii="Consolas" w:hAnsi="Consolas" w:cs="Courier New"/>
+        </w:rPr>
+        <w:t xml:space="preserve">    plot(t, data, 'color', [0 0 0] + 0.1);</w:t>
+      </w:r>
+    </w:p>
+    <w:p>
+      <w:pPr>
+        <w:autoSpaceDE w:val="0"/>
+        <w:autoSpaceDN w:val="0"/>
+        <w:adjustRightInd w:val="0"/>
+        <w:jc w:val="start"/>
+        <w:rPr>
+          <w:rFonts w:ascii="Consolas" w:hAnsi="Consolas" w:cs="Courier New"/>
+        </w:rPr>
+      </w:pPr>
+      <w:r>
+        <w:rPr>
+          <w:rFonts w:ascii="Consolas" w:hAnsi="Consolas" w:cs="Courier New"/>
+        </w:rPr>
+        <w:t xml:space="preserve">    grid on;</w:t>
+      </w:r>
+    </w:p>
+    <w:p>
+      <w:pPr>
+        <w:autoSpaceDE w:val="0"/>
+        <w:autoSpaceDN w:val="0"/>
+        <w:adjustRightInd w:val="0"/>
+        <w:jc w:val="start"/>
+        <w:rPr>
+          <w:rFonts w:ascii="Consolas" w:hAnsi="Consolas" w:cs="Courier New"/>
+        </w:rPr>
+      </w:pPr>
+      <w:r>
+        <w:rPr>
+          <w:rFonts w:ascii="Consolas" w:hAnsi="Consolas" w:cs="Courier New"/>
+        </w:rPr>
+        <w:t xml:space="preserve">    xlabel('Time [sec]');</w:t>
+      </w:r>
+    </w:p>
+    <w:p>
+      <w:pPr>
+        <w:autoSpaceDE w:val="0"/>
+        <w:autoSpaceDN w:val="0"/>
+        <w:adjustRightInd w:val="0"/>
+        <w:jc w:val="start"/>
+        <w:rPr>
+          <w:rFonts w:ascii="Consolas" w:hAnsi="Consolas" w:cs="Courier New"/>
+        </w:rPr>
+      </w:pPr>
+      <w:r>
+        <w:rPr>
+          <w:rFonts w:ascii="Consolas" w:hAnsi="Consolas" w:cs="Courier New"/>
+        </w:rPr>
+        <w:t xml:space="preserve">    ylabel('Amplitude');</w:t>
+      </w:r>
+    </w:p>
+    <w:p>
+      <w:pPr>
+        <w:autoSpaceDE w:val="0"/>
+        <w:autoSpaceDN w:val="0"/>
+        <w:adjustRightInd w:val="0"/>
+        <w:jc w:val="start"/>
+        <w:rPr>
+          <w:rFonts w:ascii="Consolas" w:hAnsi="Consolas" w:cs="Courier New"/>
+        </w:rPr>
+      </w:pPr>
+      <w:r>
+        <w:rPr>
+          <w:rFonts w:ascii="Consolas" w:hAnsi="Consolas" w:cs="Courier New"/>
+        </w:rPr>
+        <w:t xml:space="preserve">    title(ntitle);</w:t>
+      </w:r>
     </w:p>
     <w:p>
       <w:pPr>
@@ -9656,6 +7877,7 @@
     <w:lsdException w:name="Strong" w:qFormat="1"/>
     <w:lsdException w:name="Emphasis" w:qFormat="1"/>
     <w:lsdException w:name="HTML Keyboard" w:semiHidden="1" w:unhideWhenUsed="1"/>
+    <w:lsdException w:name="Normal Table" w:semiHidden="1" w:unhideWhenUsed="1"/>
     <w:lsdException w:name="annotation subject" w:semiHidden="1" w:unhideWhenUsed="1"/>
     <w:lsdException w:name="No List" w:semiHidden="1" w:unhideWhenUsed="1"/>
     <w:lsdException w:name="Outline List 1" w:semiHidden="1" w:unhideWhenUsed="1"/>
@@ -9698,8 +7920,11 @@
     <w:lsdException w:name="Table Contemporary" w:semiHidden="1" w:unhideWhenUsed="1"/>
     <w:lsdException w:name="Table Elegant" w:semiHidden="1" w:unhideWhenUsed="1"/>
     <w:lsdException w:name="Table Professional" w:semiHidden="1" w:unhideWhenUsed="1"/>
+    <w:lsdException w:name="Table Subtle 1" w:semiHidden="1" w:unhideWhenUsed="1"/>
     <w:lsdException w:name="Table Subtle 2" w:semiHidden="1" w:unhideWhenUsed="1"/>
     <w:lsdException w:name="Table Web 1" w:semiHidden="1" w:unhideWhenUsed="1"/>
+    <w:lsdException w:name="Table Web 2" w:semiHidden="1" w:unhideWhenUsed="1"/>
+    <w:lsdException w:name="Table Web 3" w:semiHidden="1" w:unhideWhenUsed="1"/>
     <w:lsdException w:name="Balloon Text" w:semiHidden="1" w:unhideWhenUsed="1"/>
     <w:lsdException w:name="Table Theme" w:semiHidden="1" w:unhideWhenUsed="1"/>
     <w:lsdException w:name="Placeholder Text" w:semiHidden="1" w:uiPriority="99"/>
@@ -10413,6 +8638,11 @@
       <w:color w:val="808080"/>
     </w:rPr>
   </w:style>
+  <w:style w:type="character" w:customStyle="1" w:styleId="cs1-format">
+    <w:name w:val="cs1-format"/>
+    <w:basedOn w:val="DefaultParagraphFont"/>
+    <w:rsid w:val="00306385"/>
+  </w:style>
 </w:styles>
 </file>
 
